--- a/English/Unit 05. Linux/Unit 05 -Linux Part 2[English].docx
+++ b/English/Unit 05. Linux/Unit 05 -Linux Part 2[English].docx
@@ -80,12 +80,12 @@
             <wp:extent cx="6120000" cy="723900"/>
             <wp:effectExtent b="0" l="0" r="0" t="0"/>
             <wp:wrapSquare wrapText="bothSides" distB="114300" distT="114300" distL="114300" distR="114300"/>
-            <wp:docPr id="6" name="image2.png"/>
+            <wp:docPr id="6" name="image3.png"/>
             <a:graphic>
               <a:graphicData uri="http://schemas.openxmlformats.org/drawingml/2006/picture">
                 <pic:pic>
                   <pic:nvPicPr>
-                    <pic:cNvPr id="0" name="image2.png"/>
+                    <pic:cNvPr id="0" name="image3.png"/>
                     <pic:cNvPicPr preferRelativeResize="0"/>
                   </pic:nvPicPr>
                   <pic:blipFill>
@@ -120,12 +120,12 @@
           <wp:inline distB="114300" distT="114300" distL="114300" distR="114300">
             <wp:extent cx="447675" cy="57150"/>
             <wp:effectExtent b="0" l="0" r="0" t="0"/>
-            <wp:docPr descr="short line" id="3" name="image6.png"/>
+            <wp:docPr descr="short line" id="3" name="image7.png"/>
             <a:graphic>
               <a:graphicData uri="http://schemas.openxmlformats.org/drawingml/2006/picture">
                 <pic:pic>
                   <pic:nvPicPr>
-                    <pic:cNvPr descr="short line" id="0" name="image6.png"/>
+                    <pic:cNvPr descr="short line" id="0" name="image7.png"/>
                     <pic:cNvPicPr preferRelativeResize="0"/>
                   </pic:nvPicPr>
                   <pic:blipFill>
@@ -337,12 +337,12 @@
             <wp:extent cx="922564" cy="322898"/>
             <wp:effectExtent b="0" l="0" r="0" t="0"/>
             <wp:wrapSquare wrapText="bothSides" distB="57150" distT="57150" distL="57150" distR="57150"/>
-            <wp:docPr id="4" name="image1.png"/>
+            <wp:docPr id="4" name="image4.png"/>
             <a:graphic>
               <a:graphicData uri="http://schemas.openxmlformats.org/drawingml/2006/picture">
                 <pic:pic>
                   <pic:nvPicPr>
-                    <pic:cNvPr id="0" name="image1.png"/>
+                    <pic:cNvPr id="0" name="image4.png"/>
                     <pic:cNvPicPr preferRelativeResize="0"/>
                   </pic:nvPicPr>
                   <pic:blipFill>
@@ -474,12 +474,12 @@
             <wp:extent cx="922564" cy="322898"/>
             <wp:effectExtent b="0" l="0" r="0" t="0"/>
             <wp:wrapSquare wrapText="bothSides" distB="57150" distT="57150" distL="57150" distR="57150"/>
-            <wp:docPr id="1" name="image4.png"/>
+            <wp:docPr id="1" name="image2.png"/>
             <a:graphic>
               <a:graphicData uri="http://schemas.openxmlformats.org/drawingml/2006/picture">
                 <pic:pic>
                   <pic:nvPicPr>
-                    <pic:cNvPr id="0" name="image4.png"/>
+                    <pic:cNvPr id="0" name="image2.png"/>
                     <pic:cNvPicPr preferRelativeResize="0"/>
                   </pic:nvPicPr>
                   <pic:blipFill>
@@ -4367,12 +4367,12 @@
           <wp:inline distB="114300" distT="114300" distL="114300" distR="114300">
             <wp:extent cx="4320000" cy="3407168"/>
             <wp:effectExtent b="0" l="0" r="0" t="0"/>
-            <wp:docPr id="5" name="image7.png"/>
+            <wp:docPr id="5" name="image5.png"/>
             <a:graphic>
               <a:graphicData uri="http://schemas.openxmlformats.org/drawingml/2006/picture">
                 <pic:pic>
                   <pic:nvPicPr>
-                    <pic:cNvPr id="0" name="image7.png"/>
+                    <pic:cNvPr id="0" name="image5.png"/>
                     <pic:cNvPicPr preferRelativeResize="0"/>
                   </pic:nvPicPr>
                   <pic:blipFill>
@@ -4883,12 +4883,12 @@
           <wp:inline distB="114300" distT="114300" distL="114300" distR="114300">
             <wp:extent cx="4180613" cy="2022038"/>
             <wp:effectExtent b="0" l="0" r="0" t="0"/>
-            <wp:docPr id="2" name="image5.png"/>
+            <wp:docPr id="2" name="image6.png"/>
             <a:graphic>
               <a:graphicData uri="http://schemas.openxmlformats.org/drawingml/2006/picture">
                 <pic:pic>
                   <pic:nvPicPr>
-                    <pic:cNvPr id="0" name="image5.png"/>
+                    <pic:cNvPr id="0" name="image6.png"/>
                     <pic:cNvPicPr preferRelativeResize="0"/>
                   </pic:nvPicPr>
                   <pic:blipFill>
@@ -5436,7 +5436,7 @@
         <w:tblStyle w:val="Table1"/>
         <w:tblW w:w="9752.0" w:type="dxa"/>
         <w:jc w:val="left"/>
-        <w:tblInd w:w="0.0" w:type="dxa"/>
+        <w:tblInd w:w="-54.0" w:type="dxa"/>
         <w:tblBorders>
           <w:top w:color="000000" w:space="0" w:sz="4" w:val="single"/>
           <w:left w:color="000000" w:space="0" w:sz="4" w:val="single"/>
@@ -6164,7 +6164,7 @@
         <w:tblStyle w:val="Table2"/>
         <w:tblW w:w="9752.0" w:type="dxa"/>
         <w:jc w:val="left"/>
-        <w:tblInd w:w="0.0" w:type="dxa"/>
+        <w:tblInd w:w="-54.0" w:type="dxa"/>
         <w:tblBorders>
           <w:top w:color="000000" w:space="0" w:sz="4" w:val="single"/>
           <w:left w:color="000000" w:space="0" w:sz="4" w:val="single"/>
@@ -6924,7 +6924,7 @@
         <w:tblStyle w:val="Table3"/>
         <w:tblW w:w="9752.0" w:type="dxa"/>
         <w:jc w:val="left"/>
-        <w:tblInd w:w="0.0" w:type="dxa"/>
+        <w:tblInd w:w="-54.0" w:type="dxa"/>
         <w:tblBorders>
           <w:top w:color="000000" w:space="0" w:sz="4" w:val="single"/>
           <w:left w:color="000000" w:space="0" w:sz="4" w:val="single"/>
@@ -7471,7 +7471,7 @@
         <w:tblStyle w:val="Table4"/>
         <w:tblW w:w="9752.0" w:type="dxa"/>
         <w:jc w:val="left"/>
-        <w:tblInd w:w="0.0" w:type="dxa"/>
+        <w:tblInd w:w="-54.0" w:type="dxa"/>
         <w:tblBorders>
           <w:top w:color="000000" w:space="0" w:sz="4" w:val="single"/>
           <w:left w:color="000000" w:space="0" w:sz="4" w:val="single"/>
@@ -9679,7 +9679,7 @@
         <w:tblStyle w:val="Table5"/>
         <w:tblW w:w="9752.0" w:type="dxa"/>
         <w:jc w:val="left"/>
-        <w:tblInd w:w="0.0" w:type="dxa"/>
+        <w:tblInd w:w="-54.0" w:type="dxa"/>
         <w:tblBorders>
           <w:top w:color="000000" w:space="0" w:sz="4" w:val="single"/>
           <w:left w:color="000000" w:space="0" w:sz="4" w:val="single"/>

--- a/English/Unit 05. Linux/Unit 05 -Linux Part 2[English].docx
+++ b/English/Unit 05. Linux/Unit 05 -Linux Part 2[English].docx
@@ -80,12 +80,12 @@
             <wp:extent cx="6120000" cy="723900"/>
             <wp:effectExtent b="0" l="0" r="0" t="0"/>
             <wp:wrapSquare wrapText="bothSides" distB="114300" distT="114300" distL="114300" distR="114300"/>
-            <wp:docPr id="6" name="image3.png"/>
+            <wp:docPr id="6" name="image6.png"/>
             <a:graphic>
               <a:graphicData uri="http://schemas.openxmlformats.org/drawingml/2006/picture">
                 <pic:pic>
                   <pic:nvPicPr>
-                    <pic:cNvPr id="0" name="image3.png"/>
+                    <pic:cNvPr id="0" name="image6.png"/>
                     <pic:cNvPicPr preferRelativeResize="0"/>
                   </pic:nvPicPr>
                   <pic:blipFill>
@@ -120,12 +120,12 @@
           <wp:inline distB="114300" distT="114300" distL="114300" distR="114300">
             <wp:extent cx="447675" cy="57150"/>
             <wp:effectExtent b="0" l="0" r="0" t="0"/>
-            <wp:docPr descr="short line" id="3" name="image7.png"/>
+            <wp:docPr descr="short line" id="3" name="image5.png"/>
             <a:graphic>
               <a:graphicData uri="http://schemas.openxmlformats.org/drawingml/2006/picture">
                 <pic:pic>
                   <pic:nvPicPr>
-                    <pic:cNvPr descr="short line" id="0" name="image7.png"/>
+                    <pic:cNvPr descr="short line" id="0" name="image5.png"/>
                     <pic:cNvPicPr preferRelativeResize="0"/>
                   </pic:nvPicPr>
                   <pic:blipFill>
@@ -337,12 +337,12 @@
             <wp:extent cx="922564" cy="322898"/>
             <wp:effectExtent b="0" l="0" r="0" t="0"/>
             <wp:wrapSquare wrapText="bothSides" distB="57150" distT="57150" distL="57150" distR="57150"/>
-            <wp:docPr id="4" name="image4.png"/>
+            <wp:docPr id="4" name="image7.png"/>
             <a:graphic>
               <a:graphicData uri="http://schemas.openxmlformats.org/drawingml/2006/picture">
                 <pic:pic>
                   <pic:nvPicPr>
-                    <pic:cNvPr id="0" name="image4.png"/>
+                    <pic:cNvPr id="0" name="image7.png"/>
                     <pic:cNvPicPr preferRelativeResize="0"/>
                   </pic:nvPicPr>
                   <pic:blipFill>
@@ -385,7 +385,7 @@
           <w:szCs w:val="32"/>
           <w:rtl w:val="0"/>
         </w:rPr>
-        <w:t xml:space="preserve">Updated October 2022</w:t>
+        <w:t xml:space="preserve">Updated October 2023</w:t>
       </w:r>
       <w:r>
         <w:rPr>
@@ -474,12 +474,12 @@
             <wp:extent cx="922564" cy="322898"/>
             <wp:effectExtent b="0" l="0" r="0" t="0"/>
             <wp:wrapSquare wrapText="bothSides" distB="57150" distT="57150" distL="57150" distR="57150"/>
-            <wp:docPr id="1" name="image2.png"/>
+            <wp:docPr id="1" name="image1.png"/>
             <a:graphic>
               <a:graphicData uri="http://schemas.openxmlformats.org/drawingml/2006/picture">
                 <pic:pic>
                   <pic:nvPicPr>
-                    <pic:cNvPr id="0" name="image2.png"/>
+                    <pic:cNvPr id="0" name="image1.png"/>
                     <pic:cNvPicPr preferRelativeResize="0"/>
                   </pic:nvPicPr>
                   <pic:blipFill>
@@ -729,8 +729,8 @@
           <w:rFonts w:ascii="Arial" w:cs="Arial" w:eastAsia="Arial" w:hAnsi="Arial"/>
           <w:b w:val="1"/>
           <w:smallCaps w:val="1"/>
-          <w:sz w:val="16"/>
-          <w:szCs w:val="16"/>
+          <w:sz w:val="32"/>
+          <w:szCs w:val="32"/>
         </w:rPr>
       </w:pPr>
       <w:r>
@@ -743,11 +743,6 @@
           <w:rtl w:val="0"/>
         </w:rPr>
         <w:t xml:space="preserve">INDEX</w:t>
-      </w:r>
-      <w:r>
-        <w:rPr>
-          <w:rtl w:val="0"/>
-        </w:rPr>
       </w:r>
     </w:p>
     <w:sdt>
@@ -761,27 +756,19 @@
         <w:p>
           <w:pPr>
             <w:tabs>
-              <w:tab w:val="right" w:pos="9637.795275590554"/>
+              <w:tab w:val="right" w:leader="none" w:pos="12000"/>
             </w:tabs>
-            <w:spacing w:before="80" w:line="240" w:lineRule="auto"/>
-            <w:ind w:left="0" w:firstLine="0"/>
+            <w:spacing w:after="0" w:before="60" w:lineRule="auto"/>
+            <w:jc w:val="left"/>
             <w:rPr>
-              <w:rFonts w:ascii="Verdana" w:cs="Verdana" w:eastAsia="Verdana" w:hAnsi="Verdana"/>
               <w:b w:val="1"/>
-              <w:i w:val="0"/>
-              <w:smallCaps w:val="0"/>
-              <w:strike w:val="0"/>
               <w:color w:val="000000"/>
-              <w:sz w:val="16"/>
-              <w:szCs w:val="16"/>
               <w:u w:val="none"/>
-              <w:shd w:fill="auto" w:val="clear"/>
-              <w:vertAlign w:val="baseline"/>
             </w:rPr>
           </w:pPr>
           <w:r>
             <w:fldChar w:fldCharType="begin"/>
-            <w:instrText xml:space="preserve"> TOC \h \u \z </w:instrText>
+            <w:instrText xml:space="preserve"> TOC \h \u \z \t "Heading 1,1,Heading 2,2,Heading 3,3,Heading 4,4,Heading 5,5,Heading 6,6,"</w:instrText>
             <w:fldChar w:fldCharType="separate"/>
           </w:r>
           <w:hyperlink w:anchor="_dbh0n1vac4c8">
@@ -801,50 +788,10 @@
                 <w:rtl w:val="0"/>
               </w:rPr>
               <w:t xml:space="preserve">1. Users in Linux</w:t>
+              <w:tab/>
+              <w:t xml:space="preserve">2</w:t>
             </w:r>
           </w:hyperlink>
-          <w:r>
-            <w:rPr>
-              <w:rFonts w:ascii="Verdana" w:cs="Verdana" w:eastAsia="Verdana" w:hAnsi="Verdana"/>
-              <w:b w:val="1"/>
-              <w:i w:val="0"/>
-              <w:smallCaps w:val="0"/>
-              <w:strike w:val="0"/>
-              <w:color w:val="000000"/>
-              <w:sz w:val="16"/>
-              <w:szCs w:val="16"/>
-              <w:u w:val="none"/>
-              <w:shd w:fill="auto" w:val="clear"/>
-              <w:vertAlign w:val="baseline"/>
-              <w:rtl w:val="0"/>
-            </w:rPr>
-            <w:tab/>
-          </w:r>
-          <w:r>
-            <w:fldChar w:fldCharType="begin"/>
-            <w:instrText xml:space="preserve"> PAGEREF _dbh0n1vac4c8 \h </w:instrText>
-            <w:fldChar w:fldCharType="separate"/>
-          </w:r>
-          <w:r>
-            <w:rPr>
-              <w:rFonts w:ascii="Verdana" w:cs="Verdana" w:eastAsia="Verdana" w:hAnsi="Verdana"/>
-              <w:b w:val="1"/>
-              <w:i w:val="0"/>
-              <w:smallCaps w:val="0"/>
-              <w:strike w:val="0"/>
-              <w:color w:val="000000"/>
-              <w:sz w:val="16"/>
-              <w:szCs w:val="16"/>
-              <w:u w:val="none"/>
-              <w:shd w:fill="auto" w:val="clear"/>
-              <w:vertAlign w:val="baseline"/>
-              <w:rtl w:val="0"/>
-            </w:rPr>
-            <w:t xml:space="preserve">3</w:t>
-          </w:r>
-          <w:r>
-            <w:fldChar w:fldCharType="end"/>
-          </w:r>
           <w:r>
             <w:rPr>
               <w:rtl w:val="0"/>
@@ -854,22 +801,14 @@
         <w:p>
           <w:pPr>
             <w:tabs>
-              <w:tab w:val="right" w:pos="9637.795275590554"/>
+              <w:tab w:val="right" w:leader="none" w:pos="12000"/>
             </w:tabs>
-            <w:spacing w:before="60" w:line="240" w:lineRule="auto"/>
+            <w:spacing w:after="0" w:before="60" w:lineRule="auto"/>
             <w:ind w:left="360" w:firstLine="0"/>
+            <w:jc w:val="left"/>
             <w:rPr>
-              <w:rFonts w:ascii="Verdana" w:cs="Verdana" w:eastAsia="Verdana" w:hAnsi="Verdana"/>
-              <w:b w:val="1"/>
-              <w:i w:val="0"/>
-              <w:smallCaps w:val="0"/>
-              <w:strike w:val="0"/>
               <w:color w:val="000000"/>
-              <w:sz w:val="16"/>
-              <w:szCs w:val="16"/>
               <w:u w:val="none"/>
-              <w:shd w:fill="auto" w:val="clear"/>
-              <w:vertAlign w:val="baseline"/>
             </w:rPr>
           </w:pPr>
           <w:hyperlink w:anchor="_shpnmduq5egk">
@@ -888,51 +827,11 @@
                 <w:vertAlign w:val="baseline"/>
                 <w:rtl w:val="0"/>
               </w:rPr>
-              <w:t xml:space="preserve"> 1.1  Files “/etc/passwd” and “/etc/shadow”</w:t>
+              <w:t xml:space="preserve">1.1  Files “/etc/passwd” and “/etc/shadow”</w:t>
+              <w:tab/>
+              <w:t xml:space="preserve">3</w:t>
             </w:r>
           </w:hyperlink>
-          <w:r>
-            <w:rPr>
-              <w:rFonts w:ascii="Verdana" w:cs="Verdana" w:eastAsia="Verdana" w:hAnsi="Verdana"/>
-              <w:b w:val="1"/>
-              <w:i w:val="0"/>
-              <w:smallCaps w:val="0"/>
-              <w:strike w:val="0"/>
-              <w:color w:val="000000"/>
-              <w:sz w:val="16"/>
-              <w:szCs w:val="16"/>
-              <w:u w:val="none"/>
-              <w:shd w:fill="auto" w:val="clear"/>
-              <w:vertAlign w:val="baseline"/>
-              <w:rtl w:val="0"/>
-            </w:rPr>
-            <w:tab/>
-          </w:r>
-          <w:r>
-            <w:fldChar w:fldCharType="begin"/>
-            <w:instrText xml:space="preserve"> PAGEREF _shpnmduq5egk \h </w:instrText>
-            <w:fldChar w:fldCharType="separate"/>
-          </w:r>
-          <w:r>
-            <w:rPr>
-              <w:rFonts w:ascii="Verdana" w:cs="Verdana" w:eastAsia="Verdana" w:hAnsi="Verdana"/>
-              <w:b w:val="1"/>
-              <w:i w:val="0"/>
-              <w:smallCaps w:val="0"/>
-              <w:strike w:val="0"/>
-              <w:color w:val="000000"/>
-              <w:sz w:val="16"/>
-              <w:szCs w:val="16"/>
-              <w:u w:val="none"/>
-              <w:shd w:fill="auto" w:val="clear"/>
-              <w:vertAlign w:val="baseline"/>
-              <w:rtl w:val="0"/>
-            </w:rPr>
-            <w:t xml:space="preserve">3</w:t>
-          </w:r>
-          <w:r>
-            <w:fldChar w:fldCharType="end"/>
-          </w:r>
           <w:r>
             <w:rPr>
               <w:rtl w:val="0"/>
@@ -942,22 +841,14 @@
         <w:p>
           <w:pPr>
             <w:tabs>
-              <w:tab w:val="right" w:pos="9637.795275590554"/>
+              <w:tab w:val="right" w:leader="none" w:pos="12000"/>
             </w:tabs>
-            <w:spacing w:before="60" w:line="240" w:lineRule="auto"/>
+            <w:spacing w:after="0" w:before="60" w:lineRule="auto"/>
             <w:ind w:left="360" w:firstLine="0"/>
+            <w:jc w:val="left"/>
             <w:rPr>
-              <w:rFonts w:ascii="Verdana" w:cs="Verdana" w:eastAsia="Verdana" w:hAnsi="Verdana"/>
-              <w:b w:val="1"/>
-              <w:i w:val="0"/>
-              <w:smallCaps w:val="0"/>
-              <w:strike w:val="0"/>
               <w:color w:val="000000"/>
-              <w:sz w:val="16"/>
-              <w:szCs w:val="16"/>
               <w:u w:val="none"/>
-              <w:shd w:fill="auto" w:val="clear"/>
-              <w:vertAlign w:val="baseline"/>
             </w:rPr>
           </w:pPr>
           <w:hyperlink w:anchor="_km5sgcf1vjzp">
@@ -976,51 +867,11 @@
                 <w:vertAlign w:val="baseline"/>
                 <w:rtl w:val="0"/>
               </w:rPr>
-              <w:t xml:space="preserve"> 1.2  Command “sudo” and sudoers list</w:t>
+              <w:t xml:space="preserve">1.2  Command “sudo” and sudoers list</w:t>
+              <w:tab/>
+              <w:t xml:space="preserve">3</w:t>
             </w:r>
           </w:hyperlink>
-          <w:r>
-            <w:rPr>
-              <w:rFonts w:ascii="Verdana" w:cs="Verdana" w:eastAsia="Verdana" w:hAnsi="Verdana"/>
-              <w:b w:val="1"/>
-              <w:i w:val="0"/>
-              <w:smallCaps w:val="0"/>
-              <w:strike w:val="0"/>
-              <w:color w:val="000000"/>
-              <w:sz w:val="16"/>
-              <w:szCs w:val="16"/>
-              <w:u w:val="none"/>
-              <w:shd w:fill="auto" w:val="clear"/>
-              <w:vertAlign w:val="baseline"/>
-              <w:rtl w:val="0"/>
-            </w:rPr>
-            <w:tab/>
-          </w:r>
-          <w:r>
-            <w:fldChar w:fldCharType="begin"/>
-            <w:instrText xml:space="preserve"> PAGEREF _km5sgcf1vjzp \h </w:instrText>
-            <w:fldChar w:fldCharType="separate"/>
-          </w:r>
-          <w:r>
-            <w:rPr>
-              <w:rFonts w:ascii="Verdana" w:cs="Verdana" w:eastAsia="Verdana" w:hAnsi="Verdana"/>
-              <w:b w:val="1"/>
-              <w:i w:val="0"/>
-              <w:smallCaps w:val="0"/>
-              <w:strike w:val="0"/>
-              <w:color w:val="000000"/>
-              <w:sz w:val="16"/>
-              <w:szCs w:val="16"/>
-              <w:u w:val="none"/>
-              <w:shd w:fill="auto" w:val="clear"/>
-              <w:vertAlign w:val="baseline"/>
-              <w:rtl w:val="0"/>
-            </w:rPr>
-            <w:t xml:space="preserve">3</w:t>
-          </w:r>
-          <w:r>
-            <w:fldChar w:fldCharType="end"/>
-          </w:r>
           <w:r>
             <w:rPr>
               <w:rtl w:val="0"/>
@@ -1030,22 +881,14 @@
         <w:p>
           <w:pPr>
             <w:tabs>
-              <w:tab w:val="right" w:pos="9637.795275590554"/>
+              <w:tab w:val="right" w:leader="none" w:pos="12000"/>
             </w:tabs>
-            <w:spacing w:before="60" w:line="240" w:lineRule="auto"/>
+            <w:spacing w:after="0" w:before="60" w:lineRule="auto"/>
             <w:ind w:left="360" w:firstLine="0"/>
+            <w:jc w:val="left"/>
             <w:rPr>
-              <w:rFonts w:ascii="Verdana" w:cs="Verdana" w:eastAsia="Verdana" w:hAnsi="Verdana"/>
-              <w:b w:val="1"/>
-              <w:i w:val="0"/>
-              <w:smallCaps w:val="0"/>
-              <w:strike w:val="0"/>
               <w:color w:val="000000"/>
-              <w:sz w:val="16"/>
-              <w:szCs w:val="16"/>
               <w:u w:val="none"/>
-              <w:shd w:fill="auto" w:val="clear"/>
-              <w:vertAlign w:val="baseline"/>
             </w:rPr>
           </w:pPr>
           <w:hyperlink w:anchor="_dnabtsc6nca">
@@ -1064,51 +907,11 @@
                 <w:vertAlign w:val="baseline"/>
                 <w:rtl w:val="0"/>
               </w:rPr>
-              <w:t xml:space="preserve"> 1.3  Command “su”</w:t>
+              <w:t xml:space="preserve">1.3  Command “su”</w:t>
+              <w:tab/>
+              <w:t xml:space="preserve">4</w:t>
             </w:r>
           </w:hyperlink>
-          <w:r>
-            <w:rPr>
-              <w:rFonts w:ascii="Verdana" w:cs="Verdana" w:eastAsia="Verdana" w:hAnsi="Verdana"/>
-              <w:b w:val="1"/>
-              <w:i w:val="0"/>
-              <w:smallCaps w:val="0"/>
-              <w:strike w:val="0"/>
-              <w:color w:val="000000"/>
-              <w:sz w:val="16"/>
-              <w:szCs w:val="16"/>
-              <w:u w:val="none"/>
-              <w:shd w:fill="auto" w:val="clear"/>
-              <w:vertAlign w:val="baseline"/>
-              <w:rtl w:val="0"/>
-            </w:rPr>
-            <w:tab/>
-          </w:r>
-          <w:r>
-            <w:fldChar w:fldCharType="begin"/>
-            <w:instrText xml:space="preserve"> PAGEREF _dnabtsc6nca \h </w:instrText>
-            <w:fldChar w:fldCharType="separate"/>
-          </w:r>
-          <w:r>
-            <w:rPr>
-              <w:rFonts w:ascii="Verdana" w:cs="Verdana" w:eastAsia="Verdana" w:hAnsi="Verdana"/>
-              <w:b w:val="1"/>
-              <w:i w:val="0"/>
-              <w:smallCaps w:val="0"/>
-              <w:strike w:val="0"/>
-              <w:color w:val="000000"/>
-              <w:sz w:val="16"/>
-              <w:szCs w:val="16"/>
-              <w:u w:val="none"/>
-              <w:shd w:fill="auto" w:val="clear"/>
-              <w:vertAlign w:val="baseline"/>
-              <w:rtl w:val="0"/>
-            </w:rPr>
-            <w:t xml:space="preserve">4</w:t>
-          </w:r>
-          <w:r>
-            <w:fldChar w:fldCharType="end"/>
-          </w:r>
           <w:r>
             <w:rPr>
               <w:rtl w:val="0"/>
@@ -1118,22 +921,14 @@
         <w:p>
           <w:pPr>
             <w:tabs>
-              <w:tab w:val="right" w:pos="9637.795275590554"/>
+              <w:tab w:val="right" w:leader="none" w:pos="12000"/>
             </w:tabs>
-            <w:spacing w:before="60" w:line="240" w:lineRule="auto"/>
+            <w:spacing w:after="0" w:before="60" w:lineRule="auto"/>
             <w:ind w:left="360" w:firstLine="0"/>
+            <w:jc w:val="left"/>
             <w:rPr>
-              <w:rFonts w:ascii="Verdana" w:cs="Verdana" w:eastAsia="Verdana" w:hAnsi="Verdana"/>
-              <w:b w:val="1"/>
-              <w:i w:val="0"/>
-              <w:smallCaps w:val="0"/>
-              <w:strike w:val="0"/>
               <w:color w:val="000000"/>
-              <w:sz w:val="16"/>
-              <w:szCs w:val="16"/>
               <w:u w:val="none"/>
-              <w:shd w:fill="auto" w:val="clear"/>
-              <w:vertAlign w:val="baseline"/>
             </w:rPr>
           </w:pPr>
           <w:hyperlink w:anchor="_nwokgxkx80ym">
@@ -1152,51 +947,11 @@
                 <w:vertAlign w:val="baseline"/>
                 <w:rtl w:val="0"/>
               </w:rPr>
-              <w:t xml:space="preserve"> 1.4  Creating users on Linux</w:t>
+              <w:t xml:space="preserve">1.4  Creating users on Linux</w:t>
+              <w:tab/>
+              <w:t xml:space="preserve">4</w:t>
             </w:r>
           </w:hyperlink>
-          <w:r>
-            <w:rPr>
-              <w:rFonts w:ascii="Verdana" w:cs="Verdana" w:eastAsia="Verdana" w:hAnsi="Verdana"/>
-              <w:b w:val="1"/>
-              <w:i w:val="0"/>
-              <w:smallCaps w:val="0"/>
-              <w:strike w:val="0"/>
-              <w:color w:val="000000"/>
-              <w:sz w:val="16"/>
-              <w:szCs w:val="16"/>
-              <w:u w:val="none"/>
-              <w:shd w:fill="auto" w:val="clear"/>
-              <w:vertAlign w:val="baseline"/>
-              <w:rtl w:val="0"/>
-            </w:rPr>
-            <w:tab/>
-          </w:r>
-          <w:r>
-            <w:fldChar w:fldCharType="begin"/>
-            <w:instrText xml:space="preserve"> PAGEREF _nwokgxkx80ym \h </w:instrText>
-            <w:fldChar w:fldCharType="separate"/>
-          </w:r>
-          <w:r>
-            <w:rPr>
-              <w:rFonts w:ascii="Verdana" w:cs="Verdana" w:eastAsia="Verdana" w:hAnsi="Verdana"/>
-              <w:b w:val="1"/>
-              <w:i w:val="0"/>
-              <w:smallCaps w:val="0"/>
-              <w:strike w:val="0"/>
-              <w:color w:val="000000"/>
-              <w:sz w:val="16"/>
-              <w:szCs w:val="16"/>
-              <w:u w:val="none"/>
-              <w:shd w:fill="auto" w:val="clear"/>
-              <w:vertAlign w:val="baseline"/>
-              <w:rtl w:val="0"/>
-            </w:rPr>
-            <w:t xml:space="preserve">4</w:t>
-          </w:r>
-          <w:r>
-            <w:fldChar w:fldCharType="end"/>
-          </w:r>
           <w:r>
             <w:rPr>
               <w:rtl w:val="0"/>
@@ -1206,22 +961,14 @@
         <w:p>
           <w:pPr>
             <w:tabs>
-              <w:tab w:val="right" w:pos="9637.795275590554"/>
+              <w:tab w:val="right" w:leader="none" w:pos="12000"/>
             </w:tabs>
-            <w:spacing w:before="200" w:line="240" w:lineRule="auto"/>
-            <w:ind w:left="0" w:firstLine="0"/>
+            <w:spacing w:after="0" w:before="60" w:lineRule="auto"/>
+            <w:jc w:val="left"/>
             <w:rPr>
-              <w:rFonts w:ascii="Verdana" w:cs="Verdana" w:eastAsia="Verdana" w:hAnsi="Verdana"/>
               <w:b w:val="1"/>
-              <w:i w:val="0"/>
-              <w:smallCaps w:val="0"/>
-              <w:strike w:val="0"/>
               <w:color w:val="000000"/>
-              <w:sz w:val="16"/>
-              <w:szCs w:val="16"/>
               <w:u w:val="none"/>
-              <w:shd w:fill="auto" w:val="clear"/>
-              <w:vertAlign w:val="baseline"/>
             </w:rPr>
           </w:pPr>
           <w:hyperlink w:anchor="_ct7gwfdivhp1">
@@ -1241,50 +988,10 @@
                 <w:rtl w:val="0"/>
               </w:rPr>
               <w:t xml:space="preserve">2. Groups in Linux</w:t>
+              <w:tab/>
+              <w:t xml:space="preserve">4</w:t>
             </w:r>
           </w:hyperlink>
-          <w:r>
-            <w:rPr>
-              <w:rFonts w:ascii="Verdana" w:cs="Verdana" w:eastAsia="Verdana" w:hAnsi="Verdana"/>
-              <w:b w:val="1"/>
-              <w:i w:val="0"/>
-              <w:smallCaps w:val="0"/>
-              <w:strike w:val="0"/>
-              <w:color w:val="000000"/>
-              <w:sz w:val="16"/>
-              <w:szCs w:val="16"/>
-              <w:u w:val="none"/>
-              <w:shd w:fill="auto" w:val="clear"/>
-              <w:vertAlign w:val="baseline"/>
-              <w:rtl w:val="0"/>
-            </w:rPr>
-            <w:tab/>
-          </w:r>
-          <w:r>
-            <w:fldChar w:fldCharType="begin"/>
-            <w:instrText xml:space="preserve"> PAGEREF _ct7gwfdivhp1 \h </w:instrText>
-            <w:fldChar w:fldCharType="separate"/>
-          </w:r>
-          <w:r>
-            <w:rPr>
-              <w:rFonts w:ascii="Verdana" w:cs="Verdana" w:eastAsia="Verdana" w:hAnsi="Verdana"/>
-              <w:b w:val="1"/>
-              <w:i w:val="0"/>
-              <w:smallCaps w:val="0"/>
-              <w:strike w:val="0"/>
-              <w:color w:val="000000"/>
-              <w:sz w:val="16"/>
-              <w:szCs w:val="16"/>
-              <w:u w:val="none"/>
-              <w:shd w:fill="auto" w:val="clear"/>
-              <w:vertAlign w:val="baseline"/>
-              <w:rtl w:val="0"/>
-            </w:rPr>
-            <w:t xml:space="preserve">4</w:t>
-          </w:r>
-          <w:r>
-            <w:fldChar w:fldCharType="end"/>
-          </w:r>
           <w:r>
             <w:rPr>
               <w:rtl w:val="0"/>
@@ -1294,22 +1001,14 @@
         <w:p>
           <w:pPr>
             <w:tabs>
-              <w:tab w:val="right" w:pos="9637.795275590554"/>
+              <w:tab w:val="right" w:leader="none" w:pos="12000"/>
             </w:tabs>
-            <w:spacing w:before="60" w:line="240" w:lineRule="auto"/>
+            <w:spacing w:after="0" w:before="60" w:lineRule="auto"/>
             <w:ind w:left="360" w:firstLine="0"/>
+            <w:jc w:val="left"/>
             <w:rPr>
-              <w:rFonts w:ascii="Verdana" w:cs="Verdana" w:eastAsia="Verdana" w:hAnsi="Verdana"/>
-              <w:b w:val="1"/>
-              <w:i w:val="0"/>
-              <w:smallCaps w:val="0"/>
-              <w:strike w:val="0"/>
               <w:color w:val="000000"/>
-              <w:sz w:val="16"/>
-              <w:szCs w:val="16"/>
               <w:u w:val="none"/>
-              <w:shd w:fill="auto" w:val="clear"/>
-              <w:vertAlign w:val="baseline"/>
             </w:rPr>
           </w:pPr>
           <w:hyperlink w:anchor="_gjp72awxjcd6">
@@ -1328,51 +1027,11 @@
                 <w:vertAlign w:val="baseline"/>
                 <w:rtl w:val="0"/>
               </w:rPr>
-              <w:t xml:space="preserve"> 2.1  File “/etc/group”</w:t>
+              <w:t xml:space="preserve">2.1  File “/etc/group”</w:t>
+              <w:tab/>
+              <w:t xml:space="preserve">4</w:t>
             </w:r>
           </w:hyperlink>
-          <w:r>
-            <w:rPr>
-              <w:rFonts w:ascii="Verdana" w:cs="Verdana" w:eastAsia="Verdana" w:hAnsi="Verdana"/>
-              <w:b w:val="1"/>
-              <w:i w:val="0"/>
-              <w:smallCaps w:val="0"/>
-              <w:strike w:val="0"/>
-              <w:color w:val="000000"/>
-              <w:sz w:val="16"/>
-              <w:szCs w:val="16"/>
-              <w:u w:val="none"/>
-              <w:shd w:fill="auto" w:val="clear"/>
-              <w:vertAlign w:val="baseline"/>
-              <w:rtl w:val="0"/>
-            </w:rPr>
-            <w:tab/>
-          </w:r>
-          <w:r>
-            <w:fldChar w:fldCharType="begin"/>
-            <w:instrText xml:space="preserve"> PAGEREF _gjp72awxjcd6 \h </w:instrText>
-            <w:fldChar w:fldCharType="separate"/>
-          </w:r>
-          <w:r>
-            <w:rPr>
-              <w:rFonts w:ascii="Verdana" w:cs="Verdana" w:eastAsia="Verdana" w:hAnsi="Verdana"/>
-              <w:b w:val="1"/>
-              <w:i w:val="0"/>
-              <w:smallCaps w:val="0"/>
-              <w:strike w:val="0"/>
-              <w:color w:val="000000"/>
-              <w:sz w:val="16"/>
-              <w:szCs w:val="16"/>
-              <w:u w:val="none"/>
-              <w:shd w:fill="auto" w:val="clear"/>
-              <w:vertAlign w:val="baseline"/>
-              <w:rtl w:val="0"/>
-            </w:rPr>
-            <w:t xml:space="preserve">5</w:t>
-          </w:r>
-          <w:r>
-            <w:fldChar w:fldCharType="end"/>
-          </w:r>
           <w:r>
             <w:rPr>
               <w:rtl w:val="0"/>
@@ -1382,22 +1041,14 @@
         <w:p>
           <w:pPr>
             <w:tabs>
-              <w:tab w:val="right" w:pos="9637.795275590554"/>
+              <w:tab w:val="right" w:leader="none" w:pos="12000"/>
             </w:tabs>
-            <w:spacing w:before="60" w:line="240" w:lineRule="auto"/>
+            <w:spacing w:after="0" w:before="60" w:lineRule="auto"/>
             <w:ind w:left="360" w:firstLine="0"/>
+            <w:jc w:val="left"/>
             <w:rPr>
-              <w:rFonts w:ascii="Verdana" w:cs="Verdana" w:eastAsia="Verdana" w:hAnsi="Verdana"/>
-              <w:b w:val="1"/>
-              <w:i w:val="0"/>
-              <w:smallCaps w:val="0"/>
-              <w:strike w:val="0"/>
               <w:color w:val="000000"/>
-              <w:sz w:val="16"/>
-              <w:szCs w:val="16"/>
               <w:u w:val="none"/>
-              <w:shd w:fill="auto" w:val="clear"/>
-              <w:vertAlign w:val="baseline"/>
             </w:rPr>
           </w:pPr>
           <w:hyperlink w:anchor="_cetqkpv2bjsn">
@@ -1416,51 +1067,11 @@
                 <w:vertAlign w:val="baseline"/>
                 <w:rtl w:val="0"/>
               </w:rPr>
-              <w:t xml:space="preserve"> 2.2  Creating groups on Linux</w:t>
+              <w:t xml:space="preserve">2.2  Creating groups on Linux</w:t>
+              <w:tab/>
+              <w:t xml:space="preserve">4</w:t>
             </w:r>
           </w:hyperlink>
-          <w:r>
-            <w:rPr>
-              <w:rFonts w:ascii="Verdana" w:cs="Verdana" w:eastAsia="Verdana" w:hAnsi="Verdana"/>
-              <w:b w:val="1"/>
-              <w:i w:val="0"/>
-              <w:smallCaps w:val="0"/>
-              <w:strike w:val="0"/>
-              <w:color w:val="000000"/>
-              <w:sz w:val="16"/>
-              <w:szCs w:val="16"/>
-              <w:u w:val="none"/>
-              <w:shd w:fill="auto" w:val="clear"/>
-              <w:vertAlign w:val="baseline"/>
-              <w:rtl w:val="0"/>
-            </w:rPr>
-            <w:tab/>
-          </w:r>
-          <w:r>
-            <w:fldChar w:fldCharType="begin"/>
-            <w:instrText xml:space="preserve"> PAGEREF _cetqkpv2bjsn \h </w:instrText>
-            <w:fldChar w:fldCharType="separate"/>
-          </w:r>
-          <w:r>
-            <w:rPr>
-              <w:rFonts w:ascii="Verdana" w:cs="Verdana" w:eastAsia="Verdana" w:hAnsi="Verdana"/>
-              <w:b w:val="1"/>
-              <w:i w:val="0"/>
-              <w:smallCaps w:val="0"/>
-              <w:strike w:val="0"/>
-              <w:color w:val="000000"/>
-              <w:sz w:val="16"/>
-              <w:szCs w:val="16"/>
-              <w:u w:val="none"/>
-              <w:shd w:fill="auto" w:val="clear"/>
-              <w:vertAlign w:val="baseline"/>
-              <w:rtl w:val="0"/>
-            </w:rPr>
-            <w:t xml:space="preserve">5</w:t>
-          </w:r>
-          <w:r>
-            <w:fldChar w:fldCharType="end"/>
-          </w:r>
           <w:r>
             <w:rPr>
               <w:rtl w:val="0"/>
@@ -1470,22 +1081,14 @@
         <w:p>
           <w:pPr>
             <w:tabs>
-              <w:tab w:val="right" w:pos="9637.795275590554"/>
+              <w:tab w:val="right" w:leader="none" w:pos="12000"/>
             </w:tabs>
-            <w:spacing w:before="200" w:line="240" w:lineRule="auto"/>
-            <w:ind w:left="0" w:firstLine="0"/>
+            <w:spacing w:after="0" w:before="60" w:lineRule="auto"/>
+            <w:jc w:val="left"/>
             <w:rPr>
-              <w:rFonts w:ascii="Verdana" w:cs="Verdana" w:eastAsia="Verdana" w:hAnsi="Verdana"/>
               <w:b w:val="1"/>
-              <w:i w:val="0"/>
-              <w:smallCaps w:val="0"/>
-              <w:strike w:val="0"/>
               <w:color w:val="000000"/>
-              <w:sz w:val="16"/>
-              <w:szCs w:val="16"/>
               <w:u w:val="none"/>
-              <w:shd w:fill="auto" w:val="clear"/>
-              <w:vertAlign w:val="baseline"/>
             </w:rPr>
           </w:pPr>
           <w:hyperlink w:anchor="_27vnio1r9ocu">
@@ -1505,50 +1108,10 @@
                 <w:rtl w:val="0"/>
               </w:rPr>
               <w:t xml:space="preserve">3. Files and directories in Linux</w:t>
+              <w:tab/>
+              <w:t xml:space="preserve">5</w:t>
             </w:r>
           </w:hyperlink>
-          <w:r>
-            <w:rPr>
-              <w:rFonts w:ascii="Verdana" w:cs="Verdana" w:eastAsia="Verdana" w:hAnsi="Verdana"/>
-              <w:b w:val="1"/>
-              <w:i w:val="0"/>
-              <w:smallCaps w:val="0"/>
-              <w:strike w:val="0"/>
-              <w:color w:val="000000"/>
-              <w:sz w:val="16"/>
-              <w:szCs w:val="16"/>
-              <w:u w:val="none"/>
-              <w:shd w:fill="auto" w:val="clear"/>
-              <w:vertAlign w:val="baseline"/>
-              <w:rtl w:val="0"/>
-            </w:rPr>
-            <w:tab/>
-          </w:r>
-          <w:r>
-            <w:fldChar w:fldCharType="begin"/>
-            <w:instrText xml:space="preserve"> PAGEREF _27vnio1r9ocu \h </w:instrText>
-            <w:fldChar w:fldCharType="separate"/>
-          </w:r>
-          <w:r>
-            <w:rPr>
-              <w:rFonts w:ascii="Verdana" w:cs="Verdana" w:eastAsia="Verdana" w:hAnsi="Verdana"/>
-              <w:b w:val="1"/>
-              <w:i w:val="0"/>
-              <w:smallCaps w:val="0"/>
-              <w:strike w:val="0"/>
-              <w:color w:val="000000"/>
-              <w:sz w:val="16"/>
-              <w:szCs w:val="16"/>
-              <w:u w:val="none"/>
-              <w:shd w:fill="auto" w:val="clear"/>
-              <w:vertAlign w:val="baseline"/>
-              <w:rtl w:val="0"/>
-            </w:rPr>
-            <w:t xml:space="preserve">5</w:t>
-          </w:r>
-          <w:r>
-            <w:fldChar w:fldCharType="end"/>
-          </w:r>
           <w:r>
             <w:rPr>
               <w:rtl w:val="0"/>
@@ -1558,22 +1121,14 @@
         <w:p>
           <w:pPr>
             <w:tabs>
-              <w:tab w:val="right" w:pos="9637.795275590554"/>
+              <w:tab w:val="right" w:leader="none" w:pos="12000"/>
             </w:tabs>
-            <w:spacing w:before="60" w:line="240" w:lineRule="auto"/>
+            <w:spacing w:after="0" w:before="60" w:lineRule="auto"/>
             <w:ind w:left="360" w:firstLine="0"/>
+            <w:jc w:val="left"/>
             <w:rPr>
-              <w:rFonts w:ascii="Verdana" w:cs="Verdana" w:eastAsia="Verdana" w:hAnsi="Verdana"/>
-              <w:b w:val="1"/>
-              <w:i w:val="0"/>
-              <w:smallCaps w:val="0"/>
-              <w:strike w:val="0"/>
               <w:color w:val="000000"/>
-              <w:sz w:val="16"/>
-              <w:szCs w:val="16"/>
               <w:u w:val="none"/>
-              <w:shd w:fill="auto" w:val="clear"/>
-              <w:vertAlign w:val="baseline"/>
             </w:rPr>
           </w:pPr>
           <w:hyperlink w:anchor="_o6ulk4oowchb">
@@ -1592,51 +1147,11 @@
                 <w:vertAlign w:val="baseline"/>
                 <w:rtl w:val="0"/>
               </w:rPr>
-              <w:t xml:space="preserve"> 3.1  Types of files</w:t>
+              <w:t xml:space="preserve">3.1  Types of files</w:t>
+              <w:tab/>
+              <w:t xml:space="preserve">5</w:t>
             </w:r>
           </w:hyperlink>
-          <w:r>
-            <w:rPr>
-              <w:rFonts w:ascii="Verdana" w:cs="Verdana" w:eastAsia="Verdana" w:hAnsi="Verdana"/>
-              <w:b w:val="1"/>
-              <w:i w:val="0"/>
-              <w:smallCaps w:val="0"/>
-              <w:strike w:val="0"/>
-              <w:color w:val="000000"/>
-              <w:sz w:val="16"/>
-              <w:szCs w:val="16"/>
-              <w:u w:val="none"/>
-              <w:shd w:fill="auto" w:val="clear"/>
-              <w:vertAlign w:val="baseline"/>
-              <w:rtl w:val="0"/>
-            </w:rPr>
-            <w:tab/>
-          </w:r>
-          <w:r>
-            <w:fldChar w:fldCharType="begin"/>
-            <w:instrText xml:space="preserve"> PAGEREF _o6ulk4oowchb \h </w:instrText>
-            <w:fldChar w:fldCharType="separate"/>
-          </w:r>
-          <w:r>
-            <w:rPr>
-              <w:rFonts w:ascii="Verdana" w:cs="Verdana" w:eastAsia="Verdana" w:hAnsi="Verdana"/>
-              <w:b w:val="1"/>
-              <w:i w:val="0"/>
-              <w:smallCaps w:val="0"/>
-              <w:strike w:val="0"/>
-              <w:color w:val="000000"/>
-              <w:sz w:val="16"/>
-              <w:szCs w:val="16"/>
-              <w:u w:val="none"/>
-              <w:shd w:fill="auto" w:val="clear"/>
-              <w:vertAlign w:val="baseline"/>
-              <w:rtl w:val="0"/>
-            </w:rPr>
-            <w:t xml:space="preserve">5</w:t>
-          </w:r>
-          <w:r>
-            <w:fldChar w:fldCharType="end"/>
-          </w:r>
           <w:r>
             <w:rPr>
               <w:rtl w:val="0"/>
@@ -1646,22 +1161,14 @@
         <w:p>
           <w:pPr>
             <w:tabs>
-              <w:tab w:val="right" w:pos="9637.795275590554"/>
+              <w:tab w:val="right" w:leader="none" w:pos="12000"/>
             </w:tabs>
-            <w:spacing w:before="60" w:line="240" w:lineRule="auto"/>
+            <w:spacing w:after="0" w:before="60" w:lineRule="auto"/>
             <w:ind w:left="360" w:firstLine="0"/>
+            <w:jc w:val="left"/>
             <w:rPr>
-              <w:rFonts w:ascii="Verdana" w:cs="Verdana" w:eastAsia="Verdana" w:hAnsi="Verdana"/>
-              <w:b w:val="1"/>
-              <w:i w:val="0"/>
-              <w:smallCaps w:val="0"/>
-              <w:strike w:val="0"/>
               <w:color w:val="000000"/>
-              <w:sz w:val="16"/>
-              <w:szCs w:val="16"/>
               <w:u w:val="none"/>
-              <w:shd w:fill="auto" w:val="clear"/>
-              <w:vertAlign w:val="baseline"/>
             </w:rPr>
           </w:pPr>
           <w:hyperlink w:anchor="_pwyz5qr7tbuu">
@@ -1680,51 +1187,11 @@
                 <w:vertAlign w:val="baseline"/>
                 <w:rtl w:val="0"/>
               </w:rPr>
-              <w:t xml:space="preserve"> 3.2  Hidden files</w:t>
+              <w:t xml:space="preserve">3.2  Hidden files</w:t>
+              <w:tab/>
+              <w:t xml:space="preserve">5</w:t>
             </w:r>
           </w:hyperlink>
-          <w:r>
-            <w:rPr>
-              <w:rFonts w:ascii="Verdana" w:cs="Verdana" w:eastAsia="Verdana" w:hAnsi="Verdana"/>
-              <w:b w:val="1"/>
-              <w:i w:val="0"/>
-              <w:smallCaps w:val="0"/>
-              <w:strike w:val="0"/>
-              <w:color w:val="000000"/>
-              <w:sz w:val="16"/>
-              <w:szCs w:val="16"/>
-              <w:u w:val="none"/>
-              <w:shd w:fill="auto" w:val="clear"/>
-              <w:vertAlign w:val="baseline"/>
-              <w:rtl w:val="0"/>
-            </w:rPr>
-            <w:tab/>
-          </w:r>
-          <w:r>
-            <w:fldChar w:fldCharType="begin"/>
-            <w:instrText xml:space="preserve"> PAGEREF _pwyz5qr7tbuu \h </w:instrText>
-            <w:fldChar w:fldCharType="separate"/>
-          </w:r>
-          <w:r>
-            <w:rPr>
-              <w:rFonts w:ascii="Verdana" w:cs="Verdana" w:eastAsia="Verdana" w:hAnsi="Verdana"/>
-              <w:b w:val="1"/>
-              <w:i w:val="0"/>
-              <w:smallCaps w:val="0"/>
-              <w:strike w:val="0"/>
-              <w:color w:val="000000"/>
-              <w:sz w:val="16"/>
-              <w:szCs w:val="16"/>
-              <w:u w:val="none"/>
-              <w:shd w:fill="auto" w:val="clear"/>
-              <w:vertAlign w:val="baseline"/>
-              <w:rtl w:val="0"/>
-            </w:rPr>
-            <w:t xml:space="preserve">5</w:t>
-          </w:r>
-          <w:r>
-            <w:fldChar w:fldCharType="end"/>
-          </w:r>
           <w:r>
             <w:rPr>
               <w:rtl w:val="0"/>
@@ -1734,22 +1201,14 @@
         <w:p>
           <w:pPr>
             <w:tabs>
-              <w:tab w:val="right" w:pos="9637.795275590554"/>
+              <w:tab w:val="right" w:leader="none" w:pos="12000"/>
             </w:tabs>
-            <w:spacing w:before="200" w:line="240" w:lineRule="auto"/>
-            <w:ind w:left="0" w:firstLine="0"/>
+            <w:spacing w:after="0" w:before="60" w:lineRule="auto"/>
+            <w:jc w:val="left"/>
             <w:rPr>
-              <w:rFonts w:ascii="Verdana" w:cs="Verdana" w:eastAsia="Verdana" w:hAnsi="Verdana"/>
               <w:b w:val="1"/>
-              <w:i w:val="0"/>
-              <w:smallCaps w:val="0"/>
-              <w:strike w:val="0"/>
               <w:color w:val="000000"/>
-              <w:sz w:val="16"/>
-              <w:szCs w:val="16"/>
               <w:u w:val="none"/>
-              <w:shd w:fill="auto" w:val="clear"/>
-              <w:vertAlign w:val="baseline"/>
             </w:rPr>
           </w:pPr>
           <w:hyperlink w:anchor="_cka2hrg0zhoi">
@@ -1769,50 +1228,10 @@
                 <w:rtl w:val="0"/>
               </w:rPr>
               <w:t xml:space="preserve">4. Permissions on Linux</w:t>
+              <w:tab/>
+              <w:t xml:space="preserve">5</w:t>
             </w:r>
           </w:hyperlink>
-          <w:r>
-            <w:rPr>
-              <w:rFonts w:ascii="Verdana" w:cs="Verdana" w:eastAsia="Verdana" w:hAnsi="Verdana"/>
-              <w:b w:val="1"/>
-              <w:i w:val="0"/>
-              <w:smallCaps w:val="0"/>
-              <w:strike w:val="0"/>
-              <w:color w:val="000000"/>
-              <w:sz w:val="16"/>
-              <w:szCs w:val="16"/>
-              <w:u w:val="none"/>
-              <w:shd w:fill="auto" w:val="clear"/>
-              <w:vertAlign w:val="baseline"/>
-              <w:rtl w:val="0"/>
-            </w:rPr>
-            <w:tab/>
-          </w:r>
-          <w:r>
-            <w:fldChar w:fldCharType="begin"/>
-            <w:instrText xml:space="preserve"> PAGEREF _cka2hrg0zhoi \h </w:instrText>
-            <w:fldChar w:fldCharType="separate"/>
-          </w:r>
-          <w:r>
-            <w:rPr>
-              <w:rFonts w:ascii="Verdana" w:cs="Verdana" w:eastAsia="Verdana" w:hAnsi="Verdana"/>
-              <w:b w:val="1"/>
-              <w:i w:val="0"/>
-              <w:smallCaps w:val="0"/>
-              <w:strike w:val="0"/>
-              <w:color w:val="000000"/>
-              <w:sz w:val="16"/>
-              <w:szCs w:val="16"/>
-              <w:u w:val="none"/>
-              <w:shd w:fill="auto" w:val="clear"/>
-              <w:vertAlign w:val="baseline"/>
-              <w:rtl w:val="0"/>
-            </w:rPr>
-            <w:t xml:space="preserve">5</w:t>
-          </w:r>
-          <w:r>
-            <w:fldChar w:fldCharType="end"/>
-          </w:r>
           <w:r>
             <w:rPr>
               <w:rtl w:val="0"/>
@@ -1822,22 +1241,14 @@
         <w:p>
           <w:pPr>
             <w:tabs>
-              <w:tab w:val="right" w:pos="9637.795275590554"/>
+              <w:tab w:val="right" w:leader="none" w:pos="12000"/>
             </w:tabs>
-            <w:spacing w:before="60" w:line="240" w:lineRule="auto"/>
+            <w:spacing w:after="0" w:before="60" w:lineRule="auto"/>
             <w:ind w:left="360" w:firstLine="0"/>
+            <w:jc w:val="left"/>
             <w:rPr>
-              <w:rFonts w:ascii="Verdana" w:cs="Verdana" w:eastAsia="Verdana" w:hAnsi="Verdana"/>
-              <w:b w:val="1"/>
-              <w:i w:val="0"/>
-              <w:smallCaps w:val="0"/>
-              <w:strike w:val="0"/>
               <w:color w:val="000000"/>
-              <w:sz w:val="16"/>
-              <w:szCs w:val="16"/>
               <w:u w:val="none"/>
-              <w:shd w:fill="auto" w:val="clear"/>
-              <w:vertAlign w:val="baseline"/>
             </w:rPr>
           </w:pPr>
           <w:hyperlink w:anchor="_uvv8sjsybv10">
@@ -1856,51 +1267,11 @@
                 <w:vertAlign w:val="baseline"/>
                 <w:rtl w:val="0"/>
               </w:rPr>
-              <w:t xml:space="preserve"> 4.1  Permission grant algorithm</w:t>
+              <w:t xml:space="preserve">4.1  Permission grant algorithm</w:t>
+              <w:tab/>
+              <w:t xml:space="preserve">5</w:t>
             </w:r>
           </w:hyperlink>
-          <w:r>
-            <w:rPr>
-              <w:rFonts w:ascii="Verdana" w:cs="Verdana" w:eastAsia="Verdana" w:hAnsi="Verdana"/>
-              <w:b w:val="1"/>
-              <w:i w:val="0"/>
-              <w:smallCaps w:val="0"/>
-              <w:strike w:val="0"/>
-              <w:color w:val="000000"/>
-              <w:sz w:val="16"/>
-              <w:szCs w:val="16"/>
-              <w:u w:val="none"/>
-              <w:shd w:fill="auto" w:val="clear"/>
-              <w:vertAlign w:val="baseline"/>
-              <w:rtl w:val="0"/>
-            </w:rPr>
-            <w:tab/>
-          </w:r>
-          <w:r>
-            <w:fldChar w:fldCharType="begin"/>
-            <w:instrText xml:space="preserve"> PAGEREF _uvv8sjsybv10 \h </w:instrText>
-            <w:fldChar w:fldCharType="separate"/>
-          </w:r>
-          <w:r>
-            <w:rPr>
-              <w:rFonts w:ascii="Verdana" w:cs="Verdana" w:eastAsia="Verdana" w:hAnsi="Verdana"/>
-              <w:b w:val="1"/>
-              <w:i w:val="0"/>
-              <w:smallCaps w:val="0"/>
-              <w:strike w:val="0"/>
-              <w:color w:val="000000"/>
-              <w:sz w:val="16"/>
-              <w:szCs w:val="16"/>
-              <w:u w:val="none"/>
-              <w:shd w:fill="auto" w:val="clear"/>
-              <w:vertAlign w:val="baseline"/>
-              <w:rtl w:val="0"/>
-            </w:rPr>
-            <w:t xml:space="preserve">6</w:t>
-          </w:r>
-          <w:r>
-            <w:fldChar w:fldCharType="end"/>
-          </w:r>
           <w:r>
             <w:rPr>
               <w:rtl w:val="0"/>
@@ -1910,22 +1281,14 @@
         <w:p>
           <w:pPr>
             <w:tabs>
-              <w:tab w:val="right" w:pos="9637.795275590554"/>
+              <w:tab w:val="right" w:leader="none" w:pos="12000"/>
             </w:tabs>
-            <w:spacing w:before="60" w:line="240" w:lineRule="auto"/>
+            <w:spacing w:after="0" w:before="60" w:lineRule="auto"/>
             <w:ind w:left="360" w:firstLine="0"/>
+            <w:jc w:val="left"/>
             <w:rPr>
-              <w:rFonts w:ascii="Verdana" w:cs="Verdana" w:eastAsia="Verdana" w:hAnsi="Verdana"/>
-              <w:b w:val="1"/>
-              <w:i w:val="0"/>
-              <w:smallCaps w:val="0"/>
-              <w:strike w:val="0"/>
               <w:color w:val="000000"/>
-              <w:sz w:val="16"/>
-              <w:szCs w:val="16"/>
               <w:u w:val="none"/>
-              <w:shd w:fill="auto" w:val="clear"/>
-              <w:vertAlign w:val="baseline"/>
             </w:rPr>
           </w:pPr>
           <w:hyperlink w:anchor="_ezma4eseq0m0">
@@ -1944,51 +1307,11 @@
                 <w:vertAlign w:val="baseline"/>
                 <w:rtl w:val="0"/>
               </w:rPr>
-              <w:t xml:space="preserve"> 4.2  Using “chmod” command to set permissions</w:t>
+              <w:t xml:space="preserve">4.2  Using “chmod” command to set permissions</w:t>
+              <w:tab/>
+              <w:t xml:space="preserve">6</w:t>
             </w:r>
           </w:hyperlink>
-          <w:r>
-            <w:rPr>
-              <w:rFonts w:ascii="Verdana" w:cs="Verdana" w:eastAsia="Verdana" w:hAnsi="Verdana"/>
-              <w:b w:val="1"/>
-              <w:i w:val="0"/>
-              <w:smallCaps w:val="0"/>
-              <w:strike w:val="0"/>
-              <w:color w:val="000000"/>
-              <w:sz w:val="16"/>
-              <w:szCs w:val="16"/>
-              <w:u w:val="none"/>
-              <w:shd w:fill="auto" w:val="clear"/>
-              <w:vertAlign w:val="baseline"/>
-              <w:rtl w:val="0"/>
-            </w:rPr>
-            <w:tab/>
-          </w:r>
-          <w:r>
-            <w:fldChar w:fldCharType="begin"/>
-            <w:instrText xml:space="preserve"> PAGEREF _ezma4eseq0m0 \h </w:instrText>
-            <w:fldChar w:fldCharType="separate"/>
-          </w:r>
-          <w:r>
-            <w:rPr>
-              <w:rFonts w:ascii="Verdana" w:cs="Verdana" w:eastAsia="Verdana" w:hAnsi="Verdana"/>
-              <w:b w:val="1"/>
-              <w:i w:val="0"/>
-              <w:smallCaps w:val="0"/>
-              <w:strike w:val="0"/>
-              <w:color w:val="000000"/>
-              <w:sz w:val="16"/>
-              <w:szCs w:val="16"/>
-              <w:u w:val="none"/>
-              <w:shd w:fill="auto" w:val="clear"/>
-              <w:vertAlign w:val="baseline"/>
-              <w:rtl w:val="0"/>
-            </w:rPr>
-            <w:t xml:space="preserve">6</w:t>
-          </w:r>
-          <w:r>
-            <w:fldChar w:fldCharType="end"/>
-          </w:r>
           <w:r>
             <w:rPr>
               <w:rtl w:val="0"/>
@@ -1998,22 +1321,14 @@
         <w:p>
           <w:pPr>
             <w:tabs>
-              <w:tab w:val="right" w:pos="9637.795275590554"/>
+              <w:tab w:val="right" w:leader="none" w:pos="12000"/>
             </w:tabs>
-            <w:spacing w:before="60" w:line="240" w:lineRule="auto"/>
+            <w:spacing w:after="0" w:before="60" w:lineRule="auto"/>
             <w:ind w:left="360" w:firstLine="0"/>
+            <w:jc w:val="left"/>
             <w:rPr>
-              <w:rFonts w:ascii="Verdana" w:cs="Verdana" w:eastAsia="Verdana" w:hAnsi="Verdana"/>
-              <w:b w:val="1"/>
-              <w:i w:val="0"/>
-              <w:smallCaps w:val="0"/>
-              <w:strike w:val="0"/>
               <w:color w:val="000000"/>
-              <w:sz w:val="16"/>
-              <w:szCs w:val="16"/>
               <w:u w:val="none"/>
-              <w:shd w:fill="auto" w:val="clear"/>
-              <w:vertAlign w:val="baseline"/>
             </w:rPr>
           </w:pPr>
           <w:hyperlink w:anchor="_cndabmz8k650">
@@ -2032,51 +1347,11 @@
                 <w:vertAlign w:val="baseline"/>
                 <w:rtl w:val="0"/>
               </w:rPr>
-              <w:t xml:space="preserve"> 4.3  Special permissions</w:t>
+              <w:t xml:space="preserve">4.3  Special permissions</w:t>
+              <w:tab/>
+              <w:t xml:space="preserve">6</w:t>
             </w:r>
           </w:hyperlink>
-          <w:r>
-            <w:rPr>
-              <w:rFonts w:ascii="Verdana" w:cs="Verdana" w:eastAsia="Verdana" w:hAnsi="Verdana"/>
-              <w:b w:val="1"/>
-              <w:i w:val="0"/>
-              <w:smallCaps w:val="0"/>
-              <w:strike w:val="0"/>
-              <w:color w:val="000000"/>
-              <w:sz w:val="16"/>
-              <w:szCs w:val="16"/>
-              <w:u w:val="none"/>
-              <w:shd w:fill="auto" w:val="clear"/>
-              <w:vertAlign w:val="baseline"/>
-              <w:rtl w:val="0"/>
-            </w:rPr>
-            <w:tab/>
-          </w:r>
-          <w:r>
-            <w:fldChar w:fldCharType="begin"/>
-            <w:instrText xml:space="preserve"> PAGEREF _cndabmz8k650 \h </w:instrText>
-            <w:fldChar w:fldCharType="separate"/>
-          </w:r>
-          <w:r>
-            <w:rPr>
-              <w:rFonts w:ascii="Verdana" w:cs="Verdana" w:eastAsia="Verdana" w:hAnsi="Verdana"/>
-              <w:b w:val="1"/>
-              <w:i w:val="0"/>
-              <w:smallCaps w:val="0"/>
-              <w:strike w:val="0"/>
-              <w:color w:val="000000"/>
-              <w:sz w:val="16"/>
-              <w:szCs w:val="16"/>
-              <w:u w:val="none"/>
-              <w:shd w:fill="auto" w:val="clear"/>
-              <w:vertAlign w:val="baseline"/>
-              <w:rtl w:val="0"/>
-            </w:rPr>
-            <w:t xml:space="preserve">7</w:t>
-          </w:r>
-          <w:r>
-            <w:fldChar w:fldCharType="end"/>
-          </w:r>
           <w:r>
             <w:rPr>
               <w:rtl w:val="0"/>
@@ -2086,22 +1361,14 @@
         <w:p>
           <w:pPr>
             <w:tabs>
-              <w:tab w:val="right" w:pos="9637.795275590554"/>
+              <w:tab w:val="right" w:leader="none" w:pos="12000"/>
             </w:tabs>
-            <w:spacing w:before="200" w:line="240" w:lineRule="auto"/>
-            <w:ind w:left="0" w:firstLine="0"/>
+            <w:spacing w:after="0" w:before="60" w:lineRule="auto"/>
+            <w:jc w:val="left"/>
             <w:rPr>
-              <w:rFonts w:ascii="Verdana" w:cs="Verdana" w:eastAsia="Verdana" w:hAnsi="Verdana"/>
               <w:b w:val="1"/>
-              <w:i w:val="0"/>
-              <w:smallCaps w:val="0"/>
-              <w:strike w:val="0"/>
               <w:color w:val="000000"/>
-              <w:sz w:val="16"/>
-              <w:szCs w:val="16"/>
               <w:u w:val="none"/>
-              <w:shd w:fill="auto" w:val="clear"/>
-              <w:vertAlign w:val="baseline"/>
             </w:rPr>
           </w:pPr>
           <w:hyperlink w:anchor="_h471tdazingy">
@@ -2121,50 +1388,10 @@
                 <w:rtl w:val="0"/>
               </w:rPr>
               <w:t xml:space="preserve">5. Main Linux commands</w:t>
+              <w:tab/>
+              <w:t xml:space="preserve">7</w:t>
             </w:r>
           </w:hyperlink>
-          <w:r>
-            <w:rPr>
-              <w:rFonts w:ascii="Verdana" w:cs="Verdana" w:eastAsia="Verdana" w:hAnsi="Verdana"/>
-              <w:b w:val="1"/>
-              <w:i w:val="0"/>
-              <w:smallCaps w:val="0"/>
-              <w:strike w:val="0"/>
-              <w:color w:val="000000"/>
-              <w:sz w:val="16"/>
-              <w:szCs w:val="16"/>
-              <w:u w:val="none"/>
-              <w:shd w:fill="auto" w:val="clear"/>
-              <w:vertAlign w:val="baseline"/>
-              <w:rtl w:val="0"/>
-            </w:rPr>
-            <w:tab/>
-          </w:r>
-          <w:r>
-            <w:fldChar w:fldCharType="begin"/>
-            <w:instrText xml:space="preserve"> PAGEREF _h471tdazingy \h </w:instrText>
-            <w:fldChar w:fldCharType="separate"/>
-          </w:r>
-          <w:r>
-            <w:rPr>
-              <w:rFonts w:ascii="Verdana" w:cs="Verdana" w:eastAsia="Verdana" w:hAnsi="Verdana"/>
-              <w:b w:val="1"/>
-              <w:i w:val="0"/>
-              <w:smallCaps w:val="0"/>
-              <w:strike w:val="0"/>
-              <w:color w:val="000000"/>
-              <w:sz w:val="16"/>
-              <w:szCs w:val="16"/>
-              <w:u w:val="none"/>
-              <w:shd w:fill="auto" w:val="clear"/>
-              <w:vertAlign w:val="baseline"/>
-              <w:rtl w:val="0"/>
-            </w:rPr>
-            <w:t xml:space="preserve">7</w:t>
-          </w:r>
-          <w:r>
-            <w:fldChar w:fldCharType="end"/>
-          </w:r>
           <w:r>
             <w:rPr>
               <w:rtl w:val="0"/>
@@ -2174,22 +1401,14 @@
         <w:p>
           <w:pPr>
             <w:tabs>
-              <w:tab w:val="right" w:pos="9637.795275590554"/>
+              <w:tab w:val="right" w:leader="none" w:pos="12000"/>
             </w:tabs>
-            <w:spacing w:after="80" w:before="200" w:line="240" w:lineRule="auto"/>
-            <w:ind w:left="0" w:firstLine="0"/>
+            <w:spacing w:after="0" w:before="60" w:lineRule="auto"/>
+            <w:jc w:val="left"/>
             <w:rPr>
-              <w:rFonts w:ascii="Verdana" w:cs="Verdana" w:eastAsia="Verdana" w:hAnsi="Verdana"/>
               <w:b w:val="1"/>
-              <w:i w:val="0"/>
-              <w:smallCaps w:val="0"/>
-              <w:strike w:val="0"/>
               <w:color w:val="000000"/>
-              <w:sz w:val="16"/>
-              <w:szCs w:val="16"/>
               <w:u w:val="none"/>
-              <w:shd w:fill="auto" w:val="clear"/>
-              <w:vertAlign w:val="baseline"/>
             </w:rPr>
           </w:pPr>
           <w:hyperlink w:anchor="_qu22gmbxdt0r">
@@ -2209,50 +1428,10 @@
                 <w:rtl w:val="0"/>
               </w:rPr>
               <w:t xml:space="preserve">6. Bibliography</w:t>
+              <w:tab/>
+              <w:t xml:space="preserve">9</w:t>
             </w:r>
           </w:hyperlink>
-          <w:r>
-            <w:rPr>
-              <w:rFonts w:ascii="Verdana" w:cs="Verdana" w:eastAsia="Verdana" w:hAnsi="Verdana"/>
-              <w:b w:val="1"/>
-              <w:i w:val="0"/>
-              <w:smallCaps w:val="0"/>
-              <w:strike w:val="0"/>
-              <w:color w:val="000000"/>
-              <w:sz w:val="16"/>
-              <w:szCs w:val="16"/>
-              <w:u w:val="none"/>
-              <w:shd w:fill="auto" w:val="clear"/>
-              <w:vertAlign w:val="baseline"/>
-              <w:rtl w:val="0"/>
-            </w:rPr>
-            <w:tab/>
-          </w:r>
-          <w:r>
-            <w:fldChar w:fldCharType="begin"/>
-            <w:instrText xml:space="preserve"> PAGEREF _qu22gmbxdt0r \h </w:instrText>
-            <w:fldChar w:fldCharType="separate"/>
-          </w:r>
-          <w:r>
-            <w:rPr>
-              <w:rFonts w:ascii="Verdana" w:cs="Verdana" w:eastAsia="Verdana" w:hAnsi="Verdana"/>
-              <w:b w:val="1"/>
-              <w:i w:val="0"/>
-              <w:smallCaps w:val="0"/>
-              <w:strike w:val="0"/>
-              <w:color w:val="000000"/>
-              <w:sz w:val="16"/>
-              <w:szCs w:val="16"/>
-              <w:u w:val="none"/>
-              <w:shd w:fill="auto" w:val="clear"/>
-              <w:vertAlign w:val="baseline"/>
-              <w:rtl w:val="0"/>
-            </w:rPr>
-            <w:t xml:space="preserve">9</w:t>
-          </w:r>
-          <w:r>
-            <w:fldChar w:fldCharType="end"/>
-          </w:r>
           <w:r>
             <w:rPr>
               <w:rtl w:val="0"/>
@@ -2266,6 +1445,25 @@
     </w:sdt>
     <w:p>
       <w:pPr>
+        <w:keepNext w:val="1"/>
+        <w:pageBreakBefore w:val="0"/>
+        <w:spacing w:after="120" w:before="240" w:lineRule="auto"/>
+        <w:rPr>
+          <w:rFonts w:ascii="Arial" w:cs="Arial" w:eastAsia="Arial" w:hAnsi="Arial"/>
+          <w:b w:val="1"/>
+          <w:smallCaps w:val="1"/>
+          <w:sz w:val="32"/>
+          <w:szCs w:val="32"/>
+        </w:rPr>
+      </w:pPr>
+      <w:r>
+        <w:rPr>
+          <w:rtl w:val="0"/>
+        </w:rPr>
+      </w:r>
+    </w:p>
+    <w:p>
+      <w:pPr>
         <w:pageBreakBefore w:val="0"/>
         <w:spacing w:after="0" w:before="0" w:lineRule="auto"/>
         <w:jc w:val="right"/>
@@ -2572,7 +1770,7 @@
         <w:rPr>
           <w:rtl w:val="0"/>
         </w:rPr>
-        <w:t xml:space="preserve">” file can be found in </w:t>
+        <w:t xml:space="preserve">” file and its format can be found in </w:t>
       </w:r>
       <w:hyperlink r:id="rId10">
         <w:r>
@@ -2775,16 +1973,6 @@
     </w:p>
     <w:p>
       <w:pPr>
-        <w:rPr/>
-      </w:pPr>
-      <w:r>
-        <w:rPr>
-          <w:rtl w:val="0"/>
-        </w:rPr>
-      </w:r>
-    </w:p>
-    <w:p>
-      <w:pPr>
         <w:pStyle w:val="Heading2"/>
         <w:numPr>
           <w:ilvl w:val="1"/>
@@ -3595,16 +2783,6 @@
     </w:p>
     <w:p>
       <w:pPr>
-        <w:rPr/>
-      </w:pPr>
-      <w:r>
-        <w:rPr>
-          <w:rtl w:val="0"/>
-        </w:rPr>
-      </w:r>
-    </w:p>
-    <w:p>
-      <w:pPr>
         <w:pStyle w:val="Heading2"/>
         <w:numPr>
           <w:ilvl w:val="1"/>
@@ -4031,16 +3209,6 @@
         <w:rPr>
           <w:rtl w:val="0"/>
         </w:rPr>
-      </w:r>
-    </w:p>
-    <w:p>
-      <w:pPr>
-        <w:rPr/>
-      </w:pPr>
-      <w:r>
-        <w:rPr>
-          <w:rtl w:val="0"/>
-        </w:rPr>
         <w:t xml:space="preserve">The main types of permissions on Linux are:</w:t>
       </w:r>
     </w:p>
@@ -4319,16 +3487,6 @@
         <w:rPr>
           <w:rtl w:val="0"/>
         </w:rPr>
-      </w:r>
-    </w:p>
-    <w:p>
-      <w:pPr>
-        <w:rPr/>
-      </w:pPr>
-      <w:r>
-        <w:rPr>
-          <w:rtl w:val="0"/>
-        </w:rPr>
         <w:t xml:space="preserve">An example of “</w:t>
       </w:r>
       <w:r>
@@ -4367,12 +3525,12 @@
           <wp:inline distB="114300" distT="114300" distL="114300" distR="114300">
             <wp:extent cx="4320000" cy="3407168"/>
             <wp:effectExtent b="0" l="0" r="0" t="0"/>
-            <wp:docPr id="5" name="image5.png"/>
+            <wp:docPr id="5" name="image3.png"/>
             <a:graphic>
               <a:graphicData uri="http://schemas.openxmlformats.org/drawingml/2006/picture">
                 <pic:pic>
                   <pic:nvPicPr>
-                    <pic:cNvPr id="0" name="image5.png"/>
+                    <pic:cNvPr id="0" name="image3.png"/>
                     <pic:cNvPicPr preferRelativeResize="0"/>
                   </pic:nvPicPr>
                   <pic:blipFill>
@@ -4618,7 +3776,7 @@
           <w:ilvl w:val="1"/>
           <w:numId w:val="8"/>
         </w:numPr>
-        <w:spacing w:before="0" w:beforeAutospacing="0"/>
+        <w:spacing w:after="0" w:afterAutospacing="0" w:before="0" w:beforeAutospacing="0"/>
         <w:ind w:left="1440" w:hanging="360"/>
         <w:rPr>
           <w:u w:val="none"/>
@@ -4650,26 +3808,6 @@
           <w:rtl w:val="0"/>
         </w:rPr>
         <w:t xml:space="preserve">  It puts all permissions to owner, read and execution to group and nothing to others.</w:t>
-      </w:r>
-    </w:p>
-    <w:p>
-      <w:pPr>
-        <w:rPr/>
-      </w:pPr>
-      <w:r>
-        <w:rPr>
-          <w:rtl w:val="0"/>
-        </w:rPr>
-      </w:r>
-    </w:p>
-    <w:p>
-      <w:pPr>
-        <w:rPr/>
-      </w:pPr>
-      <w:r>
-        <w:rPr>
-          <w:rtl w:val="0"/>
-        </w:rPr>
       </w:r>
     </w:p>
     <w:p>
@@ -4678,7 +3816,7 @@
           <w:ilvl w:val="0"/>
           <w:numId w:val="8"/>
         </w:numPr>
-        <w:spacing w:after="0" w:afterAutospacing="0"/>
+        <w:spacing w:after="0" w:afterAutospacing="0" w:before="0" w:beforeAutospacing="0"/>
         <w:ind w:left="720" w:hanging="360"/>
         <w:rPr>
           <w:b w:val="1"/>
@@ -4883,12 +4021,12 @@
           <wp:inline distB="114300" distT="114300" distL="114300" distR="114300">
             <wp:extent cx="4180613" cy="2022038"/>
             <wp:effectExtent b="0" l="0" r="0" t="0"/>
-            <wp:docPr id="2" name="image6.png"/>
+            <wp:docPr id="2" name="image4.png"/>
             <a:graphic>
               <a:graphicData uri="http://schemas.openxmlformats.org/drawingml/2006/picture">
                 <pic:pic>
                   <pic:nvPicPr>
-                    <pic:cNvPr id="0" name="image6.png"/>
+                    <pic:cNvPr id="0" name="image4.png"/>
                     <pic:cNvPicPr preferRelativeResize="0"/>
                   </pic:nvPicPr>
                   <pic:blipFill>
@@ -5352,18 +4490,18 @@
       <w:pPr>
         <w:widowControl w:val="1"/>
         <w:tabs>
-          <w:tab w:val="left" w:pos="0"/>
-          <w:tab w:val="left" w:pos="1440"/>
-          <w:tab w:val="left" w:pos="2880"/>
-          <w:tab w:val="left" w:pos="4320"/>
-          <w:tab w:val="left" w:pos="5760"/>
-          <w:tab w:val="left" w:pos="7200"/>
-          <w:tab w:val="left" w:pos="8640"/>
-          <w:tab w:val="left" w:pos="10080"/>
-          <w:tab w:val="left" w:pos="11520"/>
-          <w:tab w:val="left" w:pos="12960"/>
-          <w:tab w:val="left" w:pos="14400"/>
-          <w:tab w:val="left" w:pos="15840"/>
+          <w:tab w:val="left" w:leader="none" w:pos="0"/>
+          <w:tab w:val="left" w:leader="none" w:pos="1440"/>
+          <w:tab w:val="left" w:leader="none" w:pos="2880"/>
+          <w:tab w:val="left" w:leader="none" w:pos="4320"/>
+          <w:tab w:val="left" w:leader="none" w:pos="5760"/>
+          <w:tab w:val="left" w:leader="none" w:pos="7200"/>
+          <w:tab w:val="left" w:leader="none" w:pos="8640"/>
+          <w:tab w:val="left" w:leader="none" w:pos="10080"/>
+          <w:tab w:val="left" w:leader="none" w:pos="11520"/>
+          <w:tab w:val="left" w:leader="none" w:pos="12960"/>
+          <w:tab w:val="left" w:leader="none" w:pos="14400"/>
+          <w:tab w:val="left" w:leader="none" w:pos="15840"/>
         </w:tabs>
         <w:ind w:firstLine="113"/>
         <w:rPr/>
@@ -5476,18 +4614,18 @@
             <w:pPr>
               <w:widowControl w:val="1"/>
               <w:tabs>
-                <w:tab w:val="left" w:pos="0"/>
-                <w:tab w:val="left" w:pos="1440"/>
-                <w:tab w:val="left" w:pos="2880"/>
-                <w:tab w:val="left" w:pos="4320"/>
-                <w:tab w:val="left" w:pos="5760"/>
-                <w:tab w:val="left" w:pos="7200"/>
-                <w:tab w:val="left" w:pos="8640"/>
-                <w:tab w:val="left" w:pos="10080"/>
-                <w:tab w:val="left" w:pos="11520"/>
-                <w:tab w:val="left" w:pos="12960"/>
-                <w:tab w:val="left" w:pos="14400"/>
-                <w:tab w:val="left" w:pos="15840"/>
+                <w:tab w:val="left" w:leader="none" w:pos="0"/>
+                <w:tab w:val="left" w:leader="none" w:pos="1440"/>
+                <w:tab w:val="left" w:leader="none" w:pos="2880"/>
+                <w:tab w:val="left" w:leader="none" w:pos="4320"/>
+                <w:tab w:val="left" w:leader="none" w:pos="5760"/>
+                <w:tab w:val="left" w:leader="none" w:pos="7200"/>
+                <w:tab w:val="left" w:leader="none" w:pos="8640"/>
+                <w:tab w:val="left" w:leader="none" w:pos="10080"/>
+                <w:tab w:val="left" w:leader="none" w:pos="11520"/>
+                <w:tab w:val="left" w:leader="none" w:pos="12960"/>
+                <w:tab w:val="left" w:leader="none" w:pos="14400"/>
+                <w:tab w:val="left" w:leader="none" w:pos="15840"/>
               </w:tabs>
               <w:ind w:firstLine="113"/>
               <w:jc w:val="center"/>
@@ -5517,18 +4655,18 @@
             <w:pPr>
               <w:widowControl w:val="1"/>
               <w:tabs>
-                <w:tab w:val="left" w:pos="0"/>
-                <w:tab w:val="left" w:pos="1440"/>
-                <w:tab w:val="left" w:pos="2880"/>
-                <w:tab w:val="left" w:pos="4320"/>
-                <w:tab w:val="left" w:pos="5760"/>
-                <w:tab w:val="left" w:pos="7200"/>
-                <w:tab w:val="left" w:pos="8640"/>
-                <w:tab w:val="left" w:pos="10080"/>
-                <w:tab w:val="left" w:pos="11520"/>
-                <w:tab w:val="left" w:pos="12960"/>
-                <w:tab w:val="left" w:pos="14400"/>
-                <w:tab w:val="left" w:pos="15840"/>
+                <w:tab w:val="left" w:leader="none" w:pos="0"/>
+                <w:tab w:val="left" w:leader="none" w:pos="1440"/>
+                <w:tab w:val="left" w:leader="none" w:pos="2880"/>
+                <w:tab w:val="left" w:leader="none" w:pos="4320"/>
+                <w:tab w:val="left" w:leader="none" w:pos="5760"/>
+                <w:tab w:val="left" w:leader="none" w:pos="7200"/>
+                <w:tab w:val="left" w:leader="none" w:pos="8640"/>
+                <w:tab w:val="left" w:leader="none" w:pos="10080"/>
+                <w:tab w:val="left" w:leader="none" w:pos="11520"/>
+                <w:tab w:val="left" w:leader="none" w:pos="12960"/>
+                <w:tab w:val="left" w:leader="none" w:pos="14400"/>
+                <w:tab w:val="left" w:leader="none" w:pos="15840"/>
               </w:tabs>
               <w:ind w:firstLine="113"/>
               <w:jc w:val="center"/>
@@ -5559,18 +4697,18 @@
             <w:pPr>
               <w:widowControl w:val="1"/>
               <w:tabs>
-                <w:tab w:val="left" w:pos="0"/>
-                <w:tab w:val="left" w:pos="1440"/>
-                <w:tab w:val="left" w:pos="2880"/>
-                <w:tab w:val="left" w:pos="4320"/>
-                <w:tab w:val="left" w:pos="5760"/>
-                <w:tab w:val="left" w:pos="7200"/>
-                <w:tab w:val="left" w:pos="8640"/>
-                <w:tab w:val="left" w:pos="10080"/>
-                <w:tab w:val="left" w:pos="11520"/>
-                <w:tab w:val="left" w:pos="12960"/>
-                <w:tab w:val="left" w:pos="14400"/>
-                <w:tab w:val="left" w:pos="15840"/>
+                <w:tab w:val="left" w:leader="none" w:pos="0"/>
+                <w:tab w:val="left" w:leader="none" w:pos="1440"/>
+                <w:tab w:val="left" w:leader="none" w:pos="2880"/>
+                <w:tab w:val="left" w:leader="none" w:pos="4320"/>
+                <w:tab w:val="left" w:leader="none" w:pos="5760"/>
+                <w:tab w:val="left" w:leader="none" w:pos="7200"/>
+                <w:tab w:val="left" w:leader="none" w:pos="8640"/>
+                <w:tab w:val="left" w:leader="none" w:pos="10080"/>
+                <w:tab w:val="left" w:leader="none" w:pos="11520"/>
+                <w:tab w:val="left" w:leader="none" w:pos="12960"/>
+                <w:tab w:val="left" w:leader="none" w:pos="14400"/>
+                <w:tab w:val="left" w:leader="none" w:pos="15840"/>
               </w:tabs>
               <w:ind w:firstLine="113"/>
               <w:jc w:val="center"/>
@@ -5607,18 +4745,18 @@
             <w:pPr>
               <w:widowControl w:val="1"/>
               <w:tabs>
-                <w:tab w:val="left" w:pos="0"/>
-                <w:tab w:val="left" w:pos="1440"/>
-                <w:tab w:val="left" w:pos="2880"/>
-                <w:tab w:val="left" w:pos="4320"/>
-                <w:tab w:val="left" w:pos="5760"/>
-                <w:tab w:val="left" w:pos="7200"/>
-                <w:tab w:val="left" w:pos="8640"/>
-                <w:tab w:val="left" w:pos="10080"/>
-                <w:tab w:val="left" w:pos="11520"/>
-                <w:tab w:val="left" w:pos="12960"/>
-                <w:tab w:val="left" w:pos="14400"/>
-                <w:tab w:val="left" w:pos="15840"/>
+                <w:tab w:val="left" w:leader="none" w:pos="0"/>
+                <w:tab w:val="left" w:leader="none" w:pos="1440"/>
+                <w:tab w:val="left" w:leader="none" w:pos="2880"/>
+                <w:tab w:val="left" w:leader="none" w:pos="4320"/>
+                <w:tab w:val="left" w:leader="none" w:pos="5760"/>
+                <w:tab w:val="left" w:leader="none" w:pos="7200"/>
+                <w:tab w:val="left" w:leader="none" w:pos="8640"/>
+                <w:tab w:val="left" w:leader="none" w:pos="10080"/>
+                <w:tab w:val="left" w:leader="none" w:pos="11520"/>
+                <w:tab w:val="left" w:leader="none" w:pos="12960"/>
+                <w:tab w:val="left" w:leader="none" w:pos="14400"/>
+                <w:tab w:val="left" w:leader="none" w:pos="15840"/>
               </w:tabs>
               <w:ind w:firstLine="113"/>
               <w:jc w:val="center"/>
@@ -5653,18 +4791,18 @@
             <w:pPr>
               <w:widowControl w:val="1"/>
               <w:tabs>
-                <w:tab w:val="left" w:pos="0"/>
-                <w:tab w:val="left" w:pos="1440"/>
-                <w:tab w:val="left" w:pos="2880"/>
-                <w:tab w:val="left" w:pos="4320"/>
-                <w:tab w:val="left" w:pos="5760"/>
-                <w:tab w:val="left" w:pos="7200"/>
-                <w:tab w:val="left" w:pos="8640"/>
-                <w:tab w:val="left" w:pos="10080"/>
-                <w:tab w:val="left" w:pos="11520"/>
-                <w:tab w:val="left" w:pos="12960"/>
-                <w:tab w:val="left" w:pos="14400"/>
-                <w:tab w:val="left" w:pos="15840"/>
+                <w:tab w:val="left" w:leader="none" w:pos="0"/>
+                <w:tab w:val="left" w:leader="none" w:pos="1440"/>
+                <w:tab w:val="left" w:leader="none" w:pos="2880"/>
+                <w:tab w:val="left" w:leader="none" w:pos="4320"/>
+                <w:tab w:val="left" w:leader="none" w:pos="5760"/>
+                <w:tab w:val="left" w:leader="none" w:pos="7200"/>
+                <w:tab w:val="left" w:leader="none" w:pos="8640"/>
+                <w:tab w:val="left" w:leader="none" w:pos="10080"/>
+                <w:tab w:val="left" w:leader="none" w:pos="11520"/>
+                <w:tab w:val="left" w:leader="none" w:pos="12960"/>
+                <w:tab w:val="left" w:leader="none" w:pos="14400"/>
+                <w:tab w:val="left" w:leader="none" w:pos="15840"/>
               </w:tabs>
               <w:ind w:firstLine="113"/>
               <w:rPr>
@@ -5692,18 +4830,18 @@
             <w:pPr>
               <w:widowControl w:val="1"/>
               <w:tabs>
-                <w:tab w:val="left" w:pos="0"/>
-                <w:tab w:val="left" w:pos="1440"/>
-                <w:tab w:val="left" w:pos="2880"/>
-                <w:tab w:val="left" w:pos="4320"/>
-                <w:tab w:val="left" w:pos="5760"/>
-                <w:tab w:val="left" w:pos="7200"/>
-                <w:tab w:val="left" w:pos="8640"/>
-                <w:tab w:val="left" w:pos="10080"/>
-                <w:tab w:val="left" w:pos="11520"/>
-                <w:tab w:val="left" w:pos="12960"/>
-                <w:tab w:val="left" w:pos="14400"/>
-                <w:tab w:val="left" w:pos="15840"/>
+                <w:tab w:val="left" w:leader="none" w:pos="0"/>
+                <w:tab w:val="left" w:leader="none" w:pos="1440"/>
+                <w:tab w:val="left" w:leader="none" w:pos="2880"/>
+                <w:tab w:val="left" w:leader="none" w:pos="4320"/>
+                <w:tab w:val="left" w:leader="none" w:pos="5760"/>
+                <w:tab w:val="left" w:leader="none" w:pos="7200"/>
+                <w:tab w:val="left" w:leader="none" w:pos="8640"/>
+                <w:tab w:val="left" w:leader="none" w:pos="10080"/>
+                <w:tab w:val="left" w:leader="none" w:pos="11520"/>
+                <w:tab w:val="left" w:leader="none" w:pos="12960"/>
+                <w:tab w:val="left" w:leader="none" w:pos="14400"/>
+                <w:tab w:val="left" w:leader="none" w:pos="15840"/>
               </w:tabs>
               <w:ind w:firstLine="113"/>
               <w:rPr/>
@@ -5729,18 +4867,18 @@
             <w:pPr>
               <w:widowControl w:val="1"/>
               <w:tabs>
-                <w:tab w:val="left" w:pos="0"/>
-                <w:tab w:val="left" w:pos="1440"/>
-                <w:tab w:val="left" w:pos="2880"/>
-                <w:tab w:val="left" w:pos="4320"/>
-                <w:tab w:val="left" w:pos="5760"/>
-                <w:tab w:val="left" w:pos="7200"/>
-                <w:tab w:val="left" w:pos="8640"/>
-                <w:tab w:val="left" w:pos="10080"/>
-                <w:tab w:val="left" w:pos="11520"/>
-                <w:tab w:val="left" w:pos="12960"/>
-                <w:tab w:val="left" w:pos="14400"/>
-                <w:tab w:val="left" w:pos="15840"/>
+                <w:tab w:val="left" w:leader="none" w:pos="0"/>
+                <w:tab w:val="left" w:leader="none" w:pos="1440"/>
+                <w:tab w:val="left" w:leader="none" w:pos="2880"/>
+                <w:tab w:val="left" w:leader="none" w:pos="4320"/>
+                <w:tab w:val="left" w:leader="none" w:pos="5760"/>
+                <w:tab w:val="left" w:leader="none" w:pos="7200"/>
+                <w:tab w:val="left" w:leader="none" w:pos="8640"/>
+                <w:tab w:val="left" w:leader="none" w:pos="10080"/>
+                <w:tab w:val="left" w:leader="none" w:pos="11520"/>
+                <w:tab w:val="left" w:leader="none" w:pos="12960"/>
+                <w:tab w:val="left" w:leader="none" w:pos="14400"/>
+                <w:tab w:val="left" w:leader="none" w:pos="15840"/>
               </w:tabs>
               <w:ind w:firstLine="113"/>
               <w:rPr>
@@ -5776,18 +4914,18 @@
             <w:pPr>
               <w:widowControl w:val="1"/>
               <w:tabs>
-                <w:tab w:val="left" w:pos="0"/>
-                <w:tab w:val="left" w:pos="1440"/>
-                <w:tab w:val="left" w:pos="2880"/>
-                <w:tab w:val="left" w:pos="4320"/>
-                <w:tab w:val="left" w:pos="5760"/>
-                <w:tab w:val="left" w:pos="7200"/>
-                <w:tab w:val="left" w:pos="8640"/>
-                <w:tab w:val="left" w:pos="10080"/>
-                <w:tab w:val="left" w:pos="11520"/>
-                <w:tab w:val="left" w:pos="12960"/>
-                <w:tab w:val="left" w:pos="14400"/>
-                <w:tab w:val="left" w:pos="15840"/>
+                <w:tab w:val="left" w:leader="none" w:pos="0"/>
+                <w:tab w:val="left" w:leader="none" w:pos="1440"/>
+                <w:tab w:val="left" w:leader="none" w:pos="2880"/>
+                <w:tab w:val="left" w:leader="none" w:pos="4320"/>
+                <w:tab w:val="left" w:leader="none" w:pos="5760"/>
+                <w:tab w:val="left" w:leader="none" w:pos="7200"/>
+                <w:tab w:val="left" w:leader="none" w:pos="8640"/>
+                <w:tab w:val="left" w:leader="none" w:pos="10080"/>
+                <w:tab w:val="left" w:leader="none" w:pos="11520"/>
+                <w:tab w:val="left" w:leader="none" w:pos="12960"/>
+                <w:tab w:val="left" w:leader="none" w:pos="14400"/>
+                <w:tab w:val="left" w:leader="none" w:pos="15840"/>
               </w:tabs>
               <w:ind w:firstLine="113"/>
               <w:rPr>
@@ -5815,18 +4953,18 @@
             <w:pPr>
               <w:widowControl w:val="1"/>
               <w:tabs>
-                <w:tab w:val="left" w:pos="0"/>
-                <w:tab w:val="left" w:pos="1440"/>
-                <w:tab w:val="left" w:pos="2880"/>
-                <w:tab w:val="left" w:pos="4320"/>
-                <w:tab w:val="left" w:pos="5760"/>
-                <w:tab w:val="left" w:pos="7200"/>
-                <w:tab w:val="left" w:pos="8640"/>
-                <w:tab w:val="left" w:pos="10080"/>
-                <w:tab w:val="left" w:pos="11520"/>
-                <w:tab w:val="left" w:pos="12960"/>
-                <w:tab w:val="left" w:pos="14400"/>
-                <w:tab w:val="left" w:pos="15840"/>
+                <w:tab w:val="left" w:leader="none" w:pos="0"/>
+                <w:tab w:val="left" w:leader="none" w:pos="1440"/>
+                <w:tab w:val="left" w:leader="none" w:pos="2880"/>
+                <w:tab w:val="left" w:leader="none" w:pos="4320"/>
+                <w:tab w:val="left" w:leader="none" w:pos="5760"/>
+                <w:tab w:val="left" w:leader="none" w:pos="7200"/>
+                <w:tab w:val="left" w:leader="none" w:pos="8640"/>
+                <w:tab w:val="left" w:leader="none" w:pos="10080"/>
+                <w:tab w:val="left" w:leader="none" w:pos="11520"/>
+                <w:tab w:val="left" w:leader="none" w:pos="12960"/>
+                <w:tab w:val="left" w:leader="none" w:pos="14400"/>
+                <w:tab w:val="left" w:leader="none" w:pos="15840"/>
               </w:tabs>
               <w:ind w:firstLine="113"/>
               <w:rPr/>
@@ -5852,18 +4990,18 @@
             <w:pPr>
               <w:widowControl w:val="1"/>
               <w:tabs>
-                <w:tab w:val="left" w:pos="0"/>
-                <w:tab w:val="left" w:pos="1440"/>
-                <w:tab w:val="left" w:pos="2880"/>
-                <w:tab w:val="left" w:pos="4320"/>
-                <w:tab w:val="left" w:pos="5760"/>
-                <w:tab w:val="left" w:pos="7200"/>
-                <w:tab w:val="left" w:pos="8640"/>
-                <w:tab w:val="left" w:pos="10080"/>
-                <w:tab w:val="left" w:pos="11520"/>
-                <w:tab w:val="left" w:pos="12960"/>
-                <w:tab w:val="left" w:pos="14400"/>
-                <w:tab w:val="left" w:pos="15840"/>
+                <w:tab w:val="left" w:leader="none" w:pos="0"/>
+                <w:tab w:val="left" w:leader="none" w:pos="1440"/>
+                <w:tab w:val="left" w:leader="none" w:pos="2880"/>
+                <w:tab w:val="left" w:leader="none" w:pos="4320"/>
+                <w:tab w:val="left" w:leader="none" w:pos="5760"/>
+                <w:tab w:val="left" w:leader="none" w:pos="7200"/>
+                <w:tab w:val="left" w:leader="none" w:pos="8640"/>
+                <w:tab w:val="left" w:leader="none" w:pos="10080"/>
+                <w:tab w:val="left" w:leader="none" w:pos="11520"/>
+                <w:tab w:val="left" w:leader="none" w:pos="12960"/>
+                <w:tab w:val="left" w:leader="none" w:pos="14400"/>
+                <w:tab w:val="left" w:leader="none" w:pos="15840"/>
               </w:tabs>
               <w:ind w:firstLine="113"/>
               <w:rPr>
@@ -5899,18 +5037,18 @@
             <w:pPr>
               <w:widowControl w:val="1"/>
               <w:tabs>
-                <w:tab w:val="left" w:pos="0"/>
-                <w:tab w:val="left" w:pos="1440"/>
-                <w:tab w:val="left" w:pos="2880"/>
-                <w:tab w:val="left" w:pos="4320"/>
-                <w:tab w:val="left" w:pos="5760"/>
-                <w:tab w:val="left" w:pos="7200"/>
-                <w:tab w:val="left" w:pos="8640"/>
-                <w:tab w:val="left" w:pos="10080"/>
-                <w:tab w:val="left" w:pos="11520"/>
-                <w:tab w:val="left" w:pos="12960"/>
-                <w:tab w:val="left" w:pos="14400"/>
-                <w:tab w:val="left" w:pos="15840"/>
+                <w:tab w:val="left" w:leader="none" w:pos="0"/>
+                <w:tab w:val="left" w:leader="none" w:pos="1440"/>
+                <w:tab w:val="left" w:leader="none" w:pos="2880"/>
+                <w:tab w:val="left" w:leader="none" w:pos="4320"/>
+                <w:tab w:val="left" w:leader="none" w:pos="5760"/>
+                <w:tab w:val="left" w:leader="none" w:pos="7200"/>
+                <w:tab w:val="left" w:leader="none" w:pos="8640"/>
+                <w:tab w:val="left" w:leader="none" w:pos="10080"/>
+                <w:tab w:val="left" w:leader="none" w:pos="11520"/>
+                <w:tab w:val="left" w:leader="none" w:pos="12960"/>
+                <w:tab w:val="left" w:leader="none" w:pos="14400"/>
+                <w:tab w:val="left" w:leader="none" w:pos="15840"/>
               </w:tabs>
               <w:ind w:firstLine="113"/>
               <w:rPr>
@@ -5938,18 +5076,18 @@
             <w:pPr>
               <w:widowControl w:val="1"/>
               <w:tabs>
-                <w:tab w:val="left" w:pos="0"/>
-                <w:tab w:val="left" w:pos="1440"/>
-                <w:tab w:val="left" w:pos="2880"/>
-                <w:tab w:val="left" w:pos="4320"/>
-                <w:tab w:val="left" w:pos="5760"/>
-                <w:tab w:val="left" w:pos="7200"/>
-                <w:tab w:val="left" w:pos="8640"/>
-                <w:tab w:val="left" w:pos="10080"/>
-                <w:tab w:val="left" w:pos="11520"/>
-                <w:tab w:val="left" w:pos="12960"/>
-                <w:tab w:val="left" w:pos="14400"/>
-                <w:tab w:val="left" w:pos="15840"/>
+                <w:tab w:val="left" w:leader="none" w:pos="0"/>
+                <w:tab w:val="left" w:leader="none" w:pos="1440"/>
+                <w:tab w:val="left" w:leader="none" w:pos="2880"/>
+                <w:tab w:val="left" w:leader="none" w:pos="4320"/>
+                <w:tab w:val="left" w:leader="none" w:pos="5760"/>
+                <w:tab w:val="left" w:leader="none" w:pos="7200"/>
+                <w:tab w:val="left" w:leader="none" w:pos="8640"/>
+                <w:tab w:val="left" w:leader="none" w:pos="10080"/>
+                <w:tab w:val="left" w:leader="none" w:pos="11520"/>
+                <w:tab w:val="left" w:leader="none" w:pos="12960"/>
+                <w:tab w:val="left" w:leader="none" w:pos="14400"/>
+                <w:tab w:val="left" w:leader="none" w:pos="15840"/>
               </w:tabs>
               <w:ind w:firstLine="113"/>
               <w:rPr/>
@@ -5975,18 +5113,18 @@
             <w:pPr>
               <w:widowControl w:val="1"/>
               <w:tabs>
-                <w:tab w:val="left" w:pos="0"/>
-                <w:tab w:val="left" w:pos="1440"/>
-                <w:tab w:val="left" w:pos="2880"/>
-                <w:tab w:val="left" w:pos="4320"/>
-                <w:tab w:val="left" w:pos="5760"/>
-                <w:tab w:val="left" w:pos="7200"/>
-                <w:tab w:val="left" w:pos="8640"/>
-                <w:tab w:val="left" w:pos="10080"/>
-                <w:tab w:val="left" w:pos="11520"/>
-                <w:tab w:val="left" w:pos="12960"/>
-                <w:tab w:val="left" w:pos="14400"/>
-                <w:tab w:val="left" w:pos="15840"/>
+                <w:tab w:val="left" w:leader="none" w:pos="0"/>
+                <w:tab w:val="left" w:leader="none" w:pos="1440"/>
+                <w:tab w:val="left" w:leader="none" w:pos="2880"/>
+                <w:tab w:val="left" w:leader="none" w:pos="4320"/>
+                <w:tab w:val="left" w:leader="none" w:pos="5760"/>
+                <w:tab w:val="left" w:leader="none" w:pos="7200"/>
+                <w:tab w:val="left" w:leader="none" w:pos="8640"/>
+                <w:tab w:val="left" w:leader="none" w:pos="10080"/>
+                <w:tab w:val="left" w:leader="none" w:pos="11520"/>
+                <w:tab w:val="left" w:leader="none" w:pos="12960"/>
+                <w:tab w:val="left" w:leader="none" w:pos="14400"/>
+                <w:tab w:val="left" w:leader="none" w:pos="15840"/>
               </w:tabs>
               <w:ind w:firstLine="113"/>
               <w:rPr>
@@ -6022,18 +5160,18 @@
             <w:pPr>
               <w:widowControl w:val="1"/>
               <w:tabs>
-                <w:tab w:val="left" w:pos="0"/>
-                <w:tab w:val="left" w:pos="1440"/>
-                <w:tab w:val="left" w:pos="2880"/>
-                <w:tab w:val="left" w:pos="4320"/>
-                <w:tab w:val="left" w:pos="5760"/>
-                <w:tab w:val="left" w:pos="7200"/>
-                <w:tab w:val="left" w:pos="8640"/>
-                <w:tab w:val="left" w:pos="10080"/>
-                <w:tab w:val="left" w:pos="11520"/>
-                <w:tab w:val="left" w:pos="12960"/>
-                <w:tab w:val="left" w:pos="14400"/>
-                <w:tab w:val="left" w:pos="15840"/>
+                <w:tab w:val="left" w:leader="none" w:pos="0"/>
+                <w:tab w:val="left" w:leader="none" w:pos="1440"/>
+                <w:tab w:val="left" w:leader="none" w:pos="2880"/>
+                <w:tab w:val="left" w:leader="none" w:pos="4320"/>
+                <w:tab w:val="left" w:leader="none" w:pos="5760"/>
+                <w:tab w:val="left" w:leader="none" w:pos="7200"/>
+                <w:tab w:val="left" w:leader="none" w:pos="8640"/>
+                <w:tab w:val="left" w:leader="none" w:pos="10080"/>
+                <w:tab w:val="left" w:leader="none" w:pos="11520"/>
+                <w:tab w:val="left" w:leader="none" w:pos="12960"/>
+                <w:tab w:val="left" w:leader="none" w:pos="14400"/>
+                <w:tab w:val="left" w:leader="none" w:pos="15840"/>
               </w:tabs>
               <w:ind w:firstLine="113"/>
               <w:rPr>
@@ -6061,18 +5199,18 @@
             <w:pPr>
               <w:widowControl w:val="1"/>
               <w:tabs>
-                <w:tab w:val="left" w:pos="0"/>
-                <w:tab w:val="left" w:pos="1440"/>
-                <w:tab w:val="left" w:pos="2880"/>
-                <w:tab w:val="left" w:pos="4320"/>
-                <w:tab w:val="left" w:pos="5760"/>
-                <w:tab w:val="left" w:pos="7200"/>
-                <w:tab w:val="left" w:pos="8640"/>
-                <w:tab w:val="left" w:pos="10080"/>
-                <w:tab w:val="left" w:pos="11520"/>
-                <w:tab w:val="left" w:pos="12960"/>
-                <w:tab w:val="left" w:pos="14400"/>
-                <w:tab w:val="left" w:pos="15840"/>
+                <w:tab w:val="left" w:leader="none" w:pos="0"/>
+                <w:tab w:val="left" w:leader="none" w:pos="1440"/>
+                <w:tab w:val="left" w:leader="none" w:pos="2880"/>
+                <w:tab w:val="left" w:leader="none" w:pos="4320"/>
+                <w:tab w:val="left" w:leader="none" w:pos="5760"/>
+                <w:tab w:val="left" w:leader="none" w:pos="7200"/>
+                <w:tab w:val="left" w:leader="none" w:pos="8640"/>
+                <w:tab w:val="left" w:leader="none" w:pos="10080"/>
+                <w:tab w:val="left" w:leader="none" w:pos="11520"/>
+                <w:tab w:val="left" w:leader="none" w:pos="12960"/>
+                <w:tab w:val="left" w:leader="none" w:pos="14400"/>
+                <w:tab w:val="left" w:leader="none" w:pos="15840"/>
               </w:tabs>
               <w:ind w:firstLine="113"/>
               <w:rPr/>
@@ -6098,18 +5236,18 @@
             <w:pPr>
               <w:widowControl w:val="1"/>
               <w:tabs>
-                <w:tab w:val="left" w:pos="0"/>
-                <w:tab w:val="left" w:pos="1440"/>
-                <w:tab w:val="left" w:pos="2880"/>
-                <w:tab w:val="left" w:pos="4320"/>
-                <w:tab w:val="left" w:pos="5760"/>
-                <w:tab w:val="left" w:pos="7200"/>
-                <w:tab w:val="left" w:pos="8640"/>
-                <w:tab w:val="left" w:pos="10080"/>
-                <w:tab w:val="left" w:pos="11520"/>
-                <w:tab w:val="left" w:pos="12960"/>
-                <w:tab w:val="left" w:pos="14400"/>
-                <w:tab w:val="left" w:pos="15840"/>
+                <w:tab w:val="left" w:leader="none" w:pos="0"/>
+                <w:tab w:val="left" w:leader="none" w:pos="1440"/>
+                <w:tab w:val="left" w:leader="none" w:pos="2880"/>
+                <w:tab w:val="left" w:leader="none" w:pos="4320"/>
+                <w:tab w:val="left" w:leader="none" w:pos="5760"/>
+                <w:tab w:val="left" w:leader="none" w:pos="7200"/>
+                <w:tab w:val="left" w:leader="none" w:pos="8640"/>
+                <w:tab w:val="left" w:leader="none" w:pos="10080"/>
+                <w:tab w:val="left" w:leader="none" w:pos="11520"/>
+                <w:tab w:val="left" w:leader="none" w:pos="12960"/>
+                <w:tab w:val="left" w:leader="none" w:pos="14400"/>
+                <w:tab w:val="left" w:leader="none" w:pos="15840"/>
               </w:tabs>
               <w:rPr>
                 <w:rFonts w:ascii="Consolas" w:cs="Consolas" w:eastAsia="Consolas" w:hAnsi="Consolas"/>
@@ -6132,18 +5270,18 @@
       <w:pPr>
         <w:widowControl w:val="1"/>
         <w:tabs>
-          <w:tab w:val="left" w:pos="0"/>
-          <w:tab w:val="left" w:pos="1440"/>
-          <w:tab w:val="left" w:pos="2880"/>
-          <w:tab w:val="left" w:pos="4320"/>
-          <w:tab w:val="left" w:pos="5760"/>
-          <w:tab w:val="left" w:pos="7200"/>
-          <w:tab w:val="left" w:pos="8640"/>
-          <w:tab w:val="left" w:pos="10080"/>
-          <w:tab w:val="left" w:pos="11520"/>
-          <w:tab w:val="left" w:pos="12960"/>
-          <w:tab w:val="left" w:pos="14400"/>
-          <w:tab w:val="left" w:pos="15840"/>
+          <w:tab w:val="left" w:leader="none" w:pos="0"/>
+          <w:tab w:val="left" w:leader="none" w:pos="1440"/>
+          <w:tab w:val="left" w:leader="none" w:pos="2880"/>
+          <w:tab w:val="left" w:leader="none" w:pos="4320"/>
+          <w:tab w:val="left" w:leader="none" w:pos="5760"/>
+          <w:tab w:val="left" w:leader="none" w:pos="7200"/>
+          <w:tab w:val="left" w:leader="none" w:pos="8640"/>
+          <w:tab w:val="left" w:leader="none" w:pos="10080"/>
+          <w:tab w:val="left" w:leader="none" w:pos="11520"/>
+          <w:tab w:val="left" w:leader="none" w:pos="12960"/>
+          <w:tab w:val="left" w:leader="none" w:pos="14400"/>
+          <w:tab w:val="left" w:leader="none" w:pos="15840"/>
         </w:tabs>
         <w:spacing w:after="0" w:before="0" w:lineRule="auto"/>
         <w:jc w:val="left"/>
@@ -6204,18 +5342,18 @@
             <w:pPr>
               <w:widowControl w:val="1"/>
               <w:tabs>
-                <w:tab w:val="left" w:pos="0"/>
-                <w:tab w:val="left" w:pos="1440"/>
-                <w:tab w:val="left" w:pos="2880"/>
-                <w:tab w:val="left" w:pos="4320"/>
-                <w:tab w:val="left" w:pos="5760"/>
-                <w:tab w:val="left" w:pos="7200"/>
-                <w:tab w:val="left" w:pos="8640"/>
-                <w:tab w:val="left" w:pos="10080"/>
-                <w:tab w:val="left" w:pos="11520"/>
-                <w:tab w:val="left" w:pos="12960"/>
-                <w:tab w:val="left" w:pos="14400"/>
-                <w:tab w:val="left" w:pos="15840"/>
+                <w:tab w:val="left" w:leader="none" w:pos="0"/>
+                <w:tab w:val="left" w:leader="none" w:pos="1440"/>
+                <w:tab w:val="left" w:leader="none" w:pos="2880"/>
+                <w:tab w:val="left" w:leader="none" w:pos="4320"/>
+                <w:tab w:val="left" w:leader="none" w:pos="5760"/>
+                <w:tab w:val="left" w:leader="none" w:pos="7200"/>
+                <w:tab w:val="left" w:leader="none" w:pos="8640"/>
+                <w:tab w:val="left" w:leader="none" w:pos="10080"/>
+                <w:tab w:val="left" w:leader="none" w:pos="11520"/>
+                <w:tab w:val="left" w:leader="none" w:pos="12960"/>
+                <w:tab w:val="left" w:leader="none" w:pos="14400"/>
+                <w:tab w:val="left" w:leader="none" w:pos="15840"/>
               </w:tabs>
               <w:ind w:firstLine="113"/>
               <w:jc w:val="center"/>
@@ -6245,18 +5383,18 @@
             <w:pPr>
               <w:widowControl w:val="1"/>
               <w:tabs>
-                <w:tab w:val="left" w:pos="0"/>
-                <w:tab w:val="left" w:pos="1440"/>
-                <w:tab w:val="left" w:pos="2880"/>
-                <w:tab w:val="left" w:pos="4320"/>
-                <w:tab w:val="left" w:pos="5760"/>
-                <w:tab w:val="left" w:pos="7200"/>
-                <w:tab w:val="left" w:pos="8640"/>
-                <w:tab w:val="left" w:pos="10080"/>
-                <w:tab w:val="left" w:pos="11520"/>
-                <w:tab w:val="left" w:pos="12960"/>
-                <w:tab w:val="left" w:pos="14400"/>
-                <w:tab w:val="left" w:pos="15840"/>
+                <w:tab w:val="left" w:leader="none" w:pos="0"/>
+                <w:tab w:val="left" w:leader="none" w:pos="1440"/>
+                <w:tab w:val="left" w:leader="none" w:pos="2880"/>
+                <w:tab w:val="left" w:leader="none" w:pos="4320"/>
+                <w:tab w:val="left" w:leader="none" w:pos="5760"/>
+                <w:tab w:val="left" w:leader="none" w:pos="7200"/>
+                <w:tab w:val="left" w:leader="none" w:pos="8640"/>
+                <w:tab w:val="left" w:leader="none" w:pos="10080"/>
+                <w:tab w:val="left" w:leader="none" w:pos="11520"/>
+                <w:tab w:val="left" w:leader="none" w:pos="12960"/>
+                <w:tab w:val="left" w:leader="none" w:pos="14400"/>
+                <w:tab w:val="left" w:leader="none" w:pos="15840"/>
               </w:tabs>
               <w:ind w:firstLine="113"/>
               <w:jc w:val="center"/>
@@ -6287,18 +5425,18 @@
             <w:pPr>
               <w:widowControl w:val="1"/>
               <w:tabs>
-                <w:tab w:val="left" w:pos="0"/>
-                <w:tab w:val="left" w:pos="1440"/>
-                <w:tab w:val="left" w:pos="2880"/>
-                <w:tab w:val="left" w:pos="4320"/>
-                <w:tab w:val="left" w:pos="5760"/>
-                <w:tab w:val="left" w:pos="7200"/>
-                <w:tab w:val="left" w:pos="8640"/>
-                <w:tab w:val="left" w:pos="10080"/>
-                <w:tab w:val="left" w:pos="11520"/>
-                <w:tab w:val="left" w:pos="12960"/>
-                <w:tab w:val="left" w:pos="14400"/>
-                <w:tab w:val="left" w:pos="15840"/>
+                <w:tab w:val="left" w:leader="none" w:pos="0"/>
+                <w:tab w:val="left" w:leader="none" w:pos="1440"/>
+                <w:tab w:val="left" w:leader="none" w:pos="2880"/>
+                <w:tab w:val="left" w:leader="none" w:pos="4320"/>
+                <w:tab w:val="left" w:leader="none" w:pos="5760"/>
+                <w:tab w:val="left" w:leader="none" w:pos="7200"/>
+                <w:tab w:val="left" w:leader="none" w:pos="8640"/>
+                <w:tab w:val="left" w:leader="none" w:pos="10080"/>
+                <w:tab w:val="left" w:leader="none" w:pos="11520"/>
+                <w:tab w:val="left" w:leader="none" w:pos="12960"/>
+                <w:tab w:val="left" w:leader="none" w:pos="14400"/>
+                <w:tab w:val="left" w:leader="none" w:pos="15840"/>
               </w:tabs>
               <w:ind w:firstLine="113"/>
               <w:jc w:val="center"/>
@@ -6335,18 +5473,18 @@
             <w:pPr>
               <w:widowControl w:val="1"/>
               <w:tabs>
-                <w:tab w:val="left" w:pos="0"/>
-                <w:tab w:val="left" w:pos="1440"/>
-                <w:tab w:val="left" w:pos="2880"/>
-                <w:tab w:val="left" w:pos="4320"/>
-                <w:tab w:val="left" w:pos="5760"/>
-                <w:tab w:val="left" w:pos="7200"/>
-                <w:tab w:val="left" w:pos="8640"/>
-                <w:tab w:val="left" w:pos="10080"/>
-                <w:tab w:val="left" w:pos="11520"/>
-                <w:tab w:val="left" w:pos="12960"/>
-                <w:tab w:val="left" w:pos="14400"/>
-                <w:tab w:val="left" w:pos="15840"/>
+                <w:tab w:val="left" w:leader="none" w:pos="0"/>
+                <w:tab w:val="left" w:leader="none" w:pos="1440"/>
+                <w:tab w:val="left" w:leader="none" w:pos="2880"/>
+                <w:tab w:val="left" w:leader="none" w:pos="4320"/>
+                <w:tab w:val="left" w:leader="none" w:pos="5760"/>
+                <w:tab w:val="left" w:leader="none" w:pos="7200"/>
+                <w:tab w:val="left" w:leader="none" w:pos="8640"/>
+                <w:tab w:val="left" w:leader="none" w:pos="10080"/>
+                <w:tab w:val="left" w:leader="none" w:pos="11520"/>
+                <w:tab w:val="left" w:leader="none" w:pos="12960"/>
+                <w:tab w:val="left" w:leader="none" w:pos="14400"/>
+                <w:tab w:val="left" w:leader="none" w:pos="15840"/>
               </w:tabs>
               <w:ind w:firstLine="113"/>
               <w:jc w:val="center"/>
@@ -6381,18 +5519,18 @@
             <w:pPr>
               <w:widowControl w:val="1"/>
               <w:tabs>
-                <w:tab w:val="left" w:pos="0"/>
-                <w:tab w:val="left" w:pos="1440"/>
-                <w:tab w:val="left" w:pos="2880"/>
-                <w:tab w:val="left" w:pos="4320"/>
-                <w:tab w:val="left" w:pos="5760"/>
-                <w:tab w:val="left" w:pos="7200"/>
-                <w:tab w:val="left" w:pos="8640"/>
-                <w:tab w:val="left" w:pos="10080"/>
-                <w:tab w:val="left" w:pos="11520"/>
-                <w:tab w:val="left" w:pos="12960"/>
-                <w:tab w:val="left" w:pos="14400"/>
-                <w:tab w:val="left" w:pos="15840"/>
+                <w:tab w:val="left" w:leader="none" w:pos="0"/>
+                <w:tab w:val="left" w:leader="none" w:pos="1440"/>
+                <w:tab w:val="left" w:leader="none" w:pos="2880"/>
+                <w:tab w:val="left" w:leader="none" w:pos="4320"/>
+                <w:tab w:val="left" w:leader="none" w:pos="5760"/>
+                <w:tab w:val="left" w:leader="none" w:pos="7200"/>
+                <w:tab w:val="left" w:leader="none" w:pos="8640"/>
+                <w:tab w:val="left" w:leader="none" w:pos="10080"/>
+                <w:tab w:val="left" w:leader="none" w:pos="11520"/>
+                <w:tab w:val="left" w:leader="none" w:pos="12960"/>
+                <w:tab w:val="left" w:leader="none" w:pos="14400"/>
+                <w:tab w:val="left" w:leader="none" w:pos="15840"/>
               </w:tabs>
               <w:ind w:firstLine="113"/>
               <w:rPr>
@@ -6420,18 +5558,18 @@
             <w:pPr>
               <w:widowControl w:val="1"/>
               <w:tabs>
-                <w:tab w:val="left" w:pos="0"/>
-                <w:tab w:val="left" w:pos="1440"/>
-                <w:tab w:val="left" w:pos="2880"/>
-                <w:tab w:val="left" w:pos="4320"/>
-                <w:tab w:val="left" w:pos="5760"/>
-                <w:tab w:val="left" w:pos="7200"/>
-                <w:tab w:val="left" w:pos="8640"/>
-                <w:tab w:val="left" w:pos="10080"/>
-                <w:tab w:val="left" w:pos="11520"/>
-                <w:tab w:val="left" w:pos="12960"/>
-                <w:tab w:val="left" w:pos="14400"/>
-                <w:tab w:val="left" w:pos="15840"/>
+                <w:tab w:val="left" w:leader="none" w:pos="0"/>
+                <w:tab w:val="left" w:leader="none" w:pos="1440"/>
+                <w:tab w:val="left" w:leader="none" w:pos="2880"/>
+                <w:tab w:val="left" w:leader="none" w:pos="4320"/>
+                <w:tab w:val="left" w:leader="none" w:pos="5760"/>
+                <w:tab w:val="left" w:leader="none" w:pos="7200"/>
+                <w:tab w:val="left" w:leader="none" w:pos="8640"/>
+                <w:tab w:val="left" w:leader="none" w:pos="10080"/>
+                <w:tab w:val="left" w:leader="none" w:pos="11520"/>
+                <w:tab w:val="left" w:leader="none" w:pos="12960"/>
+                <w:tab w:val="left" w:leader="none" w:pos="14400"/>
+                <w:tab w:val="left" w:leader="none" w:pos="15840"/>
               </w:tabs>
               <w:ind w:firstLine="113"/>
               <w:rPr/>
@@ -6457,18 +5595,18 @@
             <w:pPr>
               <w:widowControl w:val="1"/>
               <w:tabs>
-                <w:tab w:val="left" w:pos="0"/>
-                <w:tab w:val="left" w:pos="1440"/>
-                <w:tab w:val="left" w:pos="2880"/>
-                <w:tab w:val="left" w:pos="4320"/>
-                <w:tab w:val="left" w:pos="5760"/>
-                <w:tab w:val="left" w:pos="7200"/>
-                <w:tab w:val="left" w:pos="8640"/>
-                <w:tab w:val="left" w:pos="10080"/>
-                <w:tab w:val="left" w:pos="11520"/>
-                <w:tab w:val="left" w:pos="12960"/>
-                <w:tab w:val="left" w:pos="14400"/>
-                <w:tab w:val="left" w:pos="15840"/>
+                <w:tab w:val="left" w:leader="none" w:pos="0"/>
+                <w:tab w:val="left" w:leader="none" w:pos="1440"/>
+                <w:tab w:val="left" w:leader="none" w:pos="2880"/>
+                <w:tab w:val="left" w:leader="none" w:pos="4320"/>
+                <w:tab w:val="left" w:leader="none" w:pos="5760"/>
+                <w:tab w:val="left" w:leader="none" w:pos="7200"/>
+                <w:tab w:val="left" w:leader="none" w:pos="8640"/>
+                <w:tab w:val="left" w:leader="none" w:pos="10080"/>
+                <w:tab w:val="left" w:leader="none" w:pos="11520"/>
+                <w:tab w:val="left" w:leader="none" w:pos="12960"/>
+                <w:tab w:val="left" w:leader="none" w:pos="14400"/>
+                <w:tab w:val="left" w:leader="none" w:pos="15840"/>
               </w:tabs>
               <w:ind w:firstLine="113"/>
               <w:rPr>
@@ -6489,18 +5627,18 @@
             <w:pPr>
               <w:widowControl w:val="1"/>
               <w:tabs>
-                <w:tab w:val="left" w:pos="0"/>
-                <w:tab w:val="left" w:pos="1440"/>
-                <w:tab w:val="left" w:pos="2880"/>
-                <w:tab w:val="left" w:pos="4320"/>
-                <w:tab w:val="left" w:pos="5760"/>
-                <w:tab w:val="left" w:pos="7200"/>
-                <w:tab w:val="left" w:pos="8640"/>
-                <w:tab w:val="left" w:pos="10080"/>
-                <w:tab w:val="left" w:pos="11520"/>
-                <w:tab w:val="left" w:pos="12960"/>
-                <w:tab w:val="left" w:pos="14400"/>
-                <w:tab w:val="left" w:pos="15840"/>
+                <w:tab w:val="left" w:leader="none" w:pos="0"/>
+                <w:tab w:val="left" w:leader="none" w:pos="1440"/>
+                <w:tab w:val="left" w:leader="none" w:pos="2880"/>
+                <w:tab w:val="left" w:leader="none" w:pos="4320"/>
+                <w:tab w:val="left" w:leader="none" w:pos="5760"/>
+                <w:tab w:val="left" w:leader="none" w:pos="7200"/>
+                <w:tab w:val="left" w:leader="none" w:pos="8640"/>
+                <w:tab w:val="left" w:leader="none" w:pos="10080"/>
+                <w:tab w:val="left" w:leader="none" w:pos="11520"/>
+                <w:tab w:val="left" w:leader="none" w:pos="12960"/>
+                <w:tab w:val="left" w:leader="none" w:pos="14400"/>
+                <w:tab w:val="left" w:leader="none" w:pos="15840"/>
               </w:tabs>
               <w:ind w:firstLine="113"/>
               <w:rPr>
@@ -6536,18 +5674,18 @@
             <w:pPr>
               <w:widowControl w:val="1"/>
               <w:tabs>
-                <w:tab w:val="left" w:pos="0"/>
-                <w:tab w:val="left" w:pos="1440"/>
-                <w:tab w:val="left" w:pos="2880"/>
-                <w:tab w:val="left" w:pos="4320"/>
-                <w:tab w:val="left" w:pos="5760"/>
-                <w:tab w:val="left" w:pos="7200"/>
-                <w:tab w:val="left" w:pos="8640"/>
-                <w:tab w:val="left" w:pos="10080"/>
-                <w:tab w:val="left" w:pos="11520"/>
-                <w:tab w:val="left" w:pos="12960"/>
-                <w:tab w:val="left" w:pos="14400"/>
-                <w:tab w:val="left" w:pos="15840"/>
+                <w:tab w:val="left" w:leader="none" w:pos="0"/>
+                <w:tab w:val="left" w:leader="none" w:pos="1440"/>
+                <w:tab w:val="left" w:leader="none" w:pos="2880"/>
+                <w:tab w:val="left" w:leader="none" w:pos="4320"/>
+                <w:tab w:val="left" w:leader="none" w:pos="5760"/>
+                <w:tab w:val="left" w:leader="none" w:pos="7200"/>
+                <w:tab w:val="left" w:leader="none" w:pos="8640"/>
+                <w:tab w:val="left" w:leader="none" w:pos="10080"/>
+                <w:tab w:val="left" w:leader="none" w:pos="11520"/>
+                <w:tab w:val="left" w:leader="none" w:pos="12960"/>
+                <w:tab w:val="left" w:leader="none" w:pos="14400"/>
+                <w:tab w:val="left" w:leader="none" w:pos="15840"/>
               </w:tabs>
               <w:ind w:firstLine="113"/>
               <w:rPr>
@@ -6575,18 +5713,18 @@
             <w:pPr>
               <w:widowControl w:val="1"/>
               <w:tabs>
-                <w:tab w:val="left" w:pos="0"/>
-                <w:tab w:val="left" w:pos="1440"/>
-                <w:tab w:val="left" w:pos="2880"/>
-                <w:tab w:val="left" w:pos="4320"/>
-                <w:tab w:val="left" w:pos="5760"/>
-                <w:tab w:val="left" w:pos="7200"/>
-                <w:tab w:val="left" w:pos="8640"/>
-                <w:tab w:val="left" w:pos="10080"/>
-                <w:tab w:val="left" w:pos="11520"/>
-                <w:tab w:val="left" w:pos="12960"/>
-                <w:tab w:val="left" w:pos="14400"/>
-                <w:tab w:val="left" w:pos="15840"/>
+                <w:tab w:val="left" w:leader="none" w:pos="0"/>
+                <w:tab w:val="left" w:leader="none" w:pos="1440"/>
+                <w:tab w:val="left" w:leader="none" w:pos="2880"/>
+                <w:tab w:val="left" w:leader="none" w:pos="4320"/>
+                <w:tab w:val="left" w:leader="none" w:pos="5760"/>
+                <w:tab w:val="left" w:leader="none" w:pos="7200"/>
+                <w:tab w:val="left" w:leader="none" w:pos="8640"/>
+                <w:tab w:val="left" w:leader="none" w:pos="10080"/>
+                <w:tab w:val="left" w:leader="none" w:pos="11520"/>
+                <w:tab w:val="left" w:leader="none" w:pos="12960"/>
+                <w:tab w:val="left" w:leader="none" w:pos="14400"/>
+                <w:tab w:val="left" w:leader="none" w:pos="15840"/>
               </w:tabs>
               <w:ind w:firstLine="113"/>
               <w:rPr/>
@@ -6612,18 +5750,18 @@
             <w:pPr>
               <w:widowControl w:val="1"/>
               <w:tabs>
-                <w:tab w:val="left" w:pos="0"/>
-                <w:tab w:val="left" w:pos="1440"/>
-                <w:tab w:val="left" w:pos="2880"/>
-                <w:tab w:val="left" w:pos="4320"/>
-                <w:tab w:val="left" w:pos="5760"/>
-                <w:tab w:val="left" w:pos="7200"/>
-                <w:tab w:val="left" w:pos="8640"/>
-                <w:tab w:val="left" w:pos="10080"/>
-                <w:tab w:val="left" w:pos="11520"/>
-                <w:tab w:val="left" w:pos="12960"/>
-                <w:tab w:val="left" w:pos="14400"/>
-                <w:tab w:val="left" w:pos="15840"/>
+                <w:tab w:val="left" w:leader="none" w:pos="0"/>
+                <w:tab w:val="left" w:leader="none" w:pos="1440"/>
+                <w:tab w:val="left" w:leader="none" w:pos="2880"/>
+                <w:tab w:val="left" w:leader="none" w:pos="4320"/>
+                <w:tab w:val="left" w:leader="none" w:pos="5760"/>
+                <w:tab w:val="left" w:leader="none" w:pos="7200"/>
+                <w:tab w:val="left" w:leader="none" w:pos="8640"/>
+                <w:tab w:val="left" w:leader="none" w:pos="10080"/>
+                <w:tab w:val="left" w:leader="none" w:pos="11520"/>
+                <w:tab w:val="left" w:leader="none" w:pos="12960"/>
+                <w:tab w:val="left" w:leader="none" w:pos="14400"/>
+                <w:tab w:val="left" w:leader="none" w:pos="15840"/>
               </w:tabs>
               <w:ind w:firstLine="113"/>
               <w:rPr>
@@ -6659,18 +5797,18 @@
             <w:pPr>
               <w:widowControl w:val="1"/>
               <w:tabs>
-                <w:tab w:val="left" w:pos="0"/>
-                <w:tab w:val="left" w:pos="1440"/>
-                <w:tab w:val="left" w:pos="2880"/>
-                <w:tab w:val="left" w:pos="4320"/>
-                <w:tab w:val="left" w:pos="5760"/>
-                <w:tab w:val="left" w:pos="7200"/>
-                <w:tab w:val="left" w:pos="8640"/>
-                <w:tab w:val="left" w:pos="10080"/>
-                <w:tab w:val="left" w:pos="11520"/>
-                <w:tab w:val="left" w:pos="12960"/>
-                <w:tab w:val="left" w:pos="14400"/>
-                <w:tab w:val="left" w:pos="15840"/>
+                <w:tab w:val="left" w:leader="none" w:pos="0"/>
+                <w:tab w:val="left" w:leader="none" w:pos="1440"/>
+                <w:tab w:val="left" w:leader="none" w:pos="2880"/>
+                <w:tab w:val="left" w:leader="none" w:pos="4320"/>
+                <w:tab w:val="left" w:leader="none" w:pos="5760"/>
+                <w:tab w:val="left" w:leader="none" w:pos="7200"/>
+                <w:tab w:val="left" w:leader="none" w:pos="8640"/>
+                <w:tab w:val="left" w:leader="none" w:pos="10080"/>
+                <w:tab w:val="left" w:leader="none" w:pos="11520"/>
+                <w:tab w:val="left" w:leader="none" w:pos="12960"/>
+                <w:tab w:val="left" w:leader="none" w:pos="14400"/>
+                <w:tab w:val="left" w:leader="none" w:pos="15840"/>
               </w:tabs>
               <w:ind w:firstLine="113"/>
               <w:rPr>
@@ -6698,18 +5836,18 @@
             <w:pPr>
               <w:widowControl w:val="1"/>
               <w:tabs>
-                <w:tab w:val="left" w:pos="0"/>
-                <w:tab w:val="left" w:pos="1440"/>
-                <w:tab w:val="left" w:pos="2880"/>
-                <w:tab w:val="left" w:pos="4320"/>
-                <w:tab w:val="left" w:pos="5760"/>
-                <w:tab w:val="left" w:pos="7200"/>
-                <w:tab w:val="left" w:pos="8640"/>
-                <w:tab w:val="left" w:pos="10080"/>
-                <w:tab w:val="left" w:pos="11520"/>
-                <w:tab w:val="left" w:pos="12960"/>
-                <w:tab w:val="left" w:pos="14400"/>
-                <w:tab w:val="left" w:pos="15840"/>
+                <w:tab w:val="left" w:leader="none" w:pos="0"/>
+                <w:tab w:val="left" w:leader="none" w:pos="1440"/>
+                <w:tab w:val="left" w:leader="none" w:pos="2880"/>
+                <w:tab w:val="left" w:leader="none" w:pos="4320"/>
+                <w:tab w:val="left" w:leader="none" w:pos="5760"/>
+                <w:tab w:val="left" w:leader="none" w:pos="7200"/>
+                <w:tab w:val="left" w:leader="none" w:pos="8640"/>
+                <w:tab w:val="left" w:leader="none" w:pos="10080"/>
+                <w:tab w:val="left" w:leader="none" w:pos="11520"/>
+                <w:tab w:val="left" w:leader="none" w:pos="12960"/>
+                <w:tab w:val="left" w:leader="none" w:pos="14400"/>
+                <w:tab w:val="left" w:leader="none" w:pos="15840"/>
               </w:tabs>
               <w:ind w:firstLine="113"/>
               <w:rPr/>
@@ -6735,18 +5873,18 @@
             <w:pPr>
               <w:widowControl w:val="1"/>
               <w:tabs>
-                <w:tab w:val="left" w:pos="0"/>
-                <w:tab w:val="left" w:pos="1440"/>
-                <w:tab w:val="left" w:pos="2880"/>
-                <w:tab w:val="left" w:pos="4320"/>
-                <w:tab w:val="left" w:pos="5760"/>
-                <w:tab w:val="left" w:pos="7200"/>
-                <w:tab w:val="left" w:pos="8640"/>
-                <w:tab w:val="left" w:pos="10080"/>
-                <w:tab w:val="left" w:pos="11520"/>
-                <w:tab w:val="left" w:pos="12960"/>
-                <w:tab w:val="left" w:pos="14400"/>
-                <w:tab w:val="left" w:pos="15840"/>
+                <w:tab w:val="left" w:leader="none" w:pos="0"/>
+                <w:tab w:val="left" w:leader="none" w:pos="1440"/>
+                <w:tab w:val="left" w:leader="none" w:pos="2880"/>
+                <w:tab w:val="left" w:leader="none" w:pos="4320"/>
+                <w:tab w:val="left" w:leader="none" w:pos="5760"/>
+                <w:tab w:val="left" w:leader="none" w:pos="7200"/>
+                <w:tab w:val="left" w:leader="none" w:pos="8640"/>
+                <w:tab w:val="left" w:leader="none" w:pos="10080"/>
+                <w:tab w:val="left" w:leader="none" w:pos="11520"/>
+                <w:tab w:val="left" w:leader="none" w:pos="12960"/>
+                <w:tab w:val="left" w:leader="none" w:pos="14400"/>
+                <w:tab w:val="left" w:leader="none" w:pos="15840"/>
               </w:tabs>
               <w:ind w:firstLine="113"/>
               <w:rPr>
@@ -6782,18 +5920,18 @@
             <w:pPr>
               <w:widowControl w:val="1"/>
               <w:tabs>
-                <w:tab w:val="left" w:pos="0"/>
-                <w:tab w:val="left" w:pos="1440"/>
-                <w:tab w:val="left" w:pos="2880"/>
-                <w:tab w:val="left" w:pos="4320"/>
-                <w:tab w:val="left" w:pos="5760"/>
-                <w:tab w:val="left" w:pos="7200"/>
-                <w:tab w:val="left" w:pos="8640"/>
-                <w:tab w:val="left" w:pos="10080"/>
-                <w:tab w:val="left" w:pos="11520"/>
-                <w:tab w:val="left" w:pos="12960"/>
-                <w:tab w:val="left" w:pos="14400"/>
-                <w:tab w:val="left" w:pos="15840"/>
+                <w:tab w:val="left" w:leader="none" w:pos="0"/>
+                <w:tab w:val="left" w:leader="none" w:pos="1440"/>
+                <w:tab w:val="left" w:leader="none" w:pos="2880"/>
+                <w:tab w:val="left" w:leader="none" w:pos="4320"/>
+                <w:tab w:val="left" w:leader="none" w:pos="5760"/>
+                <w:tab w:val="left" w:leader="none" w:pos="7200"/>
+                <w:tab w:val="left" w:leader="none" w:pos="8640"/>
+                <w:tab w:val="left" w:leader="none" w:pos="10080"/>
+                <w:tab w:val="left" w:leader="none" w:pos="11520"/>
+                <w:tab w:val="left" w:leader="none" w:pos="12960"/>
+                <w:tab w:val="left" w:leader="none" w:pos="14400"/>
+                <w:tab w:val="left" w:leader="none" w:pos="15840"/>
               </w:tabs>
               <w:ind w:firstLine="113"/>
               <w:rPr>
@@ -6821,18 +5959,18 @@
             <w:pPr>
               <w:widowControl w:val="1"/>
               <w:tabs>
-                <w:tab w:val="left" w:pos="0"/>
-                <w:tab w:val="left" w:pos="1440"/>
-                <w:tab w:val="left" w:pos="2880"/>
-                <w:tab w:val="left" w:pos="4320"/>
-                <w:tab w:val="left" w:pos="5760"/>
-                <w:tab w:val="left" w:pos="7200"/>
-                <w:tab w:val="left" w:pos="8640"/>
-                <w:tab w:val="left" w:pos="10080"/>
-                <w:tab w:val="left" w:pos="11520"/>
-                <w:tab w:val="left" w:pos="12960"/>
-                <w:tab w:val="left" w:pos="14400"/>
-                <w:tab w:val="left" w:pos="15840"/>
+                <w:tab w:val="left" w:leader="none" w:pos="0"/>
+                <w:tab w:val="left" w:leader="none" w:pos="1440"/>
+                <w:tab w:val="left" w:leader="none" w:pos="2880"/>
+                <w:tab w:val="left" w:leader="none" w:pos="4320"/>
+                <w:tab w:val="left" w:leader="none" w:pos="5760"/>
+                <w:tab w:val="left" w:leader="none" w:pos="7200"/>
+                <w:tab w:val="left" w:leader="none" w:pos="8640"/>
+                <w:tab w:val="left" w:leader="none" w:pos="10080"/>
+                <w:tab w:val="left" w:leader="none" w:pos="11520"/>
+                <w:tab w:val="left" w:leader="none" w:pos="12960"/>
+                <w:tab w:val="left" w:leader="none" w:pos="14400"/>
+                <w:tab w:val="left" w:leader="none" w:pos="15840"/>
               </w:tabs>
               <w:ind w:firstLine="113"/>
               <w:rPr/>
@@ -6858,18 +5996,18 @@
             <w:pPr>
               <w:widowControl w:val="1"/>
               <w:tabs>
-                <w:tab w:val="left" w:pos="0"/>
-                <w:tab w:val="left" w:pos="1440"/>
-                <w:tab w:val="left" w:pos="2880"/>
-                <w:tab w:val="left" w:pos="4320"/>
-                <w:tab w:val="left" w:pos="5760"/>
-                <w:tab w:val="left" w:pos="7200"/>
-                <w:tab w:val="left" w:pos="8640"/>
-                <w:tab w:val="left" w:pos="10080"/>
-                <w:tab w:val="left" w:pos="11520"/>
-                <w:tab w:val="left" w:pos="12960"/>
-                <w:tab w:val="left" w:pos="14400"/>
-                <w:tab w:val="left" w:pos="15840"/>
+                <w:tab w:val="left" w:leader="none" w:pos="0"/>
+                <w:tab w:val="left" w:leader="none" w:pos="1440"/>
+                <w:tab w:val="left" w:leader="none" w:pos="2880"/>
+                <w:tab w:val="left" w:leader="none" w:pos="4320"/>
+                <w:tab w:val="left" w:leader="none" w:pos="5760"/>
+                <w:tab w:val="left" w:leader="none" w:pos="7200"/>
+                <w:tab w:val="left" w:leader="none" w:pos="8640"/>
+                <w:tab w:val="left" w:leader="none" w:pos="10080"/>
+                <w:tab w:val="left" w:leader="none" w:pos="11520"/>
+                <w:tab w:val="left" w:leader="none" w:pos="12960"/>
+                <w:tab w:val="left" w:leader="none" w:pos="14400"/>
+                <w:tab w:val="left" w:leader="none" w:pos="15840"/>
               </w:tabs>
               <w:rPr>
                 <w:rFonts w:ascii="Consolas" w:cs="Consolas" w:eastAsia="Consolas" w:hAnsi="Consolas"/>
@@ -6892,18 +6030,18 @@
       <w:pPr>
         <w:widowControl w:val="1"/>
         <w:tabs>
-          <w:tab w:val="left" w:pos="0"/>
-          <w:tab w:val="left" w:pos="1440"/>
-          <w:tab w:val="left" w:pos="2880"/>
-          <w:tab w:val="left" w:pos="4320"/>
-          <w:tab w:val="left" w:pos="5760"/>
-          <w:tab w:val="left" w:pos="7200"/>
-          <w:tab w:val="left" w:pos="8640"/>
-          <w:tab w:val="left" w:pos="10080"/>
-          <w:tab w:val="left" w:pos="11520"/>
-          <w:tab w:val="left" w:pos="12960"/>
-          <w:tab w:val="left" w:pos="14400"/>
-          <w:tab w:val="left" w:pos="15840"/>
+          <w:tab w:val="left" w:leader="none" w:pos="0"/>
+          <w:tab w:val="left" w:leader="none" w:pos="1440"/>
+          <w:tab w:val="left" w:leader="none" w:pos="2880"/>
+          <w:tab w:val="left" w:leader="none" w:pos="4320"/>
+          <w:tab w:val="left" w:leader="none" w:pos="5760"/>
+          <w:tab w:val="left" w:leader="none" w:pos="7200"/>
+          <w:tab w:val="left" w:leader="none" w:pos="8640"/>
+          <w:tab w:val="left" w:leader="none" w:pos="10080"/>
+          <w:tab w:val="left" w:leader="none" w:pos="11520"/>
+          <w:tab w:val="left" w:leader="none" w:pos="12960"/>
+          <w:tab w:val="left" w:leader="none" w:pos="14400"/>
+          <w:tab w:val="left" w:leader="none" w:pos="15840"/>
         </w:tabs>
         <w:spacing w:after="0" w:before="0" w:lineRule="auto"/>
         <w:jc w:val="left"/>
@@ -6964,18 +6102,18 @@
             <w:pPr>
               <w:widowControl w:val="1"/>
               <w:tabs>
-                <w:tab w:val="left" w:pos="0"/>
-                <w:tab w:val="left" w:pos="1440"/>
-                <w:tab w:val="left" w:pos="2880"/>
-                <w:tab w:val="left" w:pos="4320"/>
-                <w:tab w:val="left" w:pos="5760"/>
-                <w:tab w:val="left" w:pos="7200"/>
-                <w:tab w:val="left" w:pos="8640"/>
-                <w:tab w:val="left" w:pos="10080"/>
-                <w:tab w:val="left" w:pos="11520"/>
-                <w:tab w:val="left" w:pos="12960"/>
-                <w:tab w:val="left" w:pos="14400"/>
-                <w:tab w:val="left" w:pos="15840"/>
+                <w:tab w:val="left" w:leader="none" w:pos="0"/>
+                <w:tab w:val="left" w:leader="none" w:pos="1440"/>
+                <w:tab w:val="left" w:leader="none" w:pos="2880"/>
+                <w:tab w:val="left" w:leader="none" w:pos="4320"/>
+                <w:tab w:val="left" w:leader="none" w:pos="5760"/>
+                <w:tab w:val="left" w:leader="none" w:pos="7200"/>
+                <w:tab w:val="left" w:leader="none" w:pos="8640"/>
+                <w:tab w:val="left" w:leader="none" w:pos="10080"/>
+                <w:tab w:val="left" w:leader="none" w:pos="11520"/>
+                <w:tab w:val="left" w:leader="none" w:pos="12960"/>
+                <w:tab w:val="left" w:leader="none" w:pos="14400"/>
+                <w:tab w:val="left" w:leader="none" w:pos="15840"/>
               </w:tabs>
               <w:ind w:firstLine="113"/>
               <w:jc w:val="center"/>
@@ -7005,18 +6143,18 @@
             <w:pPr>
               <w:widowControl w:val="1"/>
               <w:tabs>
-                <w:tab w:val="left" w:pos="0"/>
-                <w:tab w:val="left" w:pos="1440"/>
-                <w:tab w:val="left" w:pos="2880"/>
-                <w:tab w:val="left" w:pos="4320"/>
-                <w:tab w:val="left" w:pos="5760"/>
-                <w:tab w:val="left" w:pos="7200"/>
-                <w:tab w:val="left" w:pos="8640"/>
-                <w:tab w:val="left" w:pos="10080"/>
-                <w:tab w:val="left" w:pos="11520"/>
-                <w:tab w:val="left" w:pos="12960"/>
-                <w:tab w:val="left" w:pos="14400"/>
-                <w:tab w:val="left" w:pos="15840"/>
+                <w:tab w:val="left" w:leader="none" w:pos="0"/>
+                <w:tab w:val="left" w:leader="none" w:pos="1440"/>
+                <w:tab w:val="left" w:leader="none" w:pos="2880"/>
+                <w:tab w:val="left" w:leader="none" w:pos="4320"/>
+                <w:tab w:val="left" w:leader="none" w:pos="5760"/>
+                <w:tab w:val="left" w:leader="none" w:pos="7200"/>
+                <w:tab w:val="left" w:leader="none" w:pos="8640"/>
+                <w:tab w:val="left" w:leader="none" w:pos="10080"/>
+                <w:tab w:val="left" w:leader="none" w:pos="11520"/>
+                <w:tab w:val="left" w:leader="none" w:pos="12960"/>
+                <w:tab w:val="left" w:leader="none" w:pos="14400"/>
+                <w:tab w:val="left" w:leader="none" w:pos="15840"/>
               </w:tabs>
               <w:ind w:firstLine="113"/>
               <w:jc w:val="center"/>
@@ -7047,18 +6185,18 @@
             <w:pPr>
               <w:widowControl w:val="1"/>
               <w:tabs>
-                <w:tab w:val="left" w:pos="0"/>
-                <w:tab w:val="left" w:pos="1440"/>
-                <w:tab w:val="left" w:pos="2880"/>
-                <w:tab w:val="left" w:pos="4320"/>
-                <w:tab w:val="left" w:pos="5760"/>
-                <w:tab w:val="left" w:pos="7200"/>
-                <w:tab w:val="left" w:pos="8640"/>
-                <w:tab w:val="left" w:pos="10080"/>
-                <w:tab w:val="left" w:pos="11520"/>
-                <w:tab w:val="left" w:pos="12960"/>
-                <w:tab w:val="left" w:pos="14400"/>
-                <w:tab w:val="left" w:pos="15840"/>
+                <w:tab w:val="left" w:leader="none" w:pos="0"/>
+                <w:tab w:val="left" w:leader="none" w:pos="1440"/>
+                <w:tab w:val="left" w:leader="none" w:pos="2880"/>
+                <w:tab w:val="left" w:leader="none" w:pos="4320"/>
+                <w:tab w:val="left" w:leader="none" w:pos="5760"/>
+                <w:tab w:val="left" w:leader="none" w:pos="7200"/>
+                <w:tab w:val="left" w:leader="none" w:pos="8640"/>
+                <w:tab w:val="left" w:leader="none" w:pos="10080"/>
+                <w:tab w:val="left" w:leader="none" w:pos="11520"/>
+                <w:tab w:val="left" w:leader="none" w:pos="12960"/>
+                <w:tab w:val="left" w:leader="none" w:pos="14400"/>
+                <w:tab w:val="left" w:leader="none" w:pos="15840"/>
               </w:tabs>
               <w:ind w:firstLine="113"/>
               <w:jc w:val="center"/>
@@ -7095,18 +6233,18 @@
             <w:pPr>
               <w:widowControl w:val="1"/>
               <w:tabs>
-                <w:tab w:val="left" w:pos="0"/>
-                <w:tab w:val="left" w:pos="1440"/>
-                <w:tab w:val="left" w:pos="2880"/>
-                <w:tab w:val="left" w:pos="4320"/>
-                <w:tab w:val="left" w:pos="5760"/>
-                <w:tab w:val="left" w:pos="7200"/>
-                <w:tab w:val="left" w:pos="8640"/>
-                <w:tab w:val="left" w:pos="10080"/>
-                <w:tab w:val="left" w:pos="11520"/>
-                <w:tab w:val="left" w:pos="12960"/>
-                <w:tab w:val="left" w:pos="14400"/>
-                <w:tab w:val="left" w:pos="15840"/>
+                <w:tab w:val="left" w:leader="none" w:pos="0"/>
+                <w:tab w:val="left" w:leader="none" w:pos="1440"/>
+                <w:tab w:val="left" w:leader="none" w:pos="2880"/>
+                <w:tab w:val="left" w:leader="none" w:pos="4320"/>
+                <w:tab w:val="left" w:leader="none" w:pos="5760"/>
+                <w:tab w:val="left" w:leader="none" w:pos="7200"/>
+                <w:tab w:val="left" w:leader="none" w:pos="8640"/>
+                <w:tab w:val="left" w:leader="none" w:pos="10080"/>
+                <w:tab w:val="left" w:leader="none" w:pos="11520"/>
+                <w:tab w:val="left" w:leader="none" w:pos="12960"/>
+                <w:tab w:val="left" w:leader="none" w:pos="14400"/>
+                <w:tab w:val="left" w:leader="none" w:pos="15840"/>
               </w:tabs>
               <w:ind w:firstLine="113"/>
               <w:jc w:val="center"/>
@@ -7141,18 +6279,18 @@
             <w:pPr>
               <w:widowControl w:val="1"/>
               <w:tabs>
-                <w:tab w:val="left" w:pos="0"/>
-                <w:tab w:val="left" w:pos="1440"/>
-                <w:tab w:val="left" w:pos="2880"/>
-                <w:tab w:val="left" w:pos="4320"/>
-                <w:tab w:val="left" w:pos="5760"/>
-                <w:tab w:val="left" w:pos="7200"/>
-                <w:tab w:val="left" w:pos="8640"/>
-                <w:tab w:val="left" w:pos="10080"/>
-                <w:tab w:val="left" w:pos="11520"/>
-                <w:tab w:val="left" w:pos="12960"/>
-                <w:tab w:val="left" w:pos="14400"/>
-                <w:tab w:val="left" w:pos="15840"/>
+                <w:tab w:val="left" w:leader="none" w:pos="0"/>
+                <w:tab w:val="left" w:leader="none" w:pos="1440"/>
+                <w:tab w:val="left" w:leader="none" w:pos="2880"/>
+                <w:tab w:val="left" w:leader="none" w:pos="4320"/>
+                <w:tab w:val="left" w:leader="none" w:pos="5760"/>
+                <w:tab w:val="left" w:leader="none" w:pos="7200"/>
+                <w:tab w:val="left" w:leader="none" w:pos="8640"/>
+                <w:tab w:val="left" w:leader="none" w:pos="10080"/>
+                <w:tab w:val="left" w:leader="none" w:pos="11520"/>
+                <w:tab w:val="left" w:leader="none" w:pos="12960"/>
+                <w:tab w:val="left" w:leader="none" w:pos="14400"/>
+                <w:tab w:val="left" w:leader="none" w:pos="15840"/>
               </w:tabs>
               <w:ind w:firstLine="113"/>
               <w:rPr>
@@ -7180,18 +6318,18 @@
             <w:pPr>
               <w:widowControl w:val="1"/>
               <w:tabs>
-                <w:tab w:val="left" w:pos="0"/>
-                <w:tab w:val="left" w:pos="1440"/>
-                <w:tab w:val="left" w:pos="2880"/>
-                <w:tab w:val="left" w:pos="4320"/>
-                <w:tab w:val="left" w:pos="5760"/>
-                <w:tab w:val="left" w:pos="7200"/>
-                <w:tab w:val="left" w:pos="8640"/>
-                <w:tab w:val="left" w:pos="10080"/>
-                <w:tab w:val="left" w:pos="11520"/>
-                <w:tab w:val="left" w:pos="12960"/>
-                <w:tab w:val="left" w:pos="14400"/>
-                <w:tab w:val="left" w:pos="15840"/>
+                <w:tab w:val="left" w:leader="none" w:pos="0"/>
+                <w:tab w:val="left" w:leader="none" w:pos="1440"/>
+                <w:tab w:val="left" w:leader="none" w:pos="2880"/>
+                <w:tab w:val="left" w:leader="none" w:pos="4320"/>
+                <w:tab w:val="left" w:leader="none" w:pos="5760"/>
+                <w:tab w:val="left" w:leader="none" w:pos="7200"/>
+                <w:tab w:val="left" w:leader="none" w:pos="8640"/>
+                <w:tab w:val="left" w:leader="none" w:pos="10080"/>
+                <w:tab w:val="left" w:leader="none" w:pos="11520"/>
+                <w:tab w:val="left" w:leader="none" w:pos="12960"/>
+                <w:tab w:val="left" w:leader="none" w:pos="14400"/>
+                <w:tab w:val="left" w:leader="none" w:pos="15840"/>
               </w:tabs>
               <w:ind w:left="0" w:firstLine="0"/>
               <w:rPr/>
@@ -7217,18 +6355,18 @@
             <w:pPr>
               <w:widowControl w:val="1"/>
               <w:tabs>
-                <w:tab w:val="left" w:pos="0"/>
-                <w:tab w:val="left" w:pos="1440"/>
-                <w:tab w:val="left" w:pos="2880"/>
-                <w:tab w:val="left" w:pos="4320"/>
-                <w:tab w:val="left" w:pos="5760"/>
-                <w:tab w:val="left" w:pos="7200"/>
-                <w:tab w:val="left" w:pos="8640"/>
-                <w:tab w:val="left" w:pos="10080"/>
-                <w:tab w:val="left" w:pos="11520"/>
-                <w:tab w:val="left" w:pos="12960"/>
-                <w:tab w:val="left" w:pos="14400"/>
-                <w:tab w:val="left" w:pos="15840"/>
+                <w:tab w:val="left" w:leader="none" w:pos="0"/>
+                <w:tab w:val="left" w:leader="none" w:pos="1440"/>
+                <w:tab w:val="left" w:leader="none" w:pos="2880"/>
+                <w:tab w:val="left" w:leader="none" w:pos="4320"/>
+                <w:tab w:val="left" w:leader="none" w:pos="5760"/>
+                <w:tab w:val="left" w:leader="none" w:pos="7200"/>
+                <w:tab w:val="left" w:leader="none" w:pos="8640"/>
+                <w:tab w:val="left" w:leader="none" w:pos="10080"/>
+                <w:tab w:val="left" w:leader="none" w:pos="11520"/>
+                <w:tab w:val="left" w:leader="none" w:pos="12960"/>
+                <w:tab w:val="left" w:leader="none" w:pos="14400"/>
+                <w:tab w:val="left" w:leader="none" w:pos="15840"/>
               </w:tabs>
               <w:ind w:firstLine="113"/>
               <w:rPr>
@@ -7249,18 +6387,18 @@
             <w:pPr>
               <w:widowControl w:val="1"/>
               <w:tabs>
-                <w:tab w:val="left" w:pos="0"/>
-                <w:tab w:val="left" w:pos="1440"/>
-                <w:tab w:val="left" w:pos="2880"/>
-                <w:tab w:val="left" w:pos="4320"/>
-                <w:tab w:val="left" w:pos="5760"/>
-                <w:tab w:val="left" w:pos="7200"/>
-                <w:tab w:val="left" w:pos="8640"/>
-                <w:tab w:val="left" w:pos="10080"/>
-                <w:tab w:val="left" w:pos="11520"/>
-                <w:tab w:val="left" w:pos="12960"/>
-                <w:tab w:val="left" w:pos="14400"/>
-                <w:tab w:val="left" w:pos="15840"/>
+                <w:tab w:val="left" w:leader="none" w:pos="0"/>
+                <w:tab w:val="left" w:leader="none" w:pos="1440"/>
+                <w:tab w:val="left" w:leader="none" w:pos="2880"/>
+                <w:tab w:val="left" w:leader="none" w:pos="4320"/>
+                <w:tab w:val="left" w:leader="none" w:pos="5760"/>
+                <w:tab w:val="left" w:leader="none" w:pos="7200"/>
+                <w:tab w:val="left" w:leader="none" w:pos="8640"/>
+                <w:tab w:val="left" w:leader="none" w:pos="10080"/>
+                <w:tab w:val="left" w:leader="none" w:pos="11520"/>
+                <w:tab w:val="left" w:leader="none" w:pos="12960"/>
+                <w:tab w:val="left" w:leader="none" w:pos="14400"/>
+                <w:tab w:val="left" w:leader="none" w:pos="15840"/>
               </w:tabs>
               <w:ind w:firstLine="113"/>
               <w:rPr>
@@ -7296,18 +6434,18 @@
             <w:pPr>
               <w:widowControl w:val="1"/>
               <w:tabs>
-                <w:tab w:val="left" w:pos="0"/>
-                <w:tab w:val="left" w:pos="1440"/>
-                <w:tab w:val="left" w:pos="2880"/>
-                <w:tab w:val="left" w:pos="4320"/>
-                <w:tab w:val="left" w:pos="5760"/>
-                <w:tab w:val="left" w:pos="7200"/>
-                <w:tab w:val="left" w:pos="8640"/>
-                <w:tab w:val="left" w:pos="10080"/>
-                <w:tab w:val="left" w:pos="11520"/>
-                <w:tab w:val="left" w:pos="12960"/>
-                <w:tab w:val="left" w:pos="14400"/>
-                <w:tab w:val="left" w:pos="15840"/>
+                <w:tab w:val="left" w:leader="none" w:pos="0"/>
+                <w:tab w:val="left" w:leader="none" w:pos="1440"/>
+                <w:tab w:val="left" w:leader="none" w:pos="2880"/>
+                <w:tab w:val="left" w:leader="none" w:pos="4320"/>
+                <w:tab w:val="left" w:leader="none" w:pos="5760"/>
+                <w:tab w:val="left" w:leader="none" w:pos="7200"/>
+                <w:tab w:val="left" w:leader="none" w:pos="8640"/>
+                <w:tab w:val="left" w:leader="none" w:pos="10080"/>
+                <w:tab w:val="left" w:leader="none" w:pos="11520"/>
+                <w:tab w:val="left" w:leader="none" w:pos="12960"/>
+                <w:tab w:val="left" w:leader="none" w:pos="14400"/>
+                <w:tab w:val="left" w:leader="none" w:pos="15840"/>
               </w:tabs>
               <w:ind w:firstLine="113"/>
               <w:rPr>
@@ -7335,18 +6473,18 @@
             <w:pPr>
               <w:widowControl w:val="1"/>
               <w:tabs>
-                <w:tab w:val="left" w:pos="0"/>
-                <w:tab w:val="left" w:pos="1440"/>
-                <w:tab w:val="left" w:pos="2880"/>
-                <w:tab w:val="left" w:pos="4320"/>
-                <w:tab w:val="left" w:pos="5760"/>
-                <w:tab w:val="left" w:pos="7200"/>
-                <w:tab w:val="left" w:pos="8640"/>
-                <w:tab w:val="left" w:pos="10080"/>
-                <w:tab w:val="left" w:pos="11520"/>
-                <w:tab w:val="left" w:pos="12960"/>
-                <w:tab w:val="left" w:pos="14400"/>
-                <w:tab w:val="left" w:pos="15840"/>
+                <w:tab w:val="left" w:leader="none" w:pos="0"/>
+                <w:tab w:val="left" w:leader="none" w:pos="1440"/>
+                <w:tab w:val="left" w:leader="none" w:pos="2880"/>
+                <w:tab w:val="left" w:leader="none" w:pos="4320"/>
+                <w:tab w:val="left" w:leader="none" w:pos="5760"/>
+                <w:tab w:val="left" w:leader="none" w:pos="7200"/>
+                <w:tab w:val="left" w:leader="none" w:pos="8640"/>
+                <w:tab w:val="left" w:leader="none" w:pos="10080"/>
+                <w:tab w:val="left" w:leader="none" w:pos="11520"/>
+                <w:tab w:val="left" w:leader="none" w:pos="12960"/>
+                <w:tab w:val="left" w:leader="none" w:pos="14400"/>
+                <w:tab w:val="left" w:leader="none" w:pos="15840"/>
               </w:tabs>
               <w:ind w:left="0" w:firstLine="0"/>
               <w:rPr/>
@@ -7372,18 +6510,18 @@
             <w:pPr>
               <w:widowControl w:val="1"/>
               <w:tabs>
-                <w:tab w:val="left" w:pos="0"/>
-                <w:tab w:val="left" w:pos="1440"/>
-                <w:tab w:val="left" w:pos="2880"/>
-                <w:tab w:val="left" w:pos="4320"/>
-                <w:tab w:val="left" w:pos="5760"/>
-                <w:tab w:val="left" w:pos="7200"/>
-                <w:tab w:val="left" w:pos="8640"/>
-                <w:tab w:val="left" w:pos="10080"/>
-                <w:tab w:val="left" w:pos="11520"/>
-                <w:tab w:val="left" w:pos="12960"/>
-                <w:tab w:val="left" w:pos="14400"/>
-                <w:tab w:val="left" w:pos="15840"/>
+                <w:tab w:val="left" w:leader="none" w:pos="0"/>
+                <w:tab w:val="left" w:leader="none" w:pos="1440"/>
+                <w:tab w:val="left" w:leader="none" w:pos="2880"/>
+                <w:tab w:val="left" w:leader="none" w:pos="4320"/>
+                <w:tab w:val="left" w:leader="none" w:pos="5760"/>
+                <w:tab w:val="left" w:leader="none" w:pos="7200"/>
+                <w:tab w:val="left" w:leader="none" w:pos="8640"/>
+                <w:tab w:val="left" w:leader="none" w:pos="10080"/>
+                <w:tab w:val="left" w:leader="none" w:pos="11520"/>
+                <w:tab w:val="left" w:leader="none" w:pos="12960"/>
+                <w:tab w:val="left" w:leader="none" w:pos="14400"/>
+                <w:tab w:val="left" w:leader="none" w:pos="15840"/>
               </w:tabs>
               <w:ind w:firstLine="113"/>
               <w:rPr>
@@ -7404,18 +6542,18 @@
             <w:pPr>
               <w:widowControl w:val="1"/>
               <w:tabs>
-                <w:tab w:val="left" w:pos="0"/>
-                <w:tab w:val="left" w:pos="1440"/>
-                <w:tab w:val="left" w:pos="2880"/>
-                <w:tab w:val="left" w:pos="4320"/>
-                <w:tab w:val="left" w:pos="5760"/>
-                <w:tab w:val="left" w:pos="7200"/>
-                <w:tab w:val="left" w:pos="8640"/>
-                <w:tab w:val="left" w:pos="10080"/>
-                <w:tab w:val="left" w:pos="11520"/>
-                <w:tab w:val="left" w:pos="12960"/>
-                <w:tab w:val="left" w:pos="14400"/>
-                <w:tab w:val="left" w:pos="15840"/>
+                <w:tab w:val="left" w:leader="none" w:pos="0"/>
+                <w:tab w:val="left" w:leader="none" w:pos="1440"/>
+                <w:tab w:val="left" w:leader="none" w:pos="2880"/>
+                <w:tab w:val="left" w:leader="none" w:pos="4320"/>
+                <w:tab w:val="left" w:leader="none" w:pos="5760"/>
+                <w:tab w:val="left" w:leader="none" w:pos="7200"/>
+                <w:tab w:val="left" w:leader="none" w:pos="8640"/>
+                <w:tab w:val="left" w:leader="none" w:pos="10080"/>
+                <w:tab w:val="left" w:leader="none" w:pos="11520"/>
+                <w:tab w:val="left" w:leader="none" w:pos="12960"/>
+                <w:tab w:val="left" w:leader="none" w:pos="14400"/>
+                <w:tab w:val="left" w:leader="none" w:pos="15840"/>
               </w:tabs>
               <w:ind w:firstLine="113"/>
               <w:rPr>
@@ -7439,18 +6577,18 @@
       <w:pPr>
         <w:widowControl w:val="1"/>
         <w:tabs>
-          <w:tab w:val="left" w:pos="0"/>
-          <w:tab w:val="left" w:pos="1440"/>
-          <w:tab w:val="left" w:pos="2880"/>
-          <w:tab w:val="left" w:pos="4320"/>
-          <w:tab w:val="left" w:pos="5760"/>
-          <w:tab w:val="left" w:pos="7200"/>
-          <w:tab w:val="left" w:pos="8640"/>
-          <w:tab w:val="left" w:pos="10080"/>
-          <w:tab w:val="left" w:pos="11520"/>
-          <w:tab w:val="left" w:pos="12960"/>
-          <w:tab w:val="left" w:pos="14400"/>
-          <w:tab w:val="left" w:pos="15840"/>
+          <w:tab w:val="left" w:leader="none" w:pos="0"/>
+          <w:tab w:val="left" w:leader="none" w:pos="1440"/>
+          <w:tab w:val="left" w:leader="none" w:pos="2880"/>
+          <w:tab w:val="left" w:leader="none" w:pos="4320"/>
+          <w:tab w:val="left" w:leader="none" w:pos="5760"/>
+          <w:tab w:val="left" w:leader="none" w:pos="7200"/>
+          <w:tab w:val="left" w:leader="none" w:pos="8640"/>
+          <w:tab w:val="left" w:leader="none" w:pos="10080"/>
+          <w:tab w:val="left" w:leader="none" w:pos="11520"/>
+          <w:tab w:val="left" w:leader="none" w:pos="12960"/>
+          <w:tab w:val="left" w:leader="none" w:pos="14400"/>
+          <w:tab w:val="left" w:leader="none" w:pos="15840"/>
         </w:tabs>
         <w:spacing w:after="0" w:before="0" w:lineRule="auto"/>
         <w:jc w:val="left"/>
@@ -7511,18 +6649,18 @@
             <w:pPr>
               <w:widowControl w:val="1"/>
               <w:tabs>
-                <w:tab w:val="left" w:pos="0"/>
-                <w:tab w:val="left" w:pos="1440"/>
-                <w:tab w:val="left" w:pos="2880"/>
-                <w:tab w:val="left" w:pos="4320"/>
-                <w:tab w:val="left" w:pos="5760"/>
-                <w:tab w:val="left" w:pos="7200"/>
-                <w:tab w:val="left" w:pos="8640"/>
-                <w:tab w:val="left" w:pos="10080"/>
-                <w:tab w:val="left" w:pos="11520"/>
-                <w:tab w:val="left" w:pos="12960"/>
-                <w:tab w:val="left" w:pos="14400"/>
-                <w:tab w:val="left" w:pos="15840"/>
+                <w:tab w:val="left" w:leader="none" w:pos="0"/>
+                <w:tab w:val="left" w:leader="none" w:pos="1440"/>
+                <w:tab w:val="left" w:leader="none" w:pos="2880"/>
+                <w:tab w:val="left" w:leader="none" w:pos="4320"/>
+                <w:tab w:val="left" w:leader="none" w:pos="5760"/>
+                <w:tab w:val="left" w:leader="none" w:pos="7200"/>
+                <w:tab w:val="left" w:leader="none" w:pos="8640"/>
+                <w:tab w:val="left" w:leader="none" w:pos="10080"/>
+                <w:tab w:val="left" w:leader="none" w:pos="11520"/>
+                <w:tab w:val="left" w:leader="none" w:pos="12960"/>
+                <w:tab w:val="left" w:leader="none" w:pos="14400"/>
+                <w:tab w:val="left" w:leader="none" w:pos="15840"/>
               </w:tabs>
               <w:ind w:firstLine="113"/>
               <w:jc w:val="center"/>
@@ -7552,18 +6690,18 @@
             <w:pPr>
               <w:widowControl w:val="1"/>
               <w:tabs>
-                <w:tab w:val="left" w:pos="0"/>
-                <w:tab w:val="left" w:pos="1440"/>
-                <w:tab w:val="left" w:pos="2880"/>
-                <w:tab w:val="left" w:pos="4320"/>
-                <w:tab w:val="left" w:pos="5760"/>
-                <w:tab w:val="left" w:pos="7200"/>
-                <w:tab w:val="left" w:pos="8640"/>
-                <w:tab w:val="left" w:pos="10080"/>
-                <w:tab w:val="left" w:pos="11520"/>
-                <w:tab w:val="left" w:pos="12960"/>
-                <w:tab w:val="left" w:pos="14400"/>
-                <w:tab w:val="left" w:pos="15840"/>
+                <w:tab w:val="left" w:leader="none" w:pos="0"/>
+                <w:tab w:val="left" w:leader="none" w:pos="1440"/>
+                <w:tab w:val="left" w:leader="none" w:pos="2880"/>
+                <w:tab w:val="left" w:leader="none" w:pos="4320"/>
+                <w:tab w:val="left" w:leader="none" w:pos="5760"/>
+                <w:tab w:val="left" w:leader="none" w:pos="7200"/>
+                <w:tab w:val="left" w:leader="none" w:pos="8640"/>
+                <w:tab w:val="left" w:leader="none" w:pos="10080"/>
+                <w:tab w:val="left" w:leader="none" w:pos="11520"/>
+                <w:tab w:val="left" w:leader="none" w:pos="12960"/>
+                <w:tab w:val="left" w:leader="none" w:pos="14400"/>
+                <w:tab w:val="left" w:leader="none" w:pos="15840"/>
               </w:tabs>
               <w:ind w:firstLine="113"/>
               <w:jc w:val="center"/>
@@ -7594,18 +6732,18 @@
             <w:pPr>
               <w:widowControl w:val="1"/>
               <w:tabs>
-                <w:tab w:val="left" w:pos="0"/>
-                <w:tab w:val="left" w:pos="1440"/>
-                <w:tab w:val="left" w:pos="2880"/>
-                <w:tab w:val="left" w:pos="4320"/>
-                <w:tab w:val="left" w:pos="5760"/>
-                <w:tab w:val="left" w:pos="7200"/>
-                <w:tab w:val="left" w:pos="8640"/>
-                <w:tab w:val="left" w:pos="10080"/>
-                <w:tab w:val="left" w:pos="11520"/>
-                <w:tab w:val="left" w:pos="12960"/>
-                <w:tab w:val="left" w:pos="14400"/>
-                <w:tab w:val="left" w:pos="15840"/>
+                <w:tab w:val="left" w:leader="none" w:pos="0"/>
+                <w:tab w:val="left" w:leader="none" w:pos="1440"/>
+                <w:tab w:val="left" w:leader="none" w:pos="2880"/>
+                <w:tab w:val="left" w:leader="none" w:pos="4320"/>
+                <w:tab w:val="left" w:leader="none" w:pos="5760"/>
+                <w:tab w:val="left" w:leader="none" w:pos="7200"/>
+                <w:tab w:val="left" w:leader="none" w:pos="8640"/>
+                <w:tab w:val="left" w:leader="none" w:pos="10080"/>
+                <w:tab w:val="left" w:leader="none" w:pos="11520"/>
+                <w:tab w:val="left" w:leader="none" w:pos="12960"/>
+                <w:tab w:val="left" w:leader="none" w:pos="14400"/>
+                <w:tab w:val="left" w:leader="none" w:pos="15840"/>
               </w:tabs>
               <w:ind w:firstLine="113"/>
               <w:jc w:val="center"/>
@@ -7642,18 +6780,18 @@
             <w:pPr>
               <w:widowControl w:val="1"/>
               <w:tabs>
-                <w:tab w:val="left" w:pos="0"/>
-                <w:tab w:val="left" w:pos="1440"/>
-                <w:tab w:val="left" w:pos="2880"/>
-                <w:tab w:val="left" w:pos="4320"/>
-                <w:tab w:val="left" w:pos="5760"/>
-                <w:tab w:val="left" w:pos="7200"/>
-                <w:tab w:val="left" w:pos="8640"/>
-                <w:tab w:val="left" w:pos="10080"/>
-                <w:tab w:val="left" w:pos="11520"/>
-                <w:tab w:val="left" w:pos="12960"/>
-                <w:tab w:val="left" w:pos="14400"/>
-                <w:tab w:val="left" w:pos="15840"/>
+                <w:tab w:val="left" w:leader="none" w:pos="0"/>
+                <w:tab w:val="left" w:leader="none" w:pos="1440"/>
+                <w:tab w:val="left" w:leader="none" w:pos="2880"/>
+                <w:tab w:val="left" w:leader="none" w:pos="4320"/>
+                <w:tab w:val="left" w:leader="none" w:pos="5760"/>
+                <w:tab w:val="left" w:leader="none" w:pos="7200"/>
+                <w:tab w:val="left" w:leader="none" w:pos="8640"/>
+                <w:tab w:val="left" w:leader="none" w:pos="10080"/>
+                <w:tab w:val="left" w:leader="none" w:pos="11520"/>
+                <w:tab w:val="left" w:leader="none" w:pos="12960"/>
+                <w:tab w:val="left" w:leader="none" w:pos="14400"/>
+                <w:tab w:val="left" w:leader="none" w:pos="15840"/>
               </w:tabs>
               <w:ind w:firstLine="113"/>
               <w:jc w:val="center"/>
@@ -7688,18 +6826,18 @@
             <w:pPr>
               <w:widowControl w:val="1"/>
               <w:tabs>
-                <w:tab w:val="left" w:pos="0"/>
-                <w:tab w:val="left" w:pos="1440"/>
-                <w:tab w:val="left" w:pos="2880"/>
-                <w:tab w:val="left" w:pos="4320"/>
-                <w:tab w:val="left" w:pos="5760"/>
-                <w:tab w:val="left" w:pos="7200"/>
-                <w:tab w:val="left" w:pos="8640"/>
-                <w:tab w:val="left" w:pos="10080"/>
-                <w:tab w:val="left" w:pos="11520"/>
-                <w:tab w:val="left" w:pos="12960"/>
-                <w:tab w:val="left" w:pos="14400"/>
-                <w:tab w:val="left" w:pos="15840"/>
+                <w:tab w:val="left" w:leader="none" w:pos="0"/>
+                <w:tab w:val="left" w:leader="none" w:pos="1440"/>
+                <w:tab w:val="left" w:leader="none" w:pos="2880"/>
+                <w:tab w:val="left" w:leader="none" w:pos="4320"/>
+                <w:tab w:val="left" w:leader="none" w:pos="5760"/>
+                <w:tab w:val="left" w:leader="none" w:pos="7200"/>
+                <w:tab w:val="left" w:leader="none" w:pos="8640"/>
+                <w:tab w:val="left" w:leader="none" w:pos="10080"/>
+                <w:tab w:val="left" w:leader="none" w:pos="11520"/>
+                <w:tab w:val="left" w:leader="none" w:pos="12960"/>
+                <w:tab w:val="left" w:leader="none" w:pos="14400"/>
+                <w:tab w:val="left" w:leader="none" w:pos="15840"/>
               </w:tabs>
               <w:ind w:firstLine="113"/>
               <w:rPr>
@@ -7727,18 +6865,18 @@
             <w:pPr>
               <w:widowControl w:val="1"/>
               <w:tabs>
-                <w:tab w:val="left" w:pos="0"/>
-                <w:tab w:val="left" w:pos="1440"/>
-                <w:tab w:val="left" w:pos="2880"/>
-                <w:tab w:val="left" w:pos="4320"/>
-                <w:tab w:val="left" w:pos="5760"/>
-                <w:tab w:val="left" w:pos="7200"/>
-                <w:tab w:val="left" w:pos="8640"/>
-                <w:tab w:val="left" w:pos="10080"/>
-                <w:tab w:val="left" w:pos="11520"/>
-                <w:tab w:val="left" w:pos="12960"/>
-                <w:tab w:val="left" w:pos="14400"/>
-                <w:tab w:val="left" w:pos="15840"/>
+                <w:tab w:val="left" w:leader="none" w:pos="0"/>
+                <w:tab w:val="left" w:leader="none" w:pos="1440"/>
+                <w:tab w:val="left" w:leader="none" w:pos="2880"/>
+                <w:tab w:val="left" w:leader="none" w:pos="4320"/>
+                <w:tab w:val="left" w:leader="none" w:pos="5760"/>
+                <w:tab w:val="left" w:leader="none" w:pos="7200"/>
+                <w:tab w:val="left" w:leader="none" w:pos="8640"/>
+                <w:tab w:val="left" w:leader="none" w:pos="10080"/>
+                <w:tab w:val="left" w:leader="none" w:pos="11520"/>
+                <w:tab w:val="left" w:leader="none" w:pos="12960"/>
+                <w:tab w:val="left" w:leader="none" w:pos="14400"/>
+                <w:tab w:val="left" w:leader="none" w:pos="15840"/>
               </w:tabs>
               <w:ind w:firstLine="113"/>
               <w:rPr/>
@@ -7764,18 +6902,18 @@
             <w:pPr>
               <w:widowControl w:val="1"/>
               <w:tabs>
-                <w:tab w:val="left" w:pos="0"/>
-                <w:tab w:val="left" w:pos="1440"/>
-                <w:tab w:val="left" w:pos="2880"/>
-                <w:tab w:val="left" w:pos="4320"/>
-                <w:tab w:val="left" w:pos="5760"/>
-                <w:tab w:val="left" w:pos="7200"/>
-                <w:tab w:val="left" w:pos="8640"/>
-                <w:tab w:val="left" w:pos="10080"/>
-                <w:tab w:val="left" w:pos="11520"/>
-                <w:tab w:val="left" w:pos="12960"/>
-                <w:tab w:val="left" w:pos="14400"/>
-                <w:tab w:val="left" w:pos="15840"/>
+                <w:tab w:val="left" w:leader="none" w:pos="0"/>
+                <w:tab w:val="left" w:leader="none" w:pos="1440"/>
+                <w:tab w:val="left" w:leader="none" w:pos="2880"/>
+                <w:tab w:val="left" w:leader="none" w:pos="4320"/>
+                <w:tab w:val="left" w:leader="none" w:pos="5760"/>
+                <w:tab w:val="left" w:leader="none" w:pos="7200"/>
+                <w:tab w:val="left" w:leader="none" w:pos="8640"/>
+                <w:tab w:val="left" w:leader="none" w:pos="10080"/>
+                <w:tab w:val="left" w:leader="none" w:pos="11520"/>
+                <w:tab w:val="left" w:leader="none" w:pos="12960"/>
+                <w:tab w:val="left" w:leader="none" w:pos="14400"/>
+                <w:tab w:val="left" w:leader="none" w:pos="15840"/>
               </w:tabs>
               <w:ind w:firstLine="113"/>
               <w:rPr>
@@ -7811,18 +6949,18 @@
             <w:pPr>
               <w:widowControl w:val="1"/>
               <w:tabs>
-                <w:tab w:val="left" w:pos="0"/>
-                <w:tab w:val="left" w:pos="1440"/>
-                <w:tab w:val="left" w:pos="2880"/>
-                <w:tab w:val="left" w:pos="4320"/>
-                <w:tab w:val="left" w:pos="5760"/>
-                <w:tab w:val="left" w:pos="7200"/>
-                <w:tab w:val="left" w:pos="8640"/>
-                <w:tab w:val="left" w:pos="10080"/>
-                <w:tab w:val="left" w:pos="11520"/>
-                <w:tab w:val="left" w:pos="12960"/>
-                <w:tab w:val="left" w:pos="14400"/>
-                <w:tab w:val="left" w:pos="15840"/>
+                <w:tab w:val="left" w:leader="none" w:pos="0"/>
+                <w:tab w:val="left" w:leader="none" w:pos="1440"/>
+                <w:tab w:val="left" w:leader="none" w:pos="2880"/>
+                <w:tab w:val="left" w:leader="none" w:pos="4320"/>
+                <w:tab w:val="left" w:leader="none" w:pos="5760"/>
+                <w:tab w:val="left" w:leader="none" w:pos="7200"/>
+                <w:tab w:val="left" w:leader="none" w:pos="8640"/>
+                <w:tab w:val="left" w:leader="none" w:pos="10080"/>
+                <w:tab w:val="left" w:leader="none" w:pos="11520"/>
+                <w:tab w:val="left" w:leader="none" w:pos="12960"/>
+                <w:tab w:val="left" w:leader="none" w:pos="14400"/>
+                <w:tab w:val="left" w:leader="none" w:pos="15840"/>
               </w:tabs>
               <w:ind w:firstLine="113"/>
               <w:rPr>
@@ -7850,18 +6988,18 @@
             <w:pPr>
               <w:widowControl w:val="1"/>
               <w:tabs>
-                <w:tab w:val="left" w:pos="0"/>
-                <w:tab w:val="left" w:pos="1440"/>
-                <w:tab w:val="left" w:pos="2880"/>
-                <w:tab w:val="left" w:pos="4320"/>
-                <w:tab w:val="left" w:pos="5760"/>
-                <w:tab w:val="left" w:pos="7200"/>
-                <w:tab w:val="left" w:pos="8640"/>
-                <w:tab w:val="left" w:pos="10080"/>
-                <w:tab w:val="left" w:pos="11520"/>
-                <w:tab w:val="left" w:pos="12960"/>
-                <w:tab w:val="left" w:pos="14400"/>
-                <w:tab w:val="left" w:pos="15840"/>
+                <w:tab w:val="left" w:leader="none" w:pos="0"/>
+                <w:tab w:val="left" w:leader="none" w:pos="1440"/>
+                <w:tab w:val="left" w:leader="none" w:pos="2880"/>
+                <w:tab w:val="left" w:leader="none" w:pos="4320"/>
+                <w:tab w:val="left" w:leader="none" w:pos="5760"/>
+                <w:tab w:val="left" w:leader="none" w:pos="7200"/>
+                <w:tab w:val="left" w:leader="none" w:pos="8640"/>
+                <w:tab w:val="left" w:leader="none" w:pos="10080"/>
+                <w:tab w:val="left" w:leader="none" w:pos="11520"/>
+                <w:tab w:val="left" w:leader="none" w:pos="12960"/>
+                <w:tab w:val="left" w:leader="none" w:pos="14400"/>
+                <w:tab w:val="left" w:leader="none" w:pos="15840"/>
               </w:tabs>
               <w:ind w:firstLine="113"/>
               <w:rPr/>
@@ -7887,18 +7025,18 @@
             <w:pPr>
               <w:widowControl w:val="1"/>
               <w:tabs>
-                <w:tab w:val="left" w:pos="0"/>
-                <w:tab w:val="left" w:pos="1440"/>
-                <w:tab w:val="left" w:pos="2880"/>
-                <w:tab w:val="left" w:pos="4320"/>
-                <w:tab w:val="left" w:pos="5760"/>
-                <w:tab w:val="left" w:pos="7200"/>
-                <w:tab w:val="left" w:pos="8640"/>
-                <w:tab w:val="left" w:pos="10080"/>
-                <w:tab w:val="left" w:pos="11520"/>
-                <w:tab w:val="left" w:pos="12960"/>
-                <w:tab w:val="left" w:pos="14400"/>
-                <w:tab w:val="left" w:pos="15840"/>
+                <w:tab w:val="left" w:leader="none" w:pos="0"/>
+                <w:tab w:val="left" w:leader="none" w:pos="1440"/>
+                <w:tab w:val="left" w:leader="none" w:pos="2880"/>
+                <w:tab w:val="left" w:leader="none" w:pos="4320"/>
+                <w:tab w:val="left" w:leader="none" w:pos="5760"/>
+                <w:tab w:val="left" w:leader="none" w:pos="7200"/>
+                <w:tab w:val="left" w:leader="none" w:pos="8640"/>
+                <w:tab w:val="left" w:leader="none" w:pos="10080"/>
+                <w:tab w:val="left" w:leader="none" w:pos="11520"/>
+                <w:tab w:val="left" w:leader="none" w:pos="12960"/>
+                <w:tab w:val="left" w:leader="none" w:pos="14400"/>
+                <w:tab w:val="left" w:leader="none" w:pos="15840"/>
               </w:tabs>
               <w:ind w:firstLine="113"/>
               <w:rPr>
@@ -7919,18 +7057,18 @@
             <w:pPr>
               <w:widowControl w:val="1"/>
               <w:tabs>
-                <w:tab w:val="left" w:pos="0"/>
-                <w:tab w:val="left" w:pos="1440"/>
-                <w:tab w:val="left" w:pos="2880"/>
-                <w:tab w:val="left" w:pos="4320"/>
-                <w:tab w:val="left" w:pos="5760"/>
-                <w:tab w:val="left" w:pos="7200"/>
-                <w:tab w:val="left" w:pos="8640"/>
-                <w:tab w:val="left" w:pos="10080"/>
-                <w:tab w:val="left" w:pos="11520"/>
-                <w:tab w:val="left" w:pos="12960"/>
-                <w:tab w:val="left" w:pos="14400"/>
-                <w:tab w:val="left" w:pos="15840"/>
+                <w:tab w:val="left" w:leader="none" w:pos="0"/>
+                <w:tab w:val="left" w:leader="none" w:pos="1440"/>
+                <w:tab w:val="left" w:leader="none" w:pos="2880"/>
+                <w:tab w:val="left" w:leader="none" w:pos="4320"/>
+                <w:tab w:val="left" w:leader="none" w:pos="5760"/>
+                <w:tab w:val="left" w:leader="none" w:pos="7200"/>
+                <w:tab w:val="left" w:leader="none" w:pos="8640"/>
+                <w:tab w:val="left" w:leader="none" w:pos="10080"/>
+                <w:tab w:val="left" w:leader="none" w:pos="11520"/>
+                <w:tab w:val="left" w:leader="none" w:pos="12960"/>
+                <w:tab w:val="left" w:leader="none" w:pos="14400"/>
+                <w:tab w:val="left" w:leader="none" w:pos="15840"/>
               </w:tabs>
               <w:ind w:firstLine="113"/>
               <w:rPr>
@@ -7966,18 +7104,18 @@
             <w:pPr>
               <w:widowControl w:val="1"/>
               <w:tabs>
-                <w:tab w:val="left" w:pos="0"/>
-                <w:tab w:val="left" w:pos="1440"/>
-                <w:tab w:val="left" w:pos="2880"/>
-                <w:tab w:val="left" w:pos="4320"/>
-                <w:tab w:val="left" w:pos="5760"/>
-                <w:tab w:val="left" w:pos="7200"/>
-                <w:tab w:val="left" w:pos="8640"/>
-                <w:tab w:val="left" w:pos="10080"/>
-                <w:tab w:val="left" w:pos="11520"/>
-                <w:tab w:val="left" w:pos="12960"/>
-                <w:tab w:val="left" w:pos="14400"/>
-                <w:tab w:val="left" w:pos="15840"/>
+                <w:tab w:val="left" w:leader="none" w:pos="0"/>
+                <w:tab w:val="left" w:leader="none" w:pos="1440"/>
+                <w:tab w:val="left" w:leader="none" w:pos="2880"/>
+                <w:tab w:val="left" w:leader="none" w:pos="4320"/>
+                <w:tab w:val="left" w:leader="none" w:pos="5760"/>
+                <w:tab w:val="left" w:leader="none" w:pos="7200"/>
+                <w:tab w:val="left" w:leader="none" w:pos="8640"/>
+                <w:tab w:val="left" w:leader="none" w:pos="10080"/>
+                <w:tab w:val="left" w:leader="none" w:pos="11520"/>
+                <w:tab w:val="left" w:leader="none" w:pos="12960"/>
+                <w:tab w:val="left" w:leader="none" w:pos="14400"/>
+                <w:tab w:val="left" w:leader="none" w:pos="15840"/>
               </w:tabs>
               <w:ind w:firstLine="113"/>
               <w:rPr>
@@ -8005,18 +7143,18 @@
             <w:pPr>
               <w:widowControl w:val="1"/>
               <w:tabs>
-                <w:tab w:val="left" w:pos="0"/>
-                <w:tab w:val="left" w:pos="1440"/>
-                <w:tab w:val="left" w:pos="2880"/>
-                <w:tab w:val="left" w:pos="4320"/>
-                <w:tab w:val="left" w:pos="5760"/>
-                <w:tab w:val="left" w:pos="7200"/>
-                <w:tab w:val="left" w:pos="8640"/>
-                <w:tab w:val="left" w:pos="10080"/>
-                <w:tab w:val="left" w:pos="11520"/>
-                <w:tab w:val="left" w:pos="12960"/>
-                <w:tab w:val="left" w:pos="14400"/>
-                <w:tab w:val="left" w:pos="15840"/>
+                <w:tab w:val="left" w:leader="none" w:pos="0"/>
+                <w:tab w:val="left" w:leader="none" w:pos="1440"/>
+                <w:tab w:val="left" w:leader="none" w:pos="2880"/>
+                <w:tab w:val="left" w:leader="none" w:pos="4320"/>
+                <w:tab w:val="left" w:leader="none" w:pos="5760"/>
+                <w:tab w:val="left" w:leader="none" w:pos="7200"/>
+                <w:tab w:val="left" w:leader="none" w:pos="8640"/>
+                <w:tab w:val="left" w:leader="none" w:pos="10080"/>
+                <w:tab w:val="left" w:leader="none" w:pos="11520"/>
+                <w:tab w:val="left" w:leader="none" w:pos="12960"/>
+                <w:tab w:val="left" w:leader="none" w:pos="14400"/>
+                <w:tab w:val="left" w:leader="none" w:pos="15840"/>
               </w:tabs>
               <w:ind w:firstLine="113"/>
               <w:rPr/>
@@ -8042,18 +7180,18 @@
             <w:pPr>
               <w:widowControl w:val="1"/>
               <w:tabs>
-                <w:tab w:val="left" w:pos="0"/>
-                <w:tab w:val="left" w:pos="1440"/>
-                <w:tab w:val="left" w:pos="2880"/>
-                <w:tab w:val="left" w:pos="4320"/>
-                <w:tab w:val="left" w:pos="5760"/>
-                <w:tab w:val="left" w:pos="7200"/>
-                <w:tab w:val="left" w:pos="8640"/>
-                <w:tab w:val="left" w:pos="10080"/>
-                <w:tab w:val="left" w:pos="11520"/>
-                <w:tab w:val="left" w:pos="12960"/>
-                <w:tab w:val="left" w:pos="14400"/>
-                <w:tab w:val="left" w:pos="15840"/>
+                <w:tab w:val="left" w:leader="none" w:pos="0"/>
+                <w:tab w:val="left" w:leader="none" w:pos="1440"/>
+                <w:tab w:val="left" w:leader="none" w:pos="2880"/>
+                <w:tab w:val="left" w:leader="none" w:pos="4320"/>
+                <w:tab w:val="left" w:leader="none" w:pos="5760"/>
+                <w:tab w:val="left" w:leader="none" w:pos="7200"/>
+                <w:tab w:val="left" w:leader="none" w:pos="8640"/>
+                <w:tab w:val="left" w:leader="none" w:pos="10080"/>
+                <w:tab w:val="left" w:leader="none" w:pos="11520"/>
+                <w:tab w:val="left" w:leader="none" w:pos="12960"/>
+                <w:tab w:val="left" w:leader="none" w:pos="14400"/>
+                <w:tab w:val="left" w:leader="none" w:pos="15840"/>
               </w:tabs>
               <w:ind w:firstLine="113"/>
               <w:rPr>
@@ -8089,18 +7227,18 @@
             <w:pPr>
               <w:widowControl w:val="1"/>
               <w:tabs>
-                <w:tab w:val="left" w:pos="0"/>
-                <w:tab w:val="left" w:pos="1440"/>
-                <w:tab w:val="left" w:pos="2880"/>
-                <w:tab w:val="left" w:pos="4320"/>
-                <w:tab w:val="left" w:pos="5760"/>
-                <w:tab w:val="left" w:pos="7200"/>
-                <w:tab w:val="left" w:pos="8640"/>
-                <w:tab w:val="left" w:pos="10080"/>
-                <w:tab w:val="left" w:pos="11520"/>
-                <w:tab w:val="left" w:pos="12960"/>
-                <w:tab w:val="left" w:pos="14400"/>
-                <w:tab w:val="left" w:pos="15840"/>
+                <w:tab w:val="left" w:leader="none" w:pos="0"/>
+                <w:tab w:val="left" w:leader="none" w:pos="1440"/>
+                <w:tab w:val="left" w:leader="none" w:pos="2880"/>
+                <w:tab w:val="left" w:leader="none" w:pos="4320"/>
+                <w:tab w:val="left" w:leader="none" w:pos="5760"/>
+                <w:tab w:val="left" w:leader="none" w:pos="7200"/>
+                <w:tab w:val="left" w:leader="none" w:pos="8640"/>
+                <w:tab w:val="left" w:leader="none" w:pos="10080"/>
+                <w:tab w:val="left" w:leader="none" w:pos="11520"/>
+                <w:tab w:val="left" w:leader="none" w:pos="12960"/>
+                <w:tab w:val="left" w:leader="none" w:pos="14400"/>
+                <w:tab w:val="left" w:leader="none" w:pos="15840"/>
               </w:tabs>
               <w:ind w:firstLine="113"/>
               <w:rPr>
@@ -8119,18 +7257,18 @@
             <w:pPr>
               <w:widowControl w:val="1"/>
               <w:tabs>
-                <w:tab w:val="left" w:pos="0"/>
-                <w:tab w:val="left" w:pos="1440"/>
-                <w:tab w:val="left" w:pos="2880"/>
-                <w:tab w:val="left" w:pos="4320"/>
-                <w:tab w:val="left" w:pos="5760"/>
-                <w:tab w:val="left" w:pos="7200"/>
-                <w:tab w:val="left" w:pos="8640"/>
-                <w:tab w:val="left" w:pos="10080"/>
-                <w:tab w:val="left" w:pos="11520"/>
-                <w:tab w:val="left" w:pos="12960"/>
-                <w:tab w:val="left" w:pos="14400"/>
-                <w:tab w:val="left" w:pos="15840"/>
+                <w:tab w:val="left" w:leader="none" w:pos="0"/>
+                <w:tab w:val="left" w:leader="none" w:pos="1440"/>
+                <w:tab w:val="left" w:leader="none" w:pos="2880"/>
+                <w:tab w:val="left" w:leader="none" w:pos="4320"/>
+                <w:tab w:val="left" w:leader="none" w:pos="5760"/>
+                <w:tab w:val="left" w:leader="none" w:pos="7200"/>
+                <w:tab w:val="left" w:leader="none" w:pos="8640"/>
+                <w:tab w:val="left" w:leader="none" w:pos="10080"/>
+                <w:tab w:val="left" w:leader="none" w:pos="11520"/>
+                <w:tab w:val="left" w:leader="none" w:pos="12960"/>
+                <w:tab w:val="left" w:leader="none" w:pos="14400"/>
+                <w:tab w:val="left" w:leader="none" w:pos="15840"/>
               </w:tabs>
               <w:ind w:firstLine="113"/>
               <w:rPr>
@@ -8158,18 +7296,18 @@
             <w:pPr>
               <w:widowControl w:val="1"/>
               <w:tabs>
-                <w:tab w:val="left" w:pos="0"/>
-                <w:tab w:val="left" w:pos="1440"/>
-                <w:tab w:val="left" w:pos="2880"/>
-                <w:tab w:val="left" w:pos="4320"/>
-                <w:tab w:val="left" w:pos="5760"/>
-                <w:tab w:val="left" w:pos="7200"/>
-                <w:tab w:val="left" w:pos="8640"/>
-                <w:tab w:val="left" w:pos="10080"/>
-                <w:tab w:val="left" w:pos="11520"/>
-                <w:tab w:val="left" w:pos="12960"/>
-                <w:tab w:val="left" w:pos="14400"/>
-                <w:tab w:val="left" w:pos="15840"/>
+                <w:tab w:val="left" w:leader="none" w:pos="0"/>
+                <w:tab w:val="left" w:leader="none" w:pos="1440"/>
+                <w:tab w:val="left" w:leader="none" w:pos="2880"/>
+                <w:tab w:val="left" w:leader="none" w:pos="4320"/>
+                <w:tab w:val="left" w:leader="none" w:pos="5760"/>
+                <w:tab w:val="left" w:leader="none" w:pos="7200"/>
+                <w:tab w:val="left" w:leader="none" w:pos="8640"/>
+                <w:tab w:val="left" w:leader="none" w:pos="10080"/>
+                <w:tab w:val="left" w:leader="none" w:pos="11520"/>
+                <w:tab w:val="left" w:leader="none" w:pos="12960"/>
+                <w:tab w:val="left" w:leader="none" w:pos="14400"/>
+                <w:tab w:val="left" w:leader="none" w:pos="15840"/>
               </w:tabs>
               <w:ind w:firstLine="113"/>
               <w:rPr/>
@@ -8195,18 +7333,18 @@
             <w:pPr>
               <w:widowControl w:val="1"/>
               <w:tabs>
-                <w:tab w:val="left" w:pos="0"/>
-                <w:tab w:val="left" w:pos="1440"/>
-                <w:tab w:val="left" w:pos="2880"/>
-                <w:tab w:val="left" w:pos="4320"/>
-                <w:tab w:val="left" w:pos="5760"/>
-                <w:tab w:val="left" w:pos="7200"/>
-                <w:tab w:val="left" w:pos="8640"/>
-                <w:tab w:val="left" w:pos="10080"/>
-                <w:tab w:val="left" w:pos="11520"/>
-                <w:tab w:val="left" w:pos="12960"/>
-                <w:tab w:val="left" w:pos="14400"/>
-                <w:tab w:val="left" w:pos="15840"/>
+                <w:tab w:val="left" w:leader="none" w:pos="0"/>
+                <w:tab w:val="left" w:leader="none" w:pos="1440"/>
+                <w:tab w:val="left" w:leader="none" w:pos="2880"/>
+                <w:tab w:val="left" w:leader="none" w:pos="4320"/>
+                <w:tab w:val="left" w:leader="none" w:pos="5760"/>
+                <w:tab w:val="left" w:leader="none" w:pos="7200"/>
+                <w:tab w:val="left" w:leader="none" w:pos="8640"/>
+                <w:tab w:val="left" w:leader="none" w:pos="10080"/>
+                <w:tab w:val="left" w:leader="none" w:pos="11520"/>
+                <w:tab w:val="left" w:leader="none" w:pos="12960"/>
+                <w:tab w:val="left" w:leader="none" w:pos="14400"/>
+                <w:tab w:val="left" w:leader="none" w:pos="15840"/>
               </w:tabs>
               <w:ind w:firstLine="113"/>
               <w:rPr>
@@ -8227,18 +7365,18 @@
             <w:pPr>
               <w:widowControl w:val="1"/>
               <w:tabs>
-                <w:tab w:val="left" w:pos="0"/>
-                <w:tab w:val="left" w:pos="1440"/>
-                <w:tab w:val="left" w:pos="2880"/>
-                <w:tab w:val="left" w:pos="4320"/>
-                <w:tab w:val="left" w:pos="5760"/>
-                <w:tab w:val="left" w:pos="7200"/>
-                <w:tab w:val="left" w:pos="8640"/>
-                <w:tab w:val="left" w:pos="10080"/>
-                <w:tab w:val="left" w:pos="11520"/>
-                <w:tab w:val="left" w:pos="12960"/>
-                <w:tab w:val="left" w:pos="14400"/>
-                <w:tab w:val="left" w:pos="15840"/>
+                <w:tab w:val="left" w:leader="none" w:pos="0"/>
+                <w:tab w:val="left" w:leader="none" w:pos="1440"/>
+                <w:tab w:val="left" w:leader="none" w:pos="2880"/>
+                <w:tab w:val="left" w:leader="none" w:pos="4320"/>
+                <w:tab w:val="left" w:leader="none" w:pos="5760"/>
+                <w:tab w:val="left" w:leader="none" w:pos="7200"/>
+                <w:tab w:val="left" w:leader="none" w:pos="8640"/>
+                <w:tab w:val="left" w:leader="none" w:pos="10080"/>
+                <w:tab w:val="left" w:leader="none" w:pos="11520"/>
+                <w:tab w:val="left" w:leader="none" w:pos="12960"/>
+                <w:tab w:val="left" w:leader="none" w:pos="14400"/>
+                <w:tab w:val="left" w:leader="none" w:pos="15840"/>
               </w:tabs>
               <w:ind w:firstLine="113"/>
               <w:rPr>
@@ -8274,18 +7412,18 @@
             <w:pPr>
               <w:widowControl w:val="1"/>
               <w:tabs>
-                <w:tab w:val="left" w:pos="0"/>
-                <w:tab w:val="left" w:pos="1440"/>
-                <w:tab w:val="left" w:pos="2880"/>
-                <w:tab w:val="left" w:pos="4320"/>
-                <w:tab w:val="left" w:pos="5760"/>
-                <w:tab w:val="left" w:pos="7200"/>
-                <w:tab w:val="left" w:pos="8640"/>
-                <w:tab w:val="left" w:pos="10080"/>
-                <w:tab w:val="left" w:pos="11520"/>
-                <w:tab w:val="left" w:pos="12960"/>
-                <w:tab w:val="left" w:pos="14400"/>
-                <w:tab w:val="left" w:pos="15840"/>
+                <w:tab w:val="left" w:leader="none" w:pos="0"/>
+                <w:tab w:val="left" w:leader="none" w:pos="1440"/>
+                <w:tab w:val="left" w:leader="none" w:pos="2880"/>
+                <w:tab w:val="left" w:leader="none" w:pos="4320"/>
+                <w:tab w:val="left" w:leader="none" w:pos="5760"/>
+                <w:tab w:val="left" w:leader="none" w:pos="7200"/>
+                <w:tab w:val="left" w:leader="none" w:pos="8640"/>
+                <w:tab w:val="left" w:leader="none" w:pos="10080"/>
+                <w:tab w:val="left" w:leader="none" w:pos="11520"/>
+                <w:tab w:val="left" w:leader="none" w:pos="12960"/>
+                <w:tab w:val="left" w:leader="none" w:pos="14400"/>
+                <w:tab w:val="left" w:leader="none" w:pos="15840"/>
               </w:tabs>
               <w:ind w:firstLine="113"/>
               <w:rPr>
@@ -8313,18 +7451,18 @@
             <w:pPr>
               <w:widowControl w:val="1"/>
               <w:tabs>
-                <w:tab w:val="left" w:pos="0"/>
-                <w:tab w:val="left" w:pos="1440"/>
-                <w:tab w:val="left" w:pos="2880"/>
-                <w:tab w:val="left" w:pos="4320"/>
-                <w:tab w:val="left" w:pos="5760"/>
-                <w:tab w:val="left" w:pos="7200"/>
-                <w:tab w:val="left" w:pos="8640"/>
-                <w:tab w:val="left" w:pos="10080"/>
-                <w:tab w:val="left" w:pos="11520"/>
-                <w:tab w:val="left" w:pos="12960"/>
-                <w:tab w:val="left" w:pos="14400"/>
-                <w:tab w:val="left" w:pos="15840"/>
+                <w:tab w:val="left" w:leader="none" w:pos="0"/>
+                <w:tab w:val="left" w:leader="none" w:pos="1440"/>
+                <w:tab w:val="left" w:leader="none" w:pos="2880"/>
+                <w:tab w:val="left" w:leader="none" w:pos="4320"/>
+                <w:tab w:val="left" w:leader="none" w:pos="5760"/>
+                <w:tab w:val="left" w:leader="none" w:pos="7200"/>
+                <w:tab w:val="left" w:leader="none" w:pos="8640"/>
+                <w:tab w:val="left" w:leader="none" w:pos="10080"/>
+                <w:tab w:val="left" w:leader="none" w:pos="11520"/>
+                <w:tab w:val="left" w:leader="none" w:pos="12960"/>
+                <w:tab w:val="left" w:leader="none" w:pos="14400"/>
+                <w:tab w:val="left" w:leader="none" w:pos="15840"/>
               </w:tabs>
               <w:ind w:left="0" w:firstLine="0"/>
               <w:rPr/>
@@ -8350,18 +7488,18 @@
             <w:pPr>
               <w:widowControl w:val="1"/>
               <w:tabs>
-                <w:tab w:val="left" w:pos="0"/>
-                <w:tab w:val="left" w:pos="1440"/>
-                <w:tab w:val="left" w:pos="2880"/>
-                <w:tab w:val="left" w:pos="4320"/>
-                <w:tab w:val="left" w:pos="5760"/>
-                <w:tab w:val="left" w:pos="7200"/>
-                <w:tab w:val="left" w:pos="8640"/>
-                <w:tab w:val="left" w:pos="10080"/>
-                <w:tab w:val="left" w:pos="11520"/>
-                <w:tab w:val="left" w:pos="12960"/>
-                <w:tab w:val="left" w:pos="14400"/>
-                <w:tab w:val="left" w:pos="15840"/>
+                <w:tab w:val="left" w:leader="none" w:pos="0"/>
+                <w:tab w:val="left" w:leader="none" w:pos="1440"/>
+                <w:tab w:val="left" w:leader="none" w:pos="2880"/>
+                <w:tab w:val="left" w:leader="none" w:pos="4320"/>
+                <w:tab w:val="left" w:leader="none" w:pos="5760"/>
+                <w:tab w:val="left" w:leader="none" w:pos="7200"/>
+                <w:tab w:val="left" w:leader="none" w:pos="8640"/>
+                <w:tab w:val="left" w:leader="none" w:pos="10080"/>
+                <w:tab w:val="left" w:leader="none" w:pos="11520"/>
+                <w:tab w:val="left" w:leader="none" w:pos="12960"/>
+                <w:tab w:val="left" w:leader="none" w:pos="14400"/>
+                <w:tab w:val="left" w:leader="none" w:pos="15840"/>
               </w:tabs>
               <w:ind w:firstLine="113"/>
               <w:rPr>
@@ -8397,18 +7535,18 @@
             <w:pPr>
               <w:widowControl w:val="1"/>
               <w:tabs>
-                <w:tab w:val="left" w:pos="0"/>
-                <w:tab w:val="left" w:pos="1440"/>
-                <w:tab w:val="left" w:pos="2880"/>
-                <w:tab w:val="left" w:pos="4320"/>
-                <w:tab w:val="left" w:pos="5760"/>
-                <w:tab w:val="left" w:pos="7200"/>
-                <w:tab w:val="left" w:pos="8640"/>
-                <w:tab w:val="left" w:pos="10080"/>
-                <w:tab w:val="left" w:pos="11520"/>
-                <w:tab w:val="left" w:pos="12960"/>
-                <w:tab w:val="left" w:pos="14400"/>
-                <w:tab w:val="left" w:pos="15840"/>
+                <w:tab w:val="left" w:leader="none" w:pos="0"/>
+                <w:tab w:val="left" w:leader="none" w:pos="1440"/>
+                <w:tab w:val="left" w:leader="none" w:pos="2880"/>
+                <w:tab w:val="left" w:leader="none" w:pos="4320"/>
+                <w:tab w:val="left" w:leader="none" w:pos="5760"/>
+                <w:tab w:val="left" w:leader="none" w:pos="7200"/>
+                <w:tab w:val="left" w:leader="none" w:pos="8640"/>
+                <w:tab w:val="left" w:leader="none" w:pos="10080"/>
+                <w:tab w:val="left" w:leader="none" w:pos="11520"/>
+                <w:tab w:val="left" w:leader="none" w:pos="12960"/>
+                <w:tab w:val="left" w:leader="none" w:pos="14400"/>
+                <w:tab w:val="left" w:leader="none" w:pos="15840"/>
               </w:tabs>
               <w:ind w:firstLine="113"/>
               <w:rPr>
@@ -8436,18 +7574,18 @@
             <w:pPr>
               <w:widowControl w:val="1"/>
               <w:tabs>
-                <w:tab w:val="left" w:pos="0"/>
-                <w:tab w:val="left" w:pos="1440"/>
-                <w:tab w:val="left" w:pos="2880"/>
-                <w:tab w:val="left" w:pos="4320"/>
-                <w:tab w:val="left" w:pos="5760"/>
-                <w:tab w:val="left" w:pos="7200"/>
-                <w:tab w:val="left" w:pos="8640"/>
-                <w:tab w:val="left" w:pos="10080"/>
-                <w:tab w:val="left" w:pos="11520"/>
-                <w:tab w:val="left" w:pos="12960"/>
-                <w:tab w:val="left" w:pos="14400"/>
-                <w:tab w:val="left" w:pos="15840"/>
+                <w:tab w:val="left" w:leader="none" w:pos="0"/>
+                <w:tab w:val="left" w:leader="none" w:pos="1440"/>
+                <w:tab w:val="left" w:leader="none" w:pos="2880"/>
+                <w:tab w:val="left" w:leader="none" w:pos="4320"/>
+                <w:tab w:val="left" w:leader="none" w:pos="5760"/>
+                <w:tab w:val="left" w:leader="none" w:pos="7200"/>
+                <w:tab w:val="left" w:leader="none" w:pos="8640"/>
+                <w:tab w:val="left" w:leader="none" w:pos="10080"/>
+                <w:tab w:val="left" w:leader="none" w:pos="11520"/>
+                <w:tab w:val="left" w:leader="none" w:pos="12960"/>
+                <w:tab w:val="left" w:leader="none" w:pos="14400"/>
+                <w:tab w:val="left" w:leader="none" w:pos="15840"/>
               </w:tabs>
               <w:ind w:left="0" w:firstLine="0"/>
               <w:rPr/>
@@ -8473,18 +7611,18 @@
             <w:pPr>
               <w:widowControl w:val="1"/>
               <w:tabs>
-                <w:tab w:val="left" w:pos="0"/>
-                <w:tab w:val="left" w:pos="1440"/>
-                <w:tab w:val="left" w:pos="2880"/>
-                <w:tab w:val="left" w:pos="4320"/>
-                <w:tab w:val="left" w:pos="5760"/>
-                <w:tab w:val="left" w:pos="7200"/>
-                <w:tab w:val="left" w:pos="8640"/>
-                <w:tab w:val="left" w:pos="10080"/>
-                <w:tab w:val="left" w:pos="11520"/>
-                <w:tab w:val="left" w:pos="12960"/>
-                <w:tab w:val="left" w:pos="14400"/>
-                <w:tab w:val="left" w:pos="15840"/>
+                <w:tab w:val="left" w:leader="none" w:pos="0"/>
+                <w:tab w:val="left" w:leader="none" w:pos="1440"/>
+                <w:tab w:val="left" w:leader="none" w:pos="2880"/>
+                <w:tab w:val="left" w:leader="none" w:pos="4320"/>
+                <w:tab w:val="left" w:leader="none" w:pos="5760"/>
+                <w:tab w:val="left" w:leader="none" w:pos="7200"/>
+                <w:tab w:val="left" w:leader="none" w:pos="8640"/>
+                <w:tab w:val="left" w:leader="none" w:pos="10080"/>
+                <w:tab w:val="left" w:leader="none" w:pos="11520"/>
+                <w:tab w:val="left" w:leader="none" w:pos="12960"/>
+                <w:tab w:val="left" w:leader="none" w:pos="14400"/>
+                <w:tab w:val="left" w:leader="none" w:pos="15840"/>
               </w:tabs>
               <w:ind w:firstLine="113"/>
               <w:rPr>
@@ -8505,18 +7643,18 @@
             <w:pPr>
               <w:widowControl w:val="1"/>
               <w:tabs>
-                <w:tab w:val="left" w:pos="0"/>
-                <w:tab w:val="left" w:pos="1440"/>
-                <w:tab w:val="left" w:pos="2880"/>
-                <w:tab w:val="left" w:pos="4320"/>
-                <w:tab w:val="left" w:pos="5760"/>
-                <w:tab w:val="left" w:pos="7200"/>
-                <w:tab w:val="left" w:pos="8640"/>
-                <w:tab w:val="left" w:pos="10080"/>
-                <w:tab w:val="left" w:pos="11520"/>
-                <w:tab w:val="left" w:pos="12960"/>
-                <w:tab w:val="left" w:pos="14400"/>
-                <w:tab w:val="left" w:pos="15840"/>
+                <w:tab w:val="left" w:leader="none" w:pos="0"/>
+                <w:tab w:val="left" w:leader="none" w:pos="1440"/>
+                <w:tab w:val="left" w:leader="none" w:pos="2880"/>
+                <w:tab w:val="left" w:leader="none" w:pos="4320"/>
+                <w:tab w:val="left" w:leader="none" w:pos="5760"/>
+                <w:tab w:val="left" w:leader="none" w:pos="7200"/>
+                <w:tab w:val="left" w:leader="none" w:pos="8640"/>
+                <w:tab w:val="left" w:leader="none" w:pos="10080"/>
+                <w:tab w:val="left" w:leader="none" w:pos="11520"/>
+                <w:tab w:val="left" w:leader="none" w:pos="12960"/>
+                <w:tab w:val="left" w:leader="none" w:pos="14400"/>
+                <w:tab w:val="left" w:leader="none" w:pos="15840"/>
               </w:tabs>
               <w:ind w:firstLine="113"/>
               <w:rPr>
@@ -8552,18 +7690,18 @@
             <w:pPr>
               <w:widowControl w:val="1"/>
               <w:tabs>
-                <w:tab w:val="left" w:pos="0"/>
-                <w:tab w:val="left" w:pos="1440"/>
-                <w:tab w:val="left" w:pos="2880"/>
-                <w:tab w:val="left" w:pos="4320"/>
-                <w:tab w:val="left" w:pos="5760"/>
-                <w:tab w:val="left" w:pos="7200"/>
-                <w:tab w:val="left" w:pos="8640"/>
-                <w:tab w:val="left" w:pos="10080"/>
-                <w:tab w:val="left" w:pos="11520"/>
-                <w:tab w:val="left" w:pos="12960"/>
-                <w:tab w:val="left" w:pos="14400"/>
-                <w:tab w:val="left" w:pos="15840"/>
+                <w:tab w:val="left" w:leader="none" w:pos="0"/>
+                <w:tab w:val="left" w:leader="none" w:pos="1440"/>
+                <w:tab w:val="left" w:leader="none" w:pos="2880"/>
+                <w:tab w:val="left" w:leader="none" w:pos="4320"/>
+                <w:tab w:val="left" w:leader="none" w:pos="5760"/>
+                <w:tab w:val="left" w:leader="none" w:pos="7200"/>
+                <w:tab w:val="left" w:leader="none" w:pos="8640"/>
+                <w:tab w:val="left" w:leader="none" w:pos="10080"/>
+                <w:tab w:val="left" w:leader="none" w:pos="11520"/>
+                <w:tab w:val="left" w:leader="none" w:pos="12960"/>
+                <w:tab w:val="left" w:leader="none" w:pos="14400"/>
+                <w:tab w:val="left" w:leader="none" w:pos="15840"/>
               </w:tabs>
               <w:ind w:firstLine="113"/>
               <w:rPr>
@@ -8591,18 +7729,18 @@
             <w:pPr>
               <w:widowControl w:val="1"/>
               <w:tabs>
-                <w:tab w:val="left" w:pos="0"/>
-                <w:tab w:val="left" w:pos="1440"/>
-                <w:tab w:val="left" w:pos="2880"/>
-                <w:tab w:val="left" w:pos="4320"/>
-                <w:tab w:val="left" w:pos="5760"/>
-                <w:tab w:val="left" w:pos="7200"/>
-                <w:tab w:val="left" w:pos="8640"/>
-                <w:tab w:val="left" w:pos="10080"/>
-                <w:tab w:val="left" w:pos="11520"/>
-                <w:tab w:val="left" w:pos="12960"/>
-                <w:tab w:val="left" w:pos="14400"/>
-                <w:tab w:val="left" w:pos="15840"/>
+                <w:tab w:val="left" w:leader="none" w:pos="0"/>
+                <w:tab w:val="left" w:leader="none" w:pos="1440"/>
+                <w:tab w:val="left" w:leader="none" w:pos="2880"/>
+                <w:tab w:val="left" w:leader="none" w:pos="4320"/>
+                <w:tab w:val="left" w:leader="none" w:pos="5760"/>
+                <w:tab w:val="left" w:leader="none" w:pos="7200"/>
+                <w:tab w:val="left" w:leader="none" w:pos="8640"/>
+                <w:tab w:val="left" w:leader="none" w:pos="10080"/>
+                <w:tab w:val="left" w:leader="none" w:pos="11520"/>
+                <w:tab w:val="left" w:leader="none" w:pos="12960"/>
+                <w:tab w:val="left" w:leader="none" w:pos="14400"/>
+                <w:tab w:val="left" w:leader="none" w:pos="15840"/>
               </w:tabs>
               <w:ind w:left="0" w:firstLine="0"/>
               <w:rPr/>
@@ -8628,18 +7766,18 @@
             <w:pPr>
               <w:widowControl w:val="1"/>
               <w:tabs>
-                <w:tab w:val="left" w:pos="0"/>
-                <w:tab w:val="left" w:pos="1440"/>
-                <w:tab w:val="left" w:pos="2880"/>
-                <w:tab w:val="left" w:pos="4320"/>
-                <w:tab w:val="left" w:pos="5760"/>
-                <w:tab w:val="left" w:pos="7200"/>
-                <w:tab w:val="left" w:pos="8640"/>
-                <w:tab w:val="left" w:pos="10080"/>
-                <w:tab w:val="left" w:pos="11520"/>
-                <w:tab w:val="left" w:pos="12960"/>
-                <w:tab w:val="left" w:pos="14400"/>
-                <w:tab w:val="left" w:pos="15840"/>
+                <w:tab w:val="left" w:leader="none" w:pos="0"/>
+                <w:tab w:val="left" w:leader="none" w:pos="1440"/>
+                <w:tab w:val="left" w:leader="none" w:pos="2880"/>
+                <w:tab w:val="left" w:leader="none" w:pos="4320"/>
+                <w:tab w:val="left" w:leader="none" w:pos="5760"/>
+                <w:tab w:val="left" w:leader="none" w:pos="7200"/>
+                <w:tab w:val="left" w:leader="none" w:pos="8640"/>
+                <w:tab w:val="left" w:leader="none" w:pos="10080"/>
+                <w:tab w:val="left" w:leader="none" w:pos="11520"/>
+                <w:tab w:val="left" w:leader="none" w:pos="12960"/>
+                <w:tab w:val="left" w:leader="none" w:pos="14400"/>
+                <w:tab w:val="left" w:leader="none" w:pos="15840"/>
               </w:tabs>
               <w:ind w:firstLine="113"/>
               <w:rPr>
@@ -8660,18 +7798,18 @@
             <w:pPr>
               <w:widowControl w:val="1"/>
               <w:tabs>
-                <w:tab w:val="left" w:pos="0"/>
-                <w:tab w:val="left" w:pos="1440"/>
-                <w:tab w:val="left" w:pos="2880"/>
-                <w:tab w:val="left" w:pos="4320"/>
-                <w:tab w:val="left" w:pos="5760"/>
-                <w:tab w:val="left" w:pos="7200"/>
-                <w:tab w:val="left" w:pos="8640"/>
-                <w:tab w:val="left" w:pos="10080"/>
-                <w:tab w:val="left" w:pos="11520"/>
-                <w:tab w:val="left" w:pos="12960"/>
-                <w:tab w:val="left" w:pos="14400"/>
-                <w:tab w:val="left" w:pos="15840"/>
+                <w:tab w:val="left" w:leader="none" w:pos="0"/>
+                <w:tab w:val="left" w:leader="none" w:pos="1440"/>
+                <w:tab w:val="left" w:leader="none" w:pos="2880"/>
+                <w:tab w:val="left" w:leader="none" w:pos="4320"/>
+                <w:tab w:val="left" w:leader="none" w:pos="5760"/>
+                <w:tab w:val="left" w:leader="none" w:pos="7200"/>
+                <w:tab w:val="left" w:leader="none" w:pos="8640"/>
+                <w:tab w:val="left" w:leader="none" w:pos="10080"/>
+                <w:tab w:val="left" w:leader="none" w:pos="11520"/>
+                <w:tab w:val="left" w:leader="none" w:pos="12960"/>
+                <w:tab w:val="left" w:leader="none" w:pos="14400"/>
+                <w:tab w:val="left" w:leader="none" w:pos="15840"/>
               </w:tabs>
               <w:ind w:firstLine="113"/>
               <w:rPr>
@@ -8707,18 +7845,18 @@
             <w:pPr>
               <w:widowControl w:val="1"/>
               <w:tabs>
-                <w:tab w:val="left" w:pos="0"/>
-                <w:tab w:val="left" w:pos="1440"/>
-                <w:tab w:val="left" w:pos="2880"/>
-                <w:tab w:val="left" w:pos="4320"/>
-                <w:tab w:val="left" w:pos="5760"/>
-                <w:tab w:val="left" w:pos="7200"/>
-                <w:tab w:val="left" w:pos="8640"/>
-                <w:tab w:val="left" w:pos="10080"/>
-                <w:tab w:val="left" w:pos="11520"/>
-                <w:tab w:val="left" w:pos="12960"/>
-                <w:tab w:val="left" w:pos="14400"/>
-                <w:tab w:val="left" w:pos="15840"/>
+                <w:tab w:val="left" w:leader="none" w:pos="0"/>
+                <w:tab w:val="left" w:leader="none" w:pos="1440"/>
+                <w:tab w:val="left" w:leader="none" w:pos="2880"/>
+                <w:tab w:val="left" w:leader="none" w:pos="4320"/>
+                <w:tab w:val="left" w:leader="none" w:pos="5760"/>
+                <w:tab w:val="left" w:leader="none" w:pos="7200"/>
+                <w:tab w:val="left" w:leader="none" w:pos="8640"/>
+                <w:tab w:val="left" w:leader="none" w:pos="10080"/>
+                <w:tab w:val="left" w:leader="none" w:pos="11520"/>
+                <w:tab w:val="left" w:leader="none" w:pos="12960"/>
+                <w:tab w:val="left" w:leader="none" w:pos="14400"/>
+                <w:tab w:val="left" w:leader="none" w:pos="15840"/>
               </w:tabs>
               <w:ind w:firstLine="113"/>
               <w:rPr>
@@ -8746,18 +7884,18 @@
             <w:pPr>
               <w:widowControl w:val="1"/>
               <w:tabs>
-                <w:tab w:val="left" w:pos="0"/>
-                <w:tab w:val="left" w:pos="1440"/>
-                <w:tab w:val="left" w:pos="2880"/>
-                <w:tab w:val="left" w:pos="4320"/>
-                <w:tab w:val="left" w:pos="5760"/>
-                <w:tab w:val="left" w:pos="7200"/>
-                <w:tab w:val="left" w:pos="8640"/>
-                <w:tab w:val="left" w:pos="10080"/>
-                <w:tab w:val="left" w:pos="11520"/>
-                <w:tab w:val="left" w:pos="12960"/>
-                <w:tab w:val="left" w:pos="14400"/>
-                <w:tab w:val="left" w:pos="15840"/>
+                <w:tab w:val="left" w:leader="none" w:pos="0"/>
+                <w:tab w:val="left" w:leader="none" w:pos="1440"/>
+                <w:tab w:val="left" w:leader="none" w:pos="2880"/>
+                <w:tab w:val="left" w:leader="none" w:pos="4320"/>
+                <w:tab w:val="left" w:leader="none" w:pos="5760"/>
+                <w:tab w:val="left" w:leader="none" w:pos="7200"/>
+                <w:tab w:val="left" w:leader="none" w:pos="8640"/>
+                <w:tab w:val="left" w:leader="none" w:pos="10080"/>
+                <w:tab w:val="left" w:leader="none" w:pos="11520"/>
+                <w:tab w:val="left" w:leader="none" w:pos="12960"/>
+                <w:tab w:val="left" w:leader="none" w:pos="14400"/>
+                <w:tab w:val="left" w:leader="none" w:pos="15840"/>
               </w:tabs>
               <w:ind w:left="0" w:firstLine="0"/>
               <w:rPr/>
@@ -8783,18 +7921,18 @@
             <w:pPr>
               <w:widowControl w:val="1"/>
               <w:tabs>
-                <w:tab w:val="left" w:pos="0"/>
-                <w:tab w:val="left" w:pos="1440"/>
-                <w:tab w:val="left" w:pos="2880"/>
-                <w:tab w:val="left" w:pos="4320"/>
-                <w:tab w:val="left" w:pos="5760"/>
-                <w:tab w:val="left" w:pos="7200"/>
-                <w:tab w:val="left" w:pos="8640"/>
-                <w:tab w:val="left" w:pos="10080"/>
-                <w:tab w:val="left" w:pos="11520"/>
-                <w:tab w:val="left" w:pos="12960"/>
-                <w:tab w:val="left" w:pos="14400"/>
-                <w:tab w:val="left" w:pos="15840"/>
+                <w:tab w:val="left" w:leader="none" w:pos="0"/>
+                <w:tab w:val="left" w:leader="none" w:pos="1440"/>
+                <w:tab w:val="left" w:leader="none" w:pos="2880"/>
+                <w:tab w:val="left" w:leader="none" w:pos="4320"/>
+                <w:tab w:val="left" w:leader="none" w:pos="5760"/>
+                <w:tab w:val="left" w:leader="none" w:pos="7200"/>
+                <w:tab w:val="left" w:leader="none" w:pos="8640"/>
+                <w:tab w:val="left" w:leader="none" w:pos="10080"/>
+                <w:tab w:val="left" w:leader="none" w:pos="11520"/>
+                <w:tab w:val="left" w:leader="none" w:pos="12960"/>
+                <w:tab w:val="left" w:leader="none" w:pos="14400"/>
+                <w:tab w:val="left" w:leader="none" w:pos="15840"/>
               </w:tabs>
               <w:ind w:firstLine="113"/>
               <w:rPr>
@@ -8830,18 +7968,18 @@
             <w:pPr>
               <w:widowControl w:val="1"/>
               <w:tabs>
-                <w:tab w:val="left" w:pos="0"/>
-                <w:tab w:val="left" w:pos="1440"/>
-                <w:tab w:val="left" w:pos="2880"/>
-                <w:tab w:val="left" w:pos="4320"/>
-                <w:tab w:val="left" w:pos="5760"/>
-                <w:tab w:val="left" w:pos="7200"/>
-                <w:tab w:val="left" w:pos="8640"/>
-                <w:tab w:val="left" w:pos="10080"/>
-                <w:tab w:val="left" w:pos="11520"/>
-                <w:tab w:val="left" w:pos="12960"/>
-                <w:tab w:val="left" w:pos="14400"/>
-                <w:tab w:val="left" w:pos="15840"/>
+                <w:tab w:val="left" w:leader="none" w:pos="0"/>
+                <w:tab w:val="left" w:leader="none" w:pos="1440"/>
+                <w:tab w:val="left" w:leader="none" w:pos="2880"/>
+                <w:tab w:val="left" w:leader="none" w:pos="4320"/>
+                <w:tab w:val="left" w:leader="none" w:pos="5760"/>
+                <w:tab w:val="left" w:leader="none" w:pos="7200"/>
+                <w:tab w:val="left" w:leader="none" w:pos="8640"/>
+                <w:tab w:val="left" w:leader="none" w:pos="10080"/>
+                <w:tab w:val="left" w:leader="none" w:pos="11520"/>
+                <w:tab w:val="left" w:leader="none" w:pos="12960"/>
+                <w:tab w:val="left" w:leader="none" w:pos="14400"/>
+                <w:tab w:val="left" w:leader="none" w:pos="15840"/>
               </w:tabs>
               <w:ind w:firstLine="113"/>
               <w:rPr>
@@ -8869,18 +8007,18 @@
             <w:pPr>
               <w:widowControl w:val="1"/>
               <w:tabs>
-                <w:tab w:val="left" w:pos="0"/>
-                <w:tab w:val="left" w:pos="1440"/>
-                <w:tab w:val="left" w:pos="2880"/>
-                <w:tab w:val="left" w:pos="4320"/>
-                <w:tab w:val="left" w:pos="5760"/>
-                <w:tab w:val="left" w:pos="7200"/>
-                <w:tab w:val="left" w:pos="8640"/>
-                <w:tab w:val="left" w:pos="10080"/>
-                <w:tab w:val="left" w:pos="11520"/>
-                <w:tab w:val="left" w:pos="12960"/>
-                <w:tab w:val="left" w:pos="14400"/>
-                <w:tab w:val="left" w:pos="15840"/>
+                <w:tab w:val="left" w:leader="none" w:pos="0"/>
+                <w:tab w:val="left" w:leader="none" w:pos="1440"/>
+                <w:tab w:val="left" w:leader="none" w:pos="2880"/>
+                <w:tab w:val="left" w:leader="none" w:pos="4320"/>
+                <w:tab w:val="left" w:leader="none" w:pos="5760"/>
+                <w:tab w:val="left" w:leader="none" w:pos="7200"/>
+                <w:tab w:val="left" w:leader="none" w:pos="8640"/>
+                <w:tab w:val="left" w:leader="none" w:pos="10080"/>
+                <w:tab w:val="left" w:leader="none" w:pos="11520"/>
+                <w:tab w:val="left" w:leader="none" w:pos="12960"/>
+                <w:tab w:val="left" w:leader="none" w:pos="14400"/>
+                <w:tab w:val="left" w:leader="none" w:pos="15840"/>
               </w:tabs>
               <w:ind w:left="0" w:firstLine="0"/>
               <w:rPr/>
@@ -8896,18 +8034,18 @@
             <w:pPr>
               <w:widowControl w:val="1"/>
               <w:tabs>
-                <w:tab w:val="left" w:pos="0"/>
-                <w:tab w:val="left" w:pos="1440"/>
-                <w:tab w:val="left" w:pos="2880"/>
-                <w:tab w:val="left" w:pos="4320"/>
-                <w:tab w:val="left" w:pos="5760"/>
-                <w:tab w:val="left" w:pos="7200"/>
-                <w:tab w:val="left" w:pos="8640"/>
-                <w:tab w:val="left" w:pos="10080"/>
-                <w:tab w:val="left" w:pos="11520"/>
-                <w:tab w:val="left" w:pos="12960"/>
-                <w:tab w:val="left" w:pos="14400"/>
-                <w:tab w:val="left" w:pos="15840"/>
+                <w:tab w:val="left" w:leader="none" w:pos="0"/>
+                <w:tab w:val="left" w:leader="none" w:pos="1440"/>
+                <w:tab w:val="left" w:leader="none" w:pos="2880"/>
+                <w:tab w:val="left" w:leader="none" w:pos="4320"/>
+                <w:tab w:val="left" w:leader="none" w:pos="5760"/>
+                <w:tab w:val="left" w:leader="none" w:pos="7200"/>
+                <w:tab w:val="left" w:leader="none" w:pos="8640"/>
+                <w:tab w:val="left" w:leader="none" w:pos="10080"/>
+                <w:tab w:val="left" w:leader="none" w:pos="11520"/>
+                <w:tab w:val="left" w:leader="none" w:pos="12960"/>
+                <w:tab w:val="left" w:leader="none" w:pos="14400"/>
+                <w:tab w:val="left" w:leader="none" w:pos="15840"/>
               </w:tabs>
               <w:ind w:left="0" w:firstLine="0"/>
               <w:rPr/>
@@ -8933,18 +8071,18 @@
             <w:pPr>
               <w:widowControl w:val="1"/>
               <w:tabs>
-                <w:tab w:val="left" w:pos="0"/>
-                <w:tab w:val="left" w:pos="1440"/>
-                <w:tab w:val="left" w:pos="2880"/>
-                <w:tab w:val="left" w:pos="4320"/>
-                <w:tab w:val="left" w:pos="5760"/>
-                <w:tab w:val="left" w:pos="7200"/>
-                <w:tab w:val="left" w:pos="8640"/>
-                <w:tab w:val="left" w:pos="10080"/>
-                <w:tab w:val="left" w:pos="11520"/>
-                <w:tab w:val="left" w:pos="12960"/>
-                <w:tab w:val="left" w:pos="14400"/>
-                <w:tab w:val="left" w:pos="15840"/>
+                <w:tab w:val="left" w:leader="none" w:pos="0"/>
+                <w:tab w:val="left" w:leader="none" w:pos="1440"/>
+                <w:tab w:val="left" w:leader="none" w:pos="2880"/>
+                <w:tab w:val="left" w:leader="none" w:pos="4320"/>
+                <w:tab w:val="left" w:leader="none" w:pos="5760"/>
+                <w:tab w:val="left" w:leader="none" w:pos="7200"/>
+                <w:tab w:val="left" w:leader="none" w:pos="8640"/>
+                <w:tab w:val="left" w:leader="none" w:pos="10080"/>
+                <w:tab w:val="left" w:leader="none" w:pos="11520"/>
+                <w:tab w:val="left" w:leader="none" w:pos="12960"/>
+                <w:tab w:val="left" w:leader="none" w:pos="14400"/>
+                <w:tab w:val="left" w:leader="none" w:pos="15840"/>
               </w:tabs>
               <w:ind w:firstLine="113"/>
               <w:rPr>
@@ -8965,18 +8103,18 @@
             <w:pPr>
               <w:widowControl w:val="1"/>
               <w:tabs>
-                <w:tab w:val="left" w:pos="0"/>
-                <w:tab w:val="left" w:pos="1440"/>
-                <w:tab w:val="left" w:pos="2880"/>
-                <w:tab w:val="left" w:pos="4320"/>
-                <w:tab w:val="left" w:pos="5760"/>
-                <w:tab w:val="left" w:pos="7200"/>
-                <w:tab w:val="left" w:pos="8640"/>
-                <w:tab w:val="left" w:pos="10080"/>
-                <w:tab w:val="left" w:pos="11520"/>
-                <w:tab w:val="left" w:pos="12960"/>
-                <w:tab w:val="left" w:pos="14400"/>
-                <w:tab w:val="left" w:pos="15840"/>
+                <w:tab w:val="left" w:leader="none" w:pos="0"/>
+                <w:tab w:val="left" w:leader="none" w:pos="1440"/>
+                <w:tab w:val="left" w:leader="none" w:pos="2880"/>
+                <w:tab w:val="left" w:leader="none" w:pos="4320"/>
+                <w:tab w:val="left" w:leader="none" w:pos="5760"/>
+                <w:tab w:val="left" w:leader="none" w:pos="7200"/>
+                <w:tab w:val="left" w:leader="none" w:pos="8640"/>
+                <w:tab w:val="left" w:leader="none" w:pos="10080"/>
+                <w:tab w:val="left" w:leader="none" w:pos="11520"/>
+                <w:tab w:val="left" w:leader="none" w:pos="12960"/>
+                <w:tab w:val="left" w:leader="none" w:pos="14400"/>
+                <w:tab w:val="left" w:leader="none" w:pos="15840"/>
               </w:tabs>
               <w:ind w:firstLine="113"/>
               <w:rPr>
@@ -9012,18 +8150,18 @@
             <w:pPr>
               <w:widowControl w:val="1"/>
               <w:tabs>
-                <w:tab w:val="left" w:pos="0"/>
-                <w:tab w:val="left" w:pos="1440"/>
-                <w:tab w:val="left" w:pos="2880"/>
-                <w:tab w:val="left" w:pos="4320"/>
-                <w:tab w:val="left" w:pos="5760"/>
-                <w:tab w:val="left" w:pos="7200"/>
-                <w:tab w:val="left" w:pos="8640"/>
-                <w:tab w:val="left" w:pos="10080"/>
-                <w:tab w:val="left" w:pos="11520"/>
-                <w:tab w:val="left" w:pos="12960"/>
-                <w:tab w:val="left" w:pos="14400"/>
-                <w:tab w:val="left" w:pos="15840"/>
+                <w:tab w:val="left" w:leader="none" w:pos="0"/>
+                <w:tab w:val="left" w:leader="none" w:pos="1440"/>
+                <w:tab w:val="left" w:leader="none" w:pos="2880"/>
+                <w:tab w:val="left" w:leader="none" w:pos="4320"/>
+                <w:tab w:val="left" w:leader="none" w:pos="5760"/>
+                <w:tab w:val="left" w:leader="none" w:pos="7200"/>
+                <w:tab w:val="left" w:leader="none" w:pos="8640"/>
+                <w:tab w:val="left" w:leader="none" w:pos="10080"/>
+                <w:tab w:val="left" w:leader="none" w:pos="11520"/>
+                <w:tab w:val="left" w:leader="none" w:pos="12960"/>
+                <w:tab w:val="left" w:leader="none" w:pos="14400"/>
+                <w:tab w:val="left" w:leader="none" w:pos="15840"/>
               </w:tabs>
               <w:ind w:firstLine="113"/>
               <w:rPr>
@@ -9051,18 +8189,18 @@
             <w:pPr>
               <w:widowControl w:val="1"/>
               <w:tabs>
-                <w:tab w:val="left" w:pos="0"/>
-                <w:tab w:val="left" w:pos="1440"/>
-                <w:tab w:val="left" w:pos="2880"/>
-                <w:tab w:val="left" w:pos="4320"/>
-                <w:tab w:val="left" w:pos="5760"/>
-                <w:tab w:val="left" w:pos="7200"/>
-                <w:tab w:val="left" w:pos="8640"/>
-                <w:tab w:val="left" w:pos="10080"/>
-                <w:tab w:val="left" w:pos="11520"/>
-                <w:tab w:val="left" w:pos="12960"/>
-                <w:tab w:val="left" w:pos="14400"/>
-                <w:tab w:val="left" w:pos="15840"/>
+                <w:tab w:val="left" w:leader="none" w:pos="0"/>
+                <w:tab w:val="left" w:leader="none" w:pos="1440"/>
+                <w:tab w:val="left" w:leader="none" w:pos="2880"/>
+                <w:tab w:val="left" w:leader="none" w:pos="4320"/>
+                <w:tab w:val="left" w:leader="none" w:pos="5760"/>
+                <w:tab w:val="left" w:leader="none" w:pos="7200"/>
+                <w:tab w:val="left" w:leader="none" w:pos="8640"/>
+                <w:tab w:val="left" w:leader="none" w:pos="10080"/>
+                <w:tab w:val="left" w:leader="none" w:pos="11520"/>
+                <w:tab w:val="left" w:leader="none" w:pos="12960"/>
+                <w:tab w:val="left" w:leader="none" w:pos="14400"/>
+                <w:tab w:val="left" w:leader="none" w:pos="15840"/>
               </w:tabs>
               <w:ind w:left="0" w:firstLine="0"/>
               <w:rPr/>
@@ -9078,18 +8216,18 @@
             <w:pPr>
               <w:widowControl w:val="1"/>
               <w:tabs>
-                <w:tab w:val="left" w:pos="0"/>
-                <w:tab w:val="left" w:pos="1440"/>
-                <w:tab w:val="left" w:pos="2880"/>
-                <w:tab w:val="left" w:pos="4320"/>
-                <w:tab w:val="left" w:pos="5760"/>
-                <w:tab w:val="left" w:pos="7200"/>
-                <w:tab w:val="left" w:pos="8640"/>
-                <w:tab w:val="left" w:pos="10080"/>
-                <w:tab w:val="left" w:pos="11520"/>
-                <w:tab w:val="left" w:pos="12960"/>
-                <w:tab w:val="left" w:pos="14400"/>
-                <w:tab w:val="left" w:pos="15840"/>
+                <w:tab w:val="left" w:leader="none" w:pos="0"/>
+                <w:tab w:val="left" w:leader="none" w:pos="1440"/>
+                <w:tab w:val="left" w:leader="none" w:pos="2880"/>
+                <w:tab w:val="left" w:leader="none" w:pos="4320"/>
+                <w:tab w:val="left" w:leader="none" w:pos="5760"/>
+                <w:tab w:val="left" w:leader="none" w:pos="7200"/>
+                <w:tab w:val="left" w:leader="none" w:pos="8640"/>
+                <w:tab w:val="left" w:leader="none" w:pos="10080"/>
+                <w:tab w:val="left" w:leader="none" w:pos="11520"/>
+                <w:tab w:val="left" w:leader="none" w:pos="12960"/>
+                <w:tab w:val="left" w:leader="none" w:pos="14400"/>
+                <w:tab w:val="left" w:leader="none" w:pos="15840"/>
               </w:tabs>
               <w:ind w:left="0" w:firstLine="0"/>
               <w:rPr/>
@@ -9115,18 +8253,18 @@
             <w:pPr>
               <w:widowControl w:val="1"/>
               <w:tabs>
-                <w:tab w:val="left" w:pos="0"/>
-                <w:tab w:val="left" w:pos="1440"/>
-                <w:tab w:val="left" w:pos="2880"/>
-                <w:tab w:val="left" w:pos="4320"/>
-                <w:tab w:val="left" w:pos="5760"/>
-                <w:tab w:val="left" w:pos="7200"/>
-                <w:tab w:val="left" w:pos="8640"/>
-                <w:tab w:val="left" w:pos="10080"/>
-                <w:tab w:val="left" w:pos="11520"/>
-                <w:tab w:val="left" w:pos="12960"/>
-                <w:tab w:val="left" w:pos="14400"/>
-                <w:tab w:val="left" w:pos="15840"/>
+                <w:tab w:val="left" w:leader="none" w:pos="0"/>
+                <w:tab w:val="left" w:leader="none" w:pos="1440"/>
+                <w:tab w:val="left" w:leader="none" w:pos="2880"/>
+                <w:tab w:val="left" w:leader="none" w:pos="4320"/>
+                <w:tab w:val="left" w:leader="none" w:pos="5760"/>
+                <w:tab w:val="left" w:leader="none" w:pos="7200"/>
+                <w:tab w:val="left" w:leader="none" w:pos="8640"/>
+                <w:tab w:val="left" w:leader="none" w:pos="10080"/>
+                <w:tab w:val="left" w:leader="none" w:pos="11520"/>
+                <w:tab w:val="left" w:leader="none" w:pos="12960"/>
+                <w:tab w:val="left" w:leader="none" w:pos="14400"/>
+                <w:tab w:val="left" w:leader="none" w:pos="15840"/>
               </w:tabs>
               <w:ind w:firstLine="113"/>
               <w:rPr>
@@ -9147,18 +8285,18 @@
             <w:pPr>
               <w:widowControl w:val="1"/>
               <w:tabs>
-                <w:tab w:val="left" w:pos="0"/>
-                <w:tab w:val="left" w:pos="1440"/>
-                <w:tab w:val="left" w:pos="2880"/>
-                <w:tab w:val="left" w:pos="4320"/>
-                <w:tab w:val="left" w:pos="5760"/>
-                <w:tab w:val="left" w:pos="7200"/>
-                <w:tab w:val="left" w:pos="8640"/>
-                <w:tab w:val="left" w:pos="10080"/>
-                <w:tab w:val="left" w:pos="11520"/>
-                <w:tab w:val="left" w:pos="12960"/>
-                <w:tab w:val="left" w:pos="14400"/>
-                <w:tab w:val="left" w:pos="15840"/>
+                <w:tab w:val="left" w:leader="none" w:pos="0"/>
+                <w:tab w:val="left" w:leader="none" w:pos="1440"/>
+                <w:tab w:val="left" w:leader="none" w:pos="2880"/>
+                <w:tab w:val="left" w:leader="none" w:pos="4320"/>
+                <w:tab w:val="left" w:leader="none" w:pos="5760"/>
+                <w:tab w:val="left" w:leader="none" w:pos="7200"/>
+                <w:tab w:val="left" w:leader="none" w:pos="8640"/>
+                <w:tab w:val="left" w:leader="none" w:pos="10080"/>
+                <w:tab w:val="left" w:leader="none" w:pos="11520"/>
+                <w:tab w:val="left" w:leader="none" w:pos="12960"/>
+                <w:tab w:val="left" w:leader="none" w:pos="14400"/>
+                <w:tab w:val="left" w:leader="none" w:pos="15840"/>
               </w:tabs>
               <w:ind w:firstLine="113"/>
               <w:rPr>
@@ -9194,18 +8332,18 @@
             <w:pPr>
               <w:widowControl w:val="1"/>
               <w:tabs>
-                <w:tab w:val="left" w:pos="0"/>
-                <w:tab w:val="left" w:pos="1440"/>
-                <w:tab w:val="left" w:pos="2880"/>
-                <w:tab w:val="left" w:pos="4320"/>
-                <w:tab w:val="left" w:pos="5760"/>
-                <w:tab w:val="left" w:pos="7200"/>
-                <w:tab w:val="left" w:pos="8640"/>
-                <w:tab w:val="left" w:pos="10080"/>
-                <w:tab w:val="left" w:pos="11520"/>
-                <w:tab w:val="left" w:pos="12960"/>
-                <w:tab w:val="left" w:pos="14400"/>
-                <w:tab w:val="left" w:pos="15840"/>
+                <w:tab w:val="left" w:leader="none" w:pos="0"/>
+                <w:tab w:val="left" w:leader="none" w:pos="1440"/>
+                <w:tab w:val="left" w:leader="none" w:pos="2880"/>
+                <w:tab w:val="left" w:leader="none" w:pos="4320"/>
+                <w:tab w:val="left" w:leader="none" w:pos="5760"/>
+                <w:tab w:val="left" w:leader="none" w:pos="7200"/>
+                <w:tab w:val="left" w:leader="none" w:pos="8640"/>
+                <w:tab w:val="left" w:leader="none" w:pos="10080"/>
+                <w:tab w:val="left" w:leader="none" w:pos="11520"/>
+                <w:tab w:val="left" w:leader="none" w:pos="12960"/>
+                <w:tab w:val="left" w:leader="none" w:pos="14400"/>
+                <w:tab w:val="left" w:leader="none" w:pos="15840"/>
               </w:tabs>
               <w:ind w:firstLine="113"/>
               <w:rPr>
@@ -9233,18 +8371,18 @@
             <w:pPr>
               <w:widowControl w:val="1"/>
               <w:tabs>
-                <w:tab w:val="left" w:pos="0"/>
-                <w:tab w:val="left" w:pos="1440"/>
-                <w:tab w:val="left" w:pos="2880"/>
-                <w:tab w:val="left" w:pos="4320"/>
-                <w:tab w:val="left" w:pos="5760"/>
-                <w:tab w:val="left" w:pos="7200"/>
-                <w:tab w:val="left" w:pos="8640"/>
-                <w:tab w:val="left" w:pos="10080"/>
-                <w:tab w:val="left" w:pos="11520"/>
-                <w:tab w:val="left" w:pos="12960"/>
-                <w:tab w:val="left" w:pos="14400"/>
-                <w:tab w:val="left" w:pos="15840"/>
+                <w:tab w:val="left" w:leader="none" w:pos="0"/>
+                <w:tab w:val="left" w:leader="none" w:pos="1440"/>
+                <w:tab w:val="left" w:leader="none" w:pos="2880"/>
+                <w:tab w:val="left" w:leader="none" w:pos="4320"/>
+                <w:tab w:val="left" w:leader="none" w:pos="5760"/>
+                <w:tab w:val="left" w:leader="none" w:pos="7200"/>
+                <w:tab w:val="left" w:leader="none" w:pos="8640"/>
+                <w:tab w:val="left" w:leader="none" w:pos="10080"/>
+                <w:tab w:val="left" w:leader="none" w:pos="11520"/>
+                <w:tab w:val="left" w:leader="none" w:pos="12960"/>
+                <w:tab w:val="left" w:leader="none" w:pos="14400"/>
+                <w:tab w:val="left" w:leader="none" w:pos="15840"/>
               </w:tabs>
               <w:ind w:left="0" w:firstLine="0"/>
               <w:rPr/>
@@ -9270,18 +8408,18 @@
             <w:pPr>
               <w:widowControl w:val="1"/>
               <w:tabs>
-                <w:tab w:val="left" w:pos="0"/>
-                <w:tab w:val="left" w:pos="1440"/>
-                <w:tab w:val="left" w:pos="2880"/>
-                <w:tab w:val="left" w:pos="4320"/>
-                <w:tab w:val="left" w:pos="5760"/>
-                <w:tab w:val="left" w:pos="7200"/>
-                <w:tab w:val="left" w:pos="8640"/>
-                <w:tab w:val="left" w:pos="10080"/>
-                <w:tab w:val="left" w:pos="11520"/>
-                <w:tab w:val="left" w:pos="12960"/>
-                <w:tab w:val="left" w:pos="14400"/>
-                <w:tab w:val="left" w:pos="15840"/>
+                <w:tab w:val="left" w:leader="none" w:pos="0"/>
+                <w:tab w:val="left" w:leader="none" w:pos="1440"/>
+                <w:tab w:val="left" w:leader="none" w:pos="2880"/>
+                <w:tab w:val="left" w:leader="none" w:pos="4320"/>
+                <w:tab w:val="left" w:leader="none" w:pos="5760"/>
+                <w:tab w:val="left" w:leader="none" w:pos="7200"/>
+                <w:tab w:val="left" w:leader="none" w:pos="8640"/>
+                <w:tab w:val="left" w:leader="none" w:pos="10080"/>
+                <w:tab w:val="left" w:leader="none" w:pos="11520"/>
+                <w:tab w:val="left" w:leader="none" w:pos="12960"/>
+                <w:tab w:val="left" w:leader="none" w:pos="14400"/>
+                <w:tab w:val="left" w:leader="none" w:pos="15840"/>
               </w:tabs>
               <w:ind w:firstLine="113"/>
               <w:rPr>
@@ -9321,18 +8459,18 @@
             <w:pPr>
               <w:widowControl w:val="1"/>
               <w:tabs>
-                <w:tab w:val="left" w:pos="0"/>
-                <w:tab w:val="left" w:pos="1440"/>
-                <w:tab w:val="left" w:pos="2880"/>
-                <w:tab w:val="left" w:pos="4320"/>
-                <w:tab w:val="left" w:pos="5760"/>
-                <w:tab w:val="left" w:pos="7200"/>
-                <w:tab w:val="left" w:pos="8640"/>
-                <w:tab w:val="left" w:pos="10080"/>
-                <w:tab w:val="left" w:pos="11520"/>
-                <w:tab w:val="left" w:pos="12960"/>
-                <w:tab w:val="left" w:pos="14400"/>
-                <w:tab w:val="left" w:pos="15840"/>
+                <w:tab w:val="left" w:leader="none" w:pos="0"/>
+                <w:tab w:val="left" w:leader="none" w:pos="1440"/>
+                <w:tab w:val="left" w:leader="none" w:pos="2880"/>
+                <w:tab w:val="left" w:leader="none" w:pos="4320"/>
+                <w:tab w:val="left" w:leader="none" w:pos="5760"/>
+                <w:tab w:val="left" w:leader="none" w:pos="7200"/>
+                <w:tab w:val="left" w:leader="none" w:pos="8640"/>
+                <w:tab w:val="left" w:leader="none" w:pos="10080"/>
+                <w:tab w:val="left" w:leader="none" w:pos="11520"/>
+                <w:tab w:val="left" w:leader="none" w:pos="12960"/>
+                <w:tab w:val="left" w:leader="none" w:pos="14400"/>
+                <w:tab w:val="left" w:leader="none" w:pos="15840"/>
               </w:tabs>
               <w:ind w:firstLine="113"/>
               <w:rPr>
@@ -9360,18 +8498,18 @@
             <w:pPr>
               <w:widowControl w:val="1"/>
               <w:tabs>
-                <w:tab w:val="left" w:pos="0"/>
-                <w:tab w:val="left" w:pos="1440"/>
-                <w:tab w:val="left" w:pos="2880"/>
-                <w:tab w:val="left" w:pos="4320"/>
-                <w:tab w:val="left" w:pos="5760"/>
-                <w:tab w:val="left" w:pos="7200"/>
-                <w:tab w:val="left" w:pos="8640"/>
-                <w:tab w:val="left" w:pos="10080"/>
-                <w:tab w:val="left" w:pos="11520"/>
-                <w:tab w:val="left" w:pos="12960"/>
-                <w:tab w:val="left" w:pos="14400"/>
-                <w:tab w:val="left" w:pos="15840"/>
+                <w:tab w:val="left" w:leader="none" w:pos="0"/>
+                <w:tab w:val="left" w:leader="none" w:pos="1440"/>
+                <w:tab w:val="left" w:leader="none" w:pos="2880"/>
+                <w:tab w:val="left" w:leader="none" w:pos="4320"/>
+                <w:tab w:val="left" w:leader="none" w:pos="5760"/>
+                <w:tab w:val="left" w:leader="none" w:pos="7200"/>
+                <w:tab w:val="left" w:leader="none" w:pos="8640"/>
+                <w:tab w:val="left" w:leader="none" w:pos="10080"/>
+                <w:tab w:val="left" w:leader="none" w:pos="11520"/>
+                <w:tab w:val="left" w:leader="none" w:pos="12960"/>
+                <w:tab w:val="left" w:leader="none" w:pos="14400"/>
+                <w:tab w:val="left" w:leader="none" w:pos="15840"/>
               </w:tabs>
               <w:ind w:left="0" w:firstLine="0"/>
               <w:rPr/>
@@ -9387,18 +8525,18 @@
             <w:pPr>
               <w:widowControl w:val="1"/>
               <w:tabs>
-                <w:tab w:val="left" w:pos="0"/>
-                <w:tab w:val="left" w:pos="1440"/>
-                <w:tab w:val="left" w:pos="2880"/>
-                <w:tab w:val="left" w:pos="4320"/>
-                <w:tab w:val="left" w:pos="5760"/>
-                <w:tab w:val="left" w:pos="7200"/>
-                <w:tab w:val="left" w:pos="8640"/>
-                <w:tab w:val="left" w:pos="10080"/>
-                <w:tab w:val="left" w:pos="11520"/>
-                <w:tab w:val="left" w:pos="12960"/>
-                <w:tab w:val="left" w:pos="14400"/>
-                <w:tab w:val="left" w:pos="15840"/>
+                <w:tab w:val="left" w:leader="none" w:pos="0"/>
+                <w:tab w:val="left" w:leader="none" w:pos="1440"/>
+                <w:tab w:val="left" w:leader="none" w:pos="2880"/>
+                <w:tab w:val="left" w:leader="none" w:pos="4320"/>
+                <w:tab w:val="left" w:leader="none" w:pos="5760"/>
+                <w:tab w:val="left" w:leader="none" w:pos="7200"/>
+                <w:tab w:val="left" w:leader="none" w:pos="8640"/>
+                <w:tab w:val="left" w:leader="none" w:pos="10080"/>
+                <w:tab w:val="left" w:leader="none" w:pos="11520"/>
+                <w:tab w:val="left" w:leader="none" w:pos="12960"/>
+                <w:tab w:val="left" w:leader="none" w:pos="14400"/>
+                <w:tab w:val="left" w:leader="none" w:pos="15840"/>
               </w:tabs>
               <w:ind w:left="0" w:firstLine="0"/>
               <w:rPr/>
@@ -9424,18 +8562,18 @@
             <w:pPr>
               <w:widowControl w:val="1"/>
               <w:tabs>
-                <w:tab w:val="left" w:pos="0"/>
-                <w:tab w:val="left" w:pos="1440"/>
-                <w:tab w:val="left" w:pos="2880"/>
-                <w:tab w:val="left" w:pos="4320"/>
-                <w:tab w:val="left" w:pos="5760"/>
-                <w:tab w:val="left" w:pos="7200"/>
-                <w:tab w:val="left" w:pos="8640"/>
-                <w:tab w:val="left" w:pos="10080"/>
-                <w:tab w:val="left" w:pos="11520"/>
-                <w:tab w:val="left" w:pos="12960"/>
-                <w:tab w:val="left" w:pos="14400"/>
-                <w:tab w:val="left" w:pos="15840"/>
+                <w:tab w:val="left" w:leader="none" w:pos="0"/>
+                <w:tab w:val="left" w:leader="none" w:pos="1440"/>
+                <w:tab w:val="left" w:leader="none" w:pos="2880"/>
+                <w:tab w:val="left" w:leader="none" w:pos="4320"/>
+                <w:tab w:val="left" w:leader="none" w:pos="5760"/>
+                <w:tab w:val="left" w:leader="none" w:pos="7200"/>
+                <w:tab w:val="left" w:leader="none" w:pos="8640"/>
+                <w:tab w:val="left" w:leader="none" w:pos="10080"/>
+                <w:tab w:val="left" w:leader="none" w:pos="11520"/>
+                <w:tab w:val="left" w:leader="none" w:pos="12960"/>
+                <w:tab w:val="left" w:leader="none" w:pos="14400"/>
+                <w:tab w:val="left" w:leader="none" w:pos="15840"/>
               </w:tabs>
               <w:spacing w:after="0" w:before="0" w:lineRule="auto"/>
               <w:jc w:val="left"/>
@@ -9457,18 +8595,18 @@
             <w:pPr>
               <w:widowControl w:val="1"/>
               <w:tabs>
-                <w:tab w:val="left" w:pos="0"/>
-                <w:tab w:val="left" w:pos="1440"/>
-                <w:tab w:val="left" w:pos="2880"/>
-                <w:tab w:val="left" w:pos="4320"/>
-                <w:tab w:val="left" w:pos="5760"/>
-                <w:tab w:val="left" w:pos="7200"/>
-                <w:tab w:val="left" w:pos="8640"/>
-                <w:tab w:val="left" w:pos="10080"/>
-                <w:tab w:val="left" w:pos="11520"/>
-                <w:tab w:val="left" w:pos="12960"/>
-                <w:tab w:val="left" w:pos="14400"/>
-                <w:tab w:val="left" w:pos="15840"/>
+                <w:tab w:val="left" w:leader="none" w:pos="0"/>
+                <w:tab w:val="left" w:leader="none" w:pos="1440"/>
+                <w:tab w:val="left" w:leader="none" w:pos="2880"/>
+                <w:tab w:val="left" w:leader="none" w:pos="4320"/>
+                <w:tab w:val="left" w:leader="none" w:pos="5760"/>
+                <w:tab w:val="left" w:leader="none" w:pos="7200"/>
+                <w:tab w:val="left" w:leader="none" w:pos="8640"/>
+                <w:tab w:val="left" w:leader="none" w:pos="10080"/>
+                <w:tab w:val="left" w:leader="none" w:pos="11520"/>
+                <w:tab w:val="left" w:leader="none" w:pos="12960"/>
+                <w:tab w:val="left" w:leader="none" w:pos="14400"/>
+                <w:tab w:val="left" w:leader="none" w:pos="15840"/>
               </w:tabs>
               <w:spacing w:after="0" w:before="0" w:lineRule="auto"/>
               <w:jc w:val="left"/>
@@ -9490,18 +8628,18 @@
             <w:pPr>
               <w:widowControl w:val="1"/>
               <w:tabs>
-                <w:tab w:val="left" w:pos="0"/>
-                <w:tab w:val="left" w:pos="1440"/>
-                <w:tab w:val="left" w:pos="2880"/>
-                <w:tab w:val="left" w:pos="4320"/>
-                <w:tab w:val="left" w:pos="5760"/>
-                <w:tab w:val="left" w:pos="7200"/>
-                <w:tab w:val="left" w:pos="8640"/>
-                <w:tab w:val="left" w:pos="10080"/>
-                <w:tab w:val="left" w:pos="11520"/>
-                <w:tab w:val="left" w:pos="12960"/>
-                <w:tab w:val="left" w:pos="14400"/>
-                <w:tab w:val="left" w:pos="15840"/>
+                <w:tab w:val="left" w:leader="none" w:pos="0"/>
+                <w:tab w:val="left" w:leader="none" w:pos="1440"/>
+                <w:tab w:val="left" w:leader="none" w:pos="2880"/>
+                <w:tab w:val="left" w:leader="none" w:pos="4320"/>
+                <w:tab w:val="left" w:leader="none" w:pos="5760"/>
+                <w:tab w:val="left" w:leader="none" w:pos="7200"/>
+                <w:tab w:val="left" w:leader="none" w:pos="8640"/>
+                <w:tab w:val="left" w:leader="none" w:pos="10080"/>
+                <w:tab w:val="left" w:leader="none" w:pos="11520"/>
+                <w:tab w:val="left" w:leader="none" w:pos="12960"/>
+                <w:tab w:val="left" w:leader="none" w:pos="14400"/>
+                <w:tab w:val="left" w:leader="none" w:pos="15840"/>
               </w:tabs>
               <w:spacing w:after="0" w:before="0" w:lineRule="auto"/>
               <w:jc w:val="left"/>
@@ -9535,18 +8673,18 @@
             <w:pPr>
               <w:widowControl w:val="1"/>
               <w:tabs>
-                <w:tab w:val="left" w:pos="0"/>
-                <w:tab w:val="left" w:pos="1440"/>
-                <w:tab w:val="left" w:pos="2880"/>
-                <w:tab w:val="left" w:pos="4320"/>
-                <w:tab w:val="left" w:pos="5760"/>
-                <w:tab w:val="left" w:pos="7200"/>
-                <w:tab w:val="left" w:pos="8640"/>
-                <w:tab w:val="left" w:pos="10080"/>
-                <w:tab w:val="left" w:pos="11520"/>
-                <w:tab w:val="left" w:pos="12960"/>
-                <w:tab w:val="left" w:pos="14400"/>
-                <w:tab w:val="left" w:pos="15840"/>
+                <w:tab w:val="left" w:leader="none" w:pos="0"/>
+                <w:tab w:val="left" w:leader="none" w:pos="1440"/>
+                <w:tab w:val="left" w:leader="none" w:pos="2880"/>
+                <w:tab w:val="left" w:leader="none" w:pos="4320"/>
+                <w:tab w:val="left" w:leader="none" w:pos="5760"/>
+                <w:tab w:val="left" w:leader="none" w:pos="7200"/>
+                <w:tab w:val="left" w:leader="none" w:pos="8640"/>
+                <w:tab w:val="left" w:leader="none" w:pos="10080"/>
+                <w:tab w:val="left" w:leader="none" w:pos="11520"/>
+                <w:tab w:val="left" w:leader="none" w:pos="12960"/>
+                <w:tab w:val="left" w:leader="none" w:pos="14400"/>
+                <w:tab w:val="left" w:leader="none" w:pos="15840"/>
               </w:tabs>
               <w:ind w:firstLine="113"/>
               <w:rPr>
@@ -9574,18 +8712,18 @@
             <w:pPr>
               <w:widowControl w:val="1"/>
               <w:tabs>
-                <w:tab w:val="left" w:pos="0"/>
-                <w:tab w:val="left" w:pos="1440"/>
-                <w:tab w:val="left" w:pos="2880"/>
-                <w:tab w:val="left" w:pos="4320"/>
-                <w:tab w:val="left" w:pos="5760"/>
-                <w:tab w:val="left" w:pos="7200"/>
-                <w:tab w:val="left" w:pos="8640"/>
-                <w:tab w:val="left" w:pos="10080"/>
-                <w:tab w:val="left" w:pos="11520"/>
-                <w:tab w:val="left" w:pos="12960"/>
-                <w:tab w:val="left" w:pos="14400"/>
-                <w:tab w:val="left" w:pos="15840"/>
+                <w:tab w:val="left" w:leader="none" w:pos="0"/>
+                <w:tab w:val="left" w:leader="none" w:pos="1440"/>
+                <w:tab w:val="left" w:leader="none" w:pos="2880"/>
+                <w:tab w:val="left" w:leader="none" w:pos="4320"/>
+                <w:tab w:val="left" w:leader="none" w:pos="5760"/>
+                <w:tab w:val="left" w:leader="none" w:pos="7200"/>
+                <w:tab w:val="left" w:leader="none" w:pos="8640"/>
+                <w:tab w:val="left" w:leader="none" w:pos="10080"/>
+                <w:tab w:val="left" w:leader="none" w:pos="11520"/>
+                <w:tab w:val="left" w:leader="none" w:pos="12960"/>
+                <w:tab w:val="left" w:leader="none" w:pos="14400"/>
+                <w:tab w:val="left" w:leader="none" w:pos="15840"/>
               </w:tabs>
               <w:ind w:left="0" w:firstLine="0"/>
               <w:rPr/>
@@ -9611,18 +8749,18 @@
             <w:pPr>
               <w:widowControl w:val="1"/>
               <w:tabs>
-                <w:tab w:val="left" w:pos="0"/>
-                <w:tab w:val="left" w:pos="1440"/>
-                <w:tab w:val="left" w:pos="2880"/>
-                <w:tab w:val="left" w:pos="4320"/>
-                <w:tab w:val="left" w:pos="5760"/>
-                <w:tab w:val="left" w:pos="7200"/>
-                <w:tab w:val="left" w:pos="8640"/>
-                <w:tab w:val="left" w:pos="10080"/>
-                <w:tab w:val="left" w:pos="11520"/>
-                <w:tab w:val="left" w:pos="12960"/>
-                <w:tab w:val="left" w:pos="14400"/>
-                <w:tab w:val="left" w:pos="15840"/>
+                <w:tab w:val="left" w:leader="none" w:pos="0"/>
+                <w:tab w:val="left" w:leader="none" w:pos="1440"/>
+                <w:tab w:val="left" w:leader="none" w:pos="2880"/>
+                <w:tab w:val="left" w:leader="none" w:pos="4320"/>
+                <w:tab w:val="left" w:leader="none" w:pos="5760"/>
+                <w:tab w:val="left" w:leader="none" w:pos="7200"/>
+                <w:tab w:val="left" w:leader="none" w:pos="8640"/>
+                <w:tab w:val="left" w:leader="none" w:pos="10080"/>
+                <w:tab w:val="left" w:leader="none" w:pos="11520"/>
+                <w:tab w:val="left" w:leader="none" w:pos="12960"/>
+                <w:tab w:val="left" w:leader="none" w:pos="14400"/>
+                <w:tab w:val="left" w:leader="none" w:pos="15840"/>
               </w:tabs>
               <w:spacing w:after="0" w:before="0" w:lineRule="auto"/>
               <w:jc w:val="left"/>
@@ -9647,18 +8785,18 @@
       <w:pPr>
         <w:widowControl w:val="1"/>
         <w:tabs>
-          <w:tab w:val="left" w:pos="0"/>
-          <w:tab w:val="left" w:pos="1440"/>
-          <w:tab w:val="left" w:pos="2880"/>
-          <w:tab w:val="left" w:pos="4320"/>
-          <w:tab w:val="left" w:pos="5760"/>
-          <w:tab w:val="left" w:pos="7200"/>
-          <w:tab w:val="left" w:pos="8640"/>
-          <w:tab w:val="left" w:pos="10080"/>
-          <w:tab w:val="left" w:pos="11520"/>
-          <w:tab w:val="left" w:pos="12960"/>
-          <w:tab w:val="left" w:pos="14400"/>
-          <w:tab w:val="left" w:pos="15840"/>
+          <w:tab w:val="left" w:leader="none" w:pos="0"/>
+          <w:tab w:val="left" w:leader="none" w:pos="1440"/>
+          <w:tab w:val="left" w:leader="none" w:pos="2880"/>
+          <w:tab w:val="left" w:leader="none" w:pos="4320"/>
+          <w:tab w:val="left" w:leader="none" w:pos="5760"/>
+          <w:tab w:val="left" w:leader="none" w:pos="7200"/>
+          <w:tab w:val="left" w:leader="none" w:pos="8640"/>
+          <w:tab w:val="left" w:leader="none" w:pos="10080"/>
+          <w:tab w:val="left" w:leader="none" w:pos="11520"/>
+          <w:tab w:val="left" w:leader="none" w:pos="12960"/>
+          <w:tab w:val="left" w:leader="none" w:pos="14400"/>
+          <w:tab w:val="left" w:leader="none" w:pos="15840"/>
         </w:tabs>
         <w:spacing w:after="0" w:before="0" w:lineRule="auto"/>
         <w:jc w:val="left"/>
@@ -9719,18 +8857,18 @@
             <w:pPr>
               <w:widowControl w:val="1"/>
               <w:tabs>
-                <w:tab w:val="left" w:pos="0"/>
-                <w:tab w:val="left" w:pos="1440"/>
-                <w:tab w:val="left" w:pos="2880"/>
-                <w:tab w:val="left" w:pos="4320"/>
-                <w:tab w:val="left" w:pos="5760"/>
-                <w:tab w:val="left" w:pos="7200"/>
-                <w:tab w:val="left" w:pos="8640"/>
-                <w:tab w:val="left" w:pos="10080"/>
-                <w:tab w:val="left" w:pos="11520"/>
-                <w:tab w:val="left" w:pos="12960"/>
-                <w:tab w:val="left" w:pos="14400"/>
-                <w:tab w:val="left" w:pos="15840"/>
+                <w:tab w:val="left" w:leader="none" w:pos="0"/>
+                <w:tab w:val="left" w:leader="none" w:pos="1440"/>
+                <w:tab w:val="left" w:leader="none" w:pos="2880"/>
+                <w:tab w:val="left" w:leader="none" w:pos="4320"/>
+                <w:tab w:val="left" w:leader="none" w:pos="5760"/>
+                <w:tab w:val="left" w:leader="none" w:pos="7200"/>
+                <w:tab w:val="left" w:leader="none" w:pos="8640"/>
+                <w:tab w:val="left" w:leader="none" w:pos="10080"/>
+                <w:tab w:val="left" w:leader="none" w:pos="11520"/>
+                <w:tab w:val="left" w:leader="none" w:pos="12960"/>
+                <w:tab w:val="left" w:leader="none" w:pos="14400"/>
+                <w:tab w:val="left" w:leader="none" w:pos="15840"/>
               </w:tabs>
               <w:ind w:firstLine="113"/>
               <w:jc w:val="center"/>
@@ -9760,18 +8898,18 @@
             <w:pPr>
               <w:widowControl w:val="1"/>
               <w:tabs>
-                <w:tab w:val="left" w:pos="0"/>
-                <w:tab w:val="left" w:pos="1440"/>
-                <w:tab w:val="left" w:pos="2880"/>
-                <w:tab w:val="left" w:pos="4320"/>
-                <w:tab w:val="left" w:pos="5760"/>
-                <w:tab w:val="left" w:pos="7200"/>
-                <w:tab w:val="left" w:pos="8640"/>
-                <w:tab w:val="left" w:pos="10080"/>
-                <w:tab w:val="left" w:pos="11520"/>
-                <w:tab w:val="left" w:pos="12960"/>
-                <w:tab w:val="left" w:pos="14400"/>
-                <w:tab w:val="left" w:pos="15840"/>
+                <w:tab w:val="left" w:leader="none" w:pos="0"/>
+                <w:tab w:val="left" w:leader="none" w:pos="1440"/>
+                <w:tab w:val="left" w:leader="none" w:pos="2880"/>
+                <w:tab w:val="left" w:leader="none" w:pos="4320"/>
+                <w:tab w:val="left" w:leader="none" w:pos="5760"/>
+                <w:tab w:val="left" w:leader="none" w:pos="7200"/>
+                <w:tab w:val="left" w:leader="none" w:pos="8640"/>
+                <w:tab w:val="left" w:leader="none" w:pos="10080"/>
+                <w:tab w:val="left" w:leader="none" w:pos="11520"/>
+                <w:tab w:val="left" w:leader="none" w:pos="12960"/>
+                <w:tab w:val="left" w:leader="none" w:pos="14400"/>
+                <w:tab w:val="left" w:leader="none" w:pos="15840"/>
               </w:tabs>
               <w:ind w:firstLine="113"/>
               <w:jc w:val="center"/>
@@ -9802,18 +8940,18 @@
             <w:pPr>
               <w:widowControl w:val="1"/>
               <w:tabs>
-                <w:tab w:val="left" w:pos="0"/>
-                <w:tab w:val="left" w:pos="1440"/>
-                <w:tab w:val="left" w:pos="2880"/>
-                <w:tab w:val="left" w:pos="4320"/>
-                <w:tab w:val="left" w:pos="5760"/>
-                <w:tab w:val="left" w:pos="7200"/>
-                <w:tab w:val="left" w:pos="8640"/>
-                <w:tab w:val="left" w:pos="10080"/>
-                <w:tab w:val="left" w:pos="11520"/>
-                <w:tab w:val="left" w:pos="12960"/>
-                <w:tab w:val="left" w:pos="14400"/>
-                <w:tab w:val="left" w:pos="15840"/>
+                <w:tab w:val="left" w:leader="none" w:pos="0"/>
+                <w:tab w:val="left" w:leader="none" w:pos="1440"/>
+                <w:tab w:val="left" w:leader="none" w:pos="2880"/>
+                <w:tab w:val="left" w:leader="none" w:pos="4320"/>
+                <w:tab w:val="left" w:leader="none" w:pos="5760"/>
+                <w:tab w:val="left" w:leader="none" w:pos="7200"/>
+                <w:tab w:val="left" w:leader="none" w:pos="8640"/>
+                <w:tab w:val="left" w:leader="none" w:pos="10080"/>
+                <w:tab w:val="left" w:leader="none" w:pos="11520"/>
+                <w:tab w:val="left" w:leader="none" w:pos="12960"/>
+                <w:tab w:val="left" w:leader="none" w:pos="14400"/>
+                <w:tab w:val="left" w:leader="none" w:pos="15840"/>
               </w:tabs>
               <w:ind w:firstLine="113"/>
               <w:jc w:val="center"/>
@@ -9850,18 +8988,18 @@
             <w:pPr>
               <w:widowControl w:val="1"/>
               <w:tabs>
-                <w:tab w:val="left" w:pos="0"/>
-                <w:tab w:val="left" w:pos="1440"/>
-                <w:tab w:val="left" w:pos="2880"/>
-                <w:tab w:val="left" w:pos="4320"/>
-                <w:tab w:val="left" w:pos="5760"/>
-                <w:tab w:val="left" w:pos="7200"/>
-                <w:tab w:val="left" w:pos="8640"/>
-                <w:tab w:val="left" w:pos="10080"/>
-                <w:tab w:val="left" w:pos="11520"/>
-                <w:tab w:val="left" w:pos="12960"/>
-                <w:tab w:val="left" w:pos="14400"/>
-                <w:tab w:val="left" w:pos="15840"/>
+                <w:tab w:val="left" w:leader="none" w:pos="0"/>
+                <w:tab w:val="left" w:leader="none" w:pos="1440"/>
+                <w:tab w:val="left" w:leader="none" w:pos="2880"/>
+                <w:tab w:val="left" w:leader="none" w:pos="4320"/>
+                <w:tab w:val="left" w:leader="none" w:pos="5760"/>
+                <w:tab w:val="left" w:leader="none" w:pos="7200"/>
+                <w:tab w:val="left" w:leader="none" w:pos="8640"/>
+                <w:tab w:val="left" w:leader="none" w:pos="10080"/>
+                <w:tab w:val="left" w:leader="none" w:pos="11520"/>
+                <w:tab w:val="left" w:leader="none" w:pos="12960"/>
+                <w:tab w:val="left" w:leader="none" w:pos="14400"/>
+                <w:tab w:val="left" w:leader="none" w:pos="15840"/>
               </w:tabs>
               <w:ind w:firstLine="113"/>
               <w:jc w:val="center"/>
@@ -9896,18 +9034,18 @@
             <w:pPr>
               <w:widowControl w:val="1"/>
               <w:tabs>
-                <w:tab w:val="left" w:pos="0"/>
-                <w:tab w:val="left" w:pos="1440"/>
-                <w:tab w:val="left" w:pos="2880"/>
-                <w:tab w:val="left" w:pos="4320"/>
-                <w:tab w:val="left" w:pos="5760"/>
-                <w:tab w:val="left" w:pos="7200"/>
-                <w:tab w:val="left" w:pos="8640"/>
-                <w:tab w:val="left" w:pos="10080"/>
-                <w:tab w:val="left" w:pos="11520"/>
-                <w:tab w:val="left" w:pos="12960"/>
-                <w:tab w:val="left" w:pos="14400"/>
-                <w:tab w:val="left" w:pos="15840"/>
+                <w:tab w:val="left" w:leader="none" w:pos="0"/>
+                <w:tab w:val="left" w:leader="none" w:pos="1440"/>
+                <w:tab w:val="left" w:leader="none" w:pos="2880"/>
+                <w:tab w:val="left" w:leader="none" w:pos="4320"/>
+                <w:tab w:val="left" w:leader="none" w:pos="5760"/>
+                <w:tab w:val="left" w:leader="none" w:pos="7200"/>
+                <w:tab w:val="left" w:leader="none" w:pos="8640"/>
+                <w:tab w:val="left" w:leader="none" w:pos="10080"/>
+                <w:tab w:val="left" w:leader="none" w:pos="11520"/>
+                <w:tab w:val="left" w:leader="none" w:pos="12960"/>
+                <w:tab w:val="left" w:leader="none" w:pos="14400"/>
+                <w:tab w:val="left" w:leader="none" w:pos="15840"/>
               </w:tabs>
               <w:ind w:firstLine="113"/>
               <w:rPr/>
@@ -9932,18 +9070,18 @@
             <w:pPr>
               <w:widowControl w:val="1"/>
               <w:tabs>
-                <w:tab w:val="left" w:pos="0"/>
-                <w:tab w:val="left" w:pos="1440"/>
-                <w:tab w:val="left" w:pos="2880"/>
-                <w:tab w:val="left" w:pos="4320"/>
-                <w:tab w:val="left" w:pos="5760"/>
-                <w:tab w:val="left" w:pos="7200"/>
-                <w:tab w:val="left" w:pos="8640"/>
-                <w:tab w:val="left" w:pos="10080"/>
-                <w:tab w:val="left" w:pos="11520"/>
-                <w:tab w:val="left" w:pos="12960"/>
-                <w:tab w:val="left" w:pos="14400"/>
-                <w:tab w:val="left" w:pos="15840"/>
+                <w:tab w:val="left" w:leader="none" w:pos="0"/>
+                <w:tab w:val="left" w:leader="none" w:pos="1440"/>
+                <w:tab w:val="left" w:leader="none" w:pos="2880"/>
+                <w:tab w:val="left" w:leader="none" w:pos="4320"/>
+                <w:tab w:val="left" w:leader="none" w:pos="5760"/>
+                <w:tab w:val="left" w:leader="none" w:pos="7200"/>
+                <w:tab w:val="left" w:leader="none" w:pos="8640"/>
+                <w:tab w:val="left" w:leader="none" w:pos="10080"/>
+                <w:tab w:val="left" w:leader="none" w:pos="11520"/>
+                <w:tab w:val="left" w:leader="none" w:pos="12960"/>
+                <w:tab w:val="left" w:leader="none" w:pos="14400"/>
+                <w:tab w:val="left" w:leader="none" w:pos="15840"/>
               </w:tabs>
               <w:ind w:left="0" w:firstLine="0"/>
               <w:rPr/>
@@ -9969,18 +9107,18 @@
             <w:pPr>
               <w:widowControl w:val="1"/>
               <w:tabs>
-                <w:tab w:val="left" w:pos="0"/>
-                <w:tab w:val="left" w:pos="1440"/>
-                <w:tab w:val="left" w:pos="2880"/>
-                <w:tab w:val="left" w:pos="4320"/>
-                <w:tab w:val="left" w:pos="5760"/>
-                <w:tab w:val="left" w:pos="7200"/>
-                <w:tab w:val="left" w:pos="8640"/>
-                <w:tab w:val="left" w:pos="10080"/>
-                <w:tab w:val="left" w:pos="11520"/>
-                <w:tab w:val="left" w:pos="12960"/>
-                <w:tab w:val="left" w:pos="14400"/>
-                <w:tab w:val="left" w:pos="15840"/>
+                <w:tab w:val="left" w:leader="none" w:pos="0"/>
+                <w:tab w:val="left" w:leader="none" w:pos="1440"/>
+                <w:tab w:val="left" w:leader="none" w:pos="2880"/>
+                <w:tab w:val="left" w:leader="none" w:pos="4320"/>
+                <w:tab w:val="left" w:leader="none" w:pos="5760"/>
+                <w:tab w:val="left" w:leader="none" w:pos="7200"/>
+                <w:tab w:val="left" w:leader="none" w:pos="8640"/>
+                <w:tab w:val="left" w:leader="none" w:pos="10080"/>
+                <w:tab w:val="left" w:leader="none" w:pos="11520"/>
+                <w:tab w:val="left" w:leader="none" w:pos="12960"/>
+                <w:tab w:val="left" w:leader="none" w:pos="14400"/>
+                <w:tab w:val="left" w:leader="none" w:pos="15840"/>
               </w:tabs>
               <w:ind w:firstLine="113"/>
               <w:rPr>
@@ -10016,18 +9154,18 @@
             <w:pPr>
               <w:widowControl w:val="1"/>
               <w:tabs>
-                <w:tab w:val="left" w:pos="0"/>
-                <w:tab w:val="left" w:pos="1440"/>
-                <w:tab w:val="left" w:pos="2880"/>
-                <w:tab w:val="left" w:pos="4320"/>
-                <w:tab w:val="left" w:pos="5760"/>
-                <w:tab w:val="left" w:pos="7200"/>
-                <w:tab w:val="left" w:pos="8640"/>
-                <w:tab w:val="left" w:pos="10080"/>
-                <w:tab w:val="left" w:pos="11520"/>
-                <w:tab w:val="left" w:pos="12960"/>
-                <w:tab w:val="left" w:pos="14400"/>
-                <w:tab w:val="left" w:pos="15840"/>
+                <w:tab w:val="left" w:leader="none" w:pos="0"/>
+                <w:tab w:val="left" w:leader="none" w:pos="1440"/>
+                <w:tab w:val="left" w:leader="none" w:pos="2880"/>
+                <w:tab w:val="left" w:leader="none" w:pos="4320"/>
+                <w:tab w:val="left" w:leader="none" w:pos="5760"/>
+                <w:tab w:val="left" w:leader="none" w:pos="7200"/>
+                <w:tab w:val="left" w:leader="none" w:pos="8640"/>
+                <w:tab w:val="left" w:leader="none" w:pos="10080"/>
+                <w:tab w:val="left" w:leader="none" w:pos="11520"/>
+                <w:tab w:val="left" w:leader="none" w:pos="12960"/>
+                <w:tab w:val="left" w:leader="none" w:pos="14400"/>
+                <w:tab w:val="left" w:leader="none" w:pos="15840"/>
               </w:tabs>
               <w:ind w:firstLine="113"/>
               <w:rPr/>
@@ -10052,18 +9190,18 @@
             <w:pPr>
               <w:widowControl w:val="1"/>
               <w:tabs>
-                <w:tab w:val="left" w:pos="0"/>
-                <w:tab w:val="left" w:pos="1440"/>
-                <w:tab w:val="left" w:pos="2880"/>
-                <w:tab w:val="left" w:pos="4320"/>
-                <w:tab w:val="left" w:pos="5760"/>
-                <w:tab w:val="left" w:pos="7200"/>
-                <w:tab w:val="left" w:pos="8640"/>
-                <w:tab w:val="left" w:pos="10080"/>
-                <w:tab w:val="left" w:pos="11520"/>
-                <w:tab w:val="left" w:pos="12960"/>
-                <w:tab w:val="left" w:pos="14400"/>
-                <w:tab w:val="left" w:pos="15840"/>
+                <w:tab w:val="left" w:leader="none" w:pos="0"/>
+                <w:tab w:val="left" w:leader="none" w:pos="1440"/>
+                <w:tab w:val="left" w:leader="none" w:pos="2880"/>
+                <w:tab w:val="left" w:leader="none" w:pos="4320"/>
+                <w:tab w:val="left" w:leader="none" w:pos="5760"/>
+                <w:tab w:val="left" w:leader="none" w:pos="7200"/>
+                <w:tab w:val="left" w:leader="none" w:pos="8640"/>
+                <w:tab w:val="left" w:leader="none" w:pos="10080"/>
+                <w:tab w:val="left" w:leader="none" w:pos="11520"/>
+                <w:tab w:val="left" w:leader="none" w:pos="12960"/>
+                <w:tab w:val="left" w:leader="none" w:pos="14400"/>
+                <w:tab w:val="left" w:leader="none" w:pos="15840"/>
               </w:tabs>
               <w:ind w:left="0" w:firstLine="0"/>
               <w:rPr/>
@@ -10089,18 +9227,18 @@
             <w:pPr>
               <w:widowControl w:val="1"/>
               <w:tabs>
-                <w:tab w:val="left" w:pos="0"/>
-                <w:tab w:val="left" w:pos="1440"/>
-                <w:tab w:val="left" w:pos="2880"/>
-                <w:tab w:val="left" w:pos="4320"/>
-                <w:tab w:val="left" w:pos="5760"/>
-                <w:tab w:val="left" w:pos="7200"/>
-                <w:tab w:val="left" w:pos="8640"/>
-                <w:tab w:val="left" w:pos="10080"/>
-                <w:tab w:val="left" w:pos="11520"/>
-                <w:tab w:val="left" w:pos="12960"/>
-                <w:tab w:val="left" w:pos="14400"/>
-                <w:tab w:val="left" w:pos="15840"/>
+                <w:tab w:val="left" w:leader="none" w:pos="0"/>
+                <w:tab w:val="left" w:leader="none" w:pos="1440"/>
+                <w:tab w:val="left" w:leader="none" w:pos="2880"/>
+                <w:tab w:val="left" w:leader="none" w:pos="4320"/>
+                <w:tab w:val="left" w:leader="none" w:pos="5760"/>
+                <w:tab w:val="left" w:leader="none" w:pos="7200"/>
+                <w:tab w:val="left" w:leader="none" w:pos="8640"/>
+                <w:tab w:val="left" w:leader="none" w:pos="10080"/>
+                <w:tab w:val="left" w:leader="none" w:pos="11520"/>
+                <w:tab w:val="left" w:leader="none" w:pos="12960"/>
+                <w:tab w:val="left" w:leader="none" w:pos="14400"/>
+                <w:tab w:val="left" w:leader="none" w:pos="15840"/>
               </w:tabs>
               <w:ind w:firstLine="113"/>
               <w:rPr>
@@ -10129,18 +9267,18 @@
           <w:numId w:val="9"/>
         </w:numPr>
         <w:tabs>
-          <w:tab w:val="left" w:pos="0"/>
-          <w:tab w:val="left" w:pos="1440"/>
-          <w:tab w:val="left" w:pos="2880"/>
-          <w:tab w:val="left" w:pos="4320"/>
-          <w:tab w:val="left" w:pos="5760"/>
-          <w:tab w:val="left" w:pos="7200"/>
-          <w:tab w:val="left" w:pos="8640"/>
-          <w:tab w:val="left" w:pos="10080"/>
-          <w:tab w:val="left" w:pos="11520"/>
-          <w:tab w:val="left" w:pos="12960"/>
-          <w:tab w:val="left" w:pos="14400"/>
-          <w:tab w:val="left" w:pos="15840"/>
+          <w:tab w:val="left" w:leader="none" w:pos="0"/>
+          <w:tab w:val="left" w:leader="none" w:pos="1440"/>
+          <w:tab w:val="left" w:leader="none" w:pos="2880"/>
+          <w:tab w:val="left" w:leader="none" w:pos="4320"/>
+          <w:tab w:val="left" w:leader="none" w:pos="5760"/>
+          <w:tab w:val="left" w:leader="none" w:pos="7200"/>
+          <w:tab w:val="left" w:leader="none" w:pos="8640"/>
+          <w:tab w:val="left" w:leader="none" w:pos="10080"/>
+          <w:tab w:val="left" w:leader="none" w:pos="11520"/>
+          <w:tab w:val="left" w:leader="none" w:pos="12960"/>
+          <w:tab w:val="left" w:leader="none" w:pos="14400"/>
+          <w:tab w:val="left" w:leader="none" w:pos="15840"/>
         </w:tabs>
         <w:ind w:left="432"/>
         <w:rPr>
@@ -10163,18 +9301,18 @@
       <w:pPr>
         <w:widowControl w:val="1"/>
         <w:tabs>
-          <w:tab w:val="left" w:pos="0"/>
-          <w:tab w:val="left" w:pos="1440"/>
-          <w:tab w:val="left" w:pos="2880"/>
-          <w:tab w:val="left" w:pos="4320"/>
-          <w:tab w:val="left" w:pos="5760"/>
-          <w:tab w:val="left" w:pos="7200"/>
-          <w:tab w:val="left" w:pos="8640"/>
-          <w:tab w:val="left" w:pos="10080"/>
-          <w:tab w:val="left" w:pos="11520"/>
-          <w:tab w:val="left" w:pos="12960"/>
-          <w:tab w:val="left" w:pos="14400"/>
-          <w:tab w:val="left" w:pos="15840"/>
+          <w:tab w:val="left" w:leader="none" w:pos="0"/>
+          <w:tab w:val="left" w:leader="none" w:pos="1440"/>
+          <w:tab w:val="left" w:leader="none" w:pos="2880"/>
+          <w:tab w:val="left" w:leader="none" w:pos="4320"/>
+          <w:tab w:val="left" w:leader="none" w:pos="5760"/>
+          <w:tab w:val="left" w:leader="none" w:pos="7200"/>
+          <w:tab w:val="left" w:leader="none" w:pos="8640"/>
+          <w:tab w:val="left" w:leader="none" w:pos="10080"/>
+          <w:tab w:val="left" w:leader="none" w:pos="11520"/>
+          <w:tab w:val="left" w:leader="none" w:pos="12960"/>
+          <w:tab w:val="left" w:leader="none" w:pos="14400"/>
+          <w:tab w:val="left" w:leader="none" w:pos="15840"/>
         </w:tabs>
         <w:ind w:left="0" w:firstLine="0"/>
         <w:rPr/>
@@ -10300,8 +9438,8 @@
         <w:top w:color="666633" w:space="2" w:sz="4" w:val="single"/>
       </w:pBdr>
       <w:tabs>
-        <w:tab w:val="center" w:pos="4819"/>
-        <w:tab w:val="right" w:pos="9638"/>
+        <w:tab w:val="center" w:leader="none" w:pos="4819"/>
+        <w:tab w:val="right" w:leader="none" w:pos="9638"/>
       </w:tabs>
       <w:spacing w:after="0" w:before="0" w:lineRule="auto"/>
       <w:jc w:val="left"/>
@@ -10369,8 +9507,8 @@
         <w:bottom w:color="666633" w:space="0" w:sz="4" w:val="single"/>
       </w:pBdr>
       <w:tabs>
-        <w:tab w:val="center" w:pos="4819"/>
-        <w:tab w:val="right" w:pos="9638"/>
+        <w:tab w:val="center" w:leader="none" w:pos="4819"/>
+        <w:tab w:val="right" w:leader="none" w:pos="9638"/>
       </w:tabs>
       <w:spacing w:after="0" w:before="0" w:lineRule="auto"/>
       <w:jc w:val="left"/>
@@ -10395,8 +9533,8 @@
         <w:bottom w:color="666633" w:space="0" w:sz="4" w:val="single"/>
       </w:pBdr>
       <w:tabs>
-        <w:tab w:val="center" w:pos="4819"/>
-        <w:tab w:val="right" w:pos="9638"/>
+        <w:tab w:val="center" w:leader="none" w:pos="4819"/>
+        <w:tab w:val="right" w:leader="none" w:pos="9638"/>
       </w:tabs>
       <w:spacing w:after="0" w:before="0" w:lineRule="auto"/>
       <w:jc w:val="left"/>
@@ -10421,8 +9559,8 @@
         <w:bottom w:color="666633" w:space="0" w:sz="4" w:val="single"/>
       </w:pBdr>
       <w:tabs>
-        <w:tab w:val="center" w:pos="4819"/>
-        <w:tab w:val="right" w:pos="9638"/>
+        <w:tab w:val="center" w:leader="none" w:pos="4819"/>
+        <w:tab w:val="right" w:leader="none" w:pos="9638"/>
       </w:tabs>
       <w:spacing w:after="0" w:before="0" w:lineRule="auto"/>
       <w:jc w:val="left"/>
